--- a/李柔葵-基于ssm的超市管理的设计与实现.docx
+++ b/李柔葵-基于ssm的超市管理的设计与实现.docx
@@ -25,7 +25,7 @@
           <w:noProof/>
         </w:rPr>
         <w:drawing>
-          <wp:inline distT="0" distB="0" distL="0" distR="0">
+          <wp:inline distT="0" distB="0" distL="0" distR="0" wp14:anchorId="0EB046EE" wp14:editId="1B9DD1DC">
             <wp:extent cx="3256280" cy="472440"/>
             <wp:effectExtent l="0" t="0" r="1270" b="3810"/>
             <wp:docPr id="8" name="图片 8"/>
@@ -89,7 +89,16 @@
           <w:sz w:val="52"/>
           <w:szCs w:val="52"/>
         </w:rPr>
-        <w:t>毕 业 论 文</w:t>
+        <w:t xml:space="preserve">毕 业 </w:t>
+      </w:r>
+      <w:r>
+        <w:rPr>
+          <w:rFonts w:ascii="黑体" w:eastAsia="黑体" w:hAnsi="黑体" w:hint="eastAsia"/>
+          <w:b/>
+          <w:sz w:val="52"/>
+          <w:szCs w:val="52"/>
+        </w:rPr>
+        <w:t>设 计</w:t>
       </w:r>
     </w:p>
     <w:p>
@@ -114,7 +123,7 @@
           <w:noProof/>
         </w:rPr>
         <w:drawing>
-          <wp:inline distT="0" distB="0" distL="0" distR="0">
+          <wp:inline distT="0" distB="0" distL="0" distR="0" wp14:anchorId="10889DA5" wp14:editId="641489AC">
             <wp:extent cx="1799590" cy="1799590"/>
             <wp:effectExtent l="0" t="0" r="10160" b="10160"/>
             <wp:docPr id="7" name="图片 7"/>
@@ -323,7 +332,7 @@
           <w:sz w:val="30"/>
           <w:szCs w:val="30"/>
         </w:rPr>
-        <w:t>指导教师：李万武</w:t>
+        <w:t>指导教师：李万武 副教授</w:t>
       </w:r>
     </w:p>
     <w:p>
@@ -367,8 +376,8 @@
         <w:spacing w:beforeLines="50" w:before="156" w:afterLines="150" w:after="468" w:line="460" w:lineRule="exact"/>
         <w:jc w:val="center"/>
       </w:pPr>
-      <w:bookmarkStart w:id="1" w:name="_Toc136377456"/>
-      <w:bookmarkStart w:id="2" w:name="_Toc10271"/>
+      <w:bookmarkStart w:id="1" w:name="_Toc10271"/>
+      <w:bookmarkStart w:id="2" w:name="_Toc136377456"/>
       <w:r>
         <w:rPr>
           <w:rFonts w:ascii="黑体" w:eastAsia="黑体" w:hAnsi="黑体" w:cs="Times New Roman" w:hint="eastAsia"/>
@@ -421,15 +430,7 @@
           <w:sz w:val="24"/>
           <w:szCs w:val="24"/>
         </w:rPr>
-        <w:t>在这信息化技术和互联网的大发展时代背景下，人们学习、工作的方式产生了很大的变化。随之而面临的问题即在这时代背景下，如何更好地整合快速的对信息进行查询管理成为了当今热门的话题。尤其是对超市的管理来说，员工信息、商品信息、客户信息、销售信息、耗损信息等方面信息越来越多，管理越来越繁琐，实现对超市信息智能化管理势在必行。超市管理系统很好的完成了这样的目的，系统能够实现员工和管理员两个角色的功能，提供员工管理，仓库管理，商品管理，客户管理，采购管理，销售管理，损耗管理等功能</w:t>
-      </w:r>
-      <w:r>
-        <w:rPr>
-          <w:rFonts w:ascii="Times New Roman" w:hAnsi="Times New Roman" w:cs="Times New Roman" w:hint="eastAsia"/>
-          <w:sz w:val="24"/>
-          <w:szCs w:val="24"/>
-        </w:rPr>
-        <w:t>。</w:t>
+        <w:t>在这信息化技术和互联网的大发展时代背景下，人们学习、工作的方式产生了很大的变化。随之而面临的问题即在这时代背景下，如何更好地整合快速的对信息进行查询管理成为了当今热门的话题。尤其是对超市的管理来说，员工信息、商品信息、客户信息、销售信息、耗损信息等方面信息越来越多，管理越来越繁琐，实现对超市信息智能化管理势在必行。超市管理系统很好的完成了这样的目的，系统能够实现员工和管理员两个角色的功能，提供员工管理，仓库管理，商品管理，客户管理，采购管理，销售管理，损耗管理等功能。</w:t>
       </w:r>
     </w:p>
     <w:p>
@@ -449,15 +450,7 @@
           <w:sz w:val="24"/>
           <w:szCs w:val="24"/>
         </w:rPr>
-        <w:t>本</w:t>
-      </w:r>
-      <w:r>
-        <w:rPr>
-          <w:rFonts w:ascii="Times New Roman" w:hAnsi="Times New Roman" w:cs="Times New Roman" w:hint="eastAsia"/>
-          <w:sz w:val="24"/>
-          <w:szCs w:val="24"/>
-        </w:rPr>
-        <w:t>系统以</w:t>
+        <w:t>本系统以</w:t>
       </w:r>
       <w:r>
         <w:rPr>
@@ -553,15 +546,7 @@
           <w:sz w:val="24"/>
           <w:szCs w:val="24"/>
         </w:rPr>
-        <w:t>为核心。</w:t>
-      </w:r>
-      <w:r>
-        <w:rPr>
-          <w:rFonts w:ascii="Times New Roman" w:hAnsi="Times New Roman" w:cs="Times New Roman" w:hint="eastAsia"/>
-          <w:sz w:val="24"/>
-          <w:szCs w:val="24"/>
-        </w:rPr>
-        <w:t>立足于</w:t>
+        <w:t>为核心。立足于</w:t>
       </w:r>
       <w:r>
         <w:rPr>
@@ -578,23 +563,7 @@
           <w:sz w:val="24"/>
           <w:szCs w:val="24"/>
         </w:rPr>
-        <w:t>。</w:t>
-      </w:r>
-      <w:r>
-        <w:rPr>
-          <w:rFonts w:ascii="Times New Roman" w:hAnsi="Times New Roman" w:cs="Times New Roman" w:hint="eastAsia"/>
-          <w:sz w:val="24"/>
-          <w:szCs w:val="24"/>
-        </w:rPr>
-        <w:t>经实验证明，本系统可以很好地实现预定的工作目的</w:t>
-      </w:r>
-      <w:r>
-        <w:rPr>
-          <w:rFonts w:ascii="Times New Roman" w:hAnsi="Times New Roman" w:cs="Times New Roman" w:hint="eastAsia"/>
-          <w:sz w:val="24"/>
-          <w:szCs w:val="24"/>
-        </w:rPr>
-        <w:t>。</w:t>
+        <w:t>。经实验证明，本系统可以很好地实现预定的工作目的。</w:t>
       </w:r>
     </w:p>
     <w:p>
@@ -721,7 +690,7 @@
         <w:jc w:val="center"/>
         <w:rPr>
           <w:rFonts w:ascii="Times New Roman" w:eastAsia="黑体" w:hAnsi="Times New Roman" w:cs="Times New Roman"/>
-          <w:b w:val="0"/>
+          <w:bCs w:val="0"/>
           <w:sz w:val="32"/>
           <w:szCs w:val="32"/>
         </w:rPr>
@@ -730,7 +699,7 @@
       <w:r>
         <w:rPr>
           <w:rFonts w:ascii="Times New Roman" w:eastAsia="黑体" w:hAnsi="Times New Roman" w:cs="Times New Roman"/>
-          <w:b w:val="0"/>
+          <w:bCs w:val="0"/>
           <w:sz w:val="32"/>
           <w:szCs w:val="32"/>
         </w:rPr>
@@ -762,7 +731,7 @@
         <w:spacing w:line="460" w:lineRule="exact"/>
         <w:ind w:firstLineChars="200" w:firstLine="480"/>
         <w:rPr>
-          <w:rFonts w:ascii="Times New Roman" w:eastAsiaTheme="minorEastAsia" w:hAnsi="Times New Roman" w:cs="Times New Roman" w:hint="eastAsia"/>
+          <w:rFonts w:ascii="Times New Roman" w:eastAsiaTheme="minorEastAsia" w:hAnsi="Times New Roman" w:cs="Times New Roman"/>
           <w:sz w:val="24"/>
           <w:szCs w:val="24"/>
         </w:rPr>
@@ -9270,8 +9239,8 @@
           <w:szCs w:val="30"/>
         </w:rPr>
       </w:pPr>
-      <w:bookmarkStart w:id="6" w:name="_Toc136377459"/>
-      <w:bookmarkStart w:id="7" w:name="_Toc21130"/>
+      <w:bookmarkStart w:id="6" w:name="_Toc21130"/>
+      <w:bookmarkStart w:id="7" w:name="_Toc136377459"/>
       <w:r>
         <w:rPr>
           <w:rFonts w:ascii="Times New Roman" w:eastAsia="黑体" w:hAnsi="Times New Roman" w:cs="Times New Roman" w:hint="eastAsia"/>
@@ -9391,6 +9360,49 @@
     </w:p>
     <w:p>
       <w:pPr>
+        <w:spacing w:line="460" w:lineRule="exact"/>
+        <w:ind w:firstLineChars="200" w:firstLine="480"/>
+        <w:rPr>
+          <w:rFonts w:ascii="Times New Roman" w:hAnsi="Times New Roman" w:cs="Times New Roman" w:hint="eastAsia"/>
+          <w:sz w:val="24"/>
+          <w:szCs w:val="24"/>
+        </w:rPr>
+      </w:pPr>
+      <w:r>
+        <w:rPr>
+          <w:rFonts w:ascii="Times New Roman" w:hAnsi="Times New Roman" w:cs="Times New Roman" w:hint="eastAsia"/>
+          <w:sz w:val="24"/>
+          <w:szCs w:val="24"/>
+        </w:rPr>
+        <w:t>万事开头难</w:t>
+      </w:r>
+      <w:r>
+        <w:rPr>
+          <w:rFonts w:ascii="Times New Roman" w:hAnsi="Times New Roman" w:cs="Times New Roman" w:hint="eastAsia"/>
+          <w:sz w:val="24"/>
+          <w:szCs w:val="24"/>
+        </w:rPr>
+        <w:t>，在课题开始之前，需要对研究背景和意义做一定程度的探索，</w:t>
+      </w:r>
+      <w:r>
+        <w:rPr>
+          <w:rFonts w:ascii="Times New Roman" w:hAnsi="Times New Roman" w:cs="Times New Roman" w:hint="eastAsia"/>
+          <w:sz w:val="24"/>
+          <w:szCs w:val="24"/>
+        </w:rPr>
+        <w:t xml:space="preserve"> </w:t>
+      </w:r>
+      <w:r>
+        <w:rPr>
+          <w:rFonts w:ascii="Times New Roman" w:hAnsi="Times New Roman" w:cs="Times New Roman" w:hint="eastAsia"/>
+          <w:sz w:val="24"/>
+          <w:szCs w:val="24"/>
+        </w:rPr>
+        <w:t>通过课题的确定，然后开始对系统的研究。</w:t>
+      </w:r>
+    </w:p>
+    <w:p>
+      <w:pPr>
         <w:pStyle w:val="3"/>
         <w:spacing w:beforeLines="50" w:before="156" w:afterLines="50" w:after="156" w:line="460" w:lineRule="exact"/>
         <w:ind w:firstLineChars="0" w:firstLine="0"/>
@@ -9468,7 +9480,16 @@
           <w:sz w:val="24"/>
           <w:szCs w:val="24"/>
         </w:rPr>
-        <w:t>在时代的发展下，信息化已经遍布社会的方方面面，随着互联网的普及与发展，对于管理系统的需求越来越多，要求也越来越高，信息的准确性、时效性以及保密性都是重中之重。这也是管理系统成为研究的焦点的部分原因。</w:t>
+        <w:t>在时代的发展下，信息化已经遍布社会的方方面面，随着互联网的普及与发展，对于管理系统的需求越来越多，要求也越来越高，信息的准确性、时效性以及保密性都是</w:t>
+      </w:r>
+      <w:r>
+        <w:rPr>
+          <w:rFonts w:ascii="Times New Roman" w:hAnsi="Times New Roman" w:cs="Times New Roman" w:hint="eastAsia"/>
+          <w:sz w:val="24"/>
+          <w:szCs w:val="24"/>
+        </w:rPr>
+        <w:lastRenderedPageBreak/>
+        <w:t>重中之重。这也是管理系统成为研究的焦点的部分原因。</w:t>
       </w:r>
     </w:p>
     <w:p>
@@ -9487,16 +9508,7 @@
           <w:sz w:val="24"/>
           <w:szCs w:val="24"/>
         </w:rPr>
-        <w:t>最近几年，随着人民生活水平的提高，消费者对购物的需要越来越多，而且还在逐</w:t>
-      </w:r>
-      <w:r>
-        <w:rPr>
-          <w:rFonts w:ascii="Times New Roman" w:hAnsi="Times New Roman" w:cs="Times New Roman" w:hint="eastAsia"/>
-          <w:sz w:val="24"/>
-          <w:szCs w:val="24"/>
-        </w:rPr>
-        <w:lastRenderedPageBreak/>
-        <w:t>步地扩展，因此，超市的经营方式也在发生着变化，这就给超市的管理带来了越来越多的困难。因此，为了提高市场的竞争能力，超市的产品得到了有效的整合，并得到了最优的使用。原有的人工操作方式已无法满足现代化运作的要求，经常会造成管理人员与客户的不方便，从而降低了工作的效率与绩效。通过这个系统的开发，能够让超市对货物进行更高效的管理，推动电脑管理的推广与应用</w:t>
+        <w:t>最近几年，随着人民生活水平的提高，消费者对购物的需要越来越多，而且还在逐步地扩展，因此，超市的经营方式也在发生着变化，这就给超市的管理带来了越来越多的困难。因此，为了提高市场的竞争能力，超市的产品得到了有效的整合，并得到了最优的使用。原有的人工操作方式已无法满足现代化运作的要求，经常会造成管理人员与客户的不方便，从而降低了工作的效率与绩效。通过这个系统的开发，能够让超市对货物进行更高效的管理，推动电脑管理的推广与应用</w:t>
       </w:r>
       <w:r>
         <w:rPr>
@@ -10132,6 +10144,7 @@
           <w:vertAlign w:val="superscript"/>
           <w:lang w:eastAsia="zh-Hans"/>
         </w:rPr>
+        <w:lastRenderedPageBreak/>
         <w:t>[4]</w:t>
       </w:r>
       <w:r>
@@ -10141,17 +10154,7 @@
           <w:szCs w:val="24"/>
           <w:lang w:eastAsia="zh-Hans"/>
         </w:rPr>
-        <w:t>中，要想从手工手工的方式中解脱出来，开始利用计算机技术来进行信息管理工作，这是一种必然的发展方向。因此，在本次系统中，将文字和图像相结合，并可以将超市</w:t>
-      </w:r>
-      <w:r>
-        <w:rPr>
-          <w:rFonts w:ascii="Times New Roman" w:hAnsi="Times New Roman" w:cs="Times New Roman" w:hint="eastAsia"/>
-          <w:sz w:val="24"/>
-          <w:szCs w:val="24"/>
-          <w:lang w:eastAsia="zh-Hans"/>
-        </w:rPr>
-        <w:lastRenderedPageBreak/>
-        <w:t>管理的功能进行实现，这也是一般超市进销存系统中的一个关键因素。超级市场体系是必要的，也是不断完善的。因此，提高制度的性能是当务之急。伴随着科技的快速发展，超市的进销存系统也要对其工作流程进行持续改进，包括工作流程的繁杂性、多样化、管理复杂、收缴费用与设备维修繁琐等问题</w:t>
+        <w:t>中，要想从手工手工的方式中解脱出来，开始利用计算机技术来进行信息管理工作，这是一种必然的发展方向。因此，在本次系统中，将文字和图像相结合，并可以将超市管理的功能进行实现，这也是一般超市进销存系统中的一个关键因素。超级市场体系是必要的，也是不断完善的。因此，提高制度的性能是当务之急。伴随着科技的快速发展，超市的进销存系统也要对其工作流程进行持续改进，包括工作流程的繁杂性、多样化、管理复杂、收缴费用与设备维修繁琐等问题</w:t>
       </w:r>
       <w:r>
         <w:rPr>
@@ -10501,6 +10504,42 @@
     </w:p>
     <w:p>
       <w:pPr>
+        <w:spacing w:line="460" w:lineRule="exact"/>
+        <w:ind w:firstLineChars="200" w:firstLine="480"/>
+        <w:rPr>
+          <w:rFonts w:ascii="Times New Roman" w:hAnsi="Times New Roman" w:cs="Times New Roman" w:hint="eastAsia"/>
+          <w:sz w:val="24"/>
+          <w:szCs w:val="24"/>
+        </w:rPr>
+      </w:pPr>
+      <w:r>
+        <w:rPr>
+          <w:rFonts w:ascii="Times New Roman" w:hAnsi="Times New Roman" w:cs="Times New Roman"/>
+          <w:sz w:val="24"/>
+          <w:szCs w:val="24"/>
+        </w:rPr>
+        <w:tab/>
+      </w:r>
+      <w:r>
+        <w:rPr>
+          <w:rFonts w:ascii="Times New Roman" w:hAnsi="Times New Roman" w:cs="Times New Roman" w:hint="eastAsia"/>
+          <w:sz w:val="24"/>
+          <w:szCs w:val="24"/>
+        </w:rPr>
+        <w:t>对国内外研究现状的总结是绪论的基础，根据国内外研究现状来确定课题的必</w:t>
+      </w:r>
+      <w:r>
+        <w:rPr>
+          <w:rFonts w:ascii="Times New Roman" w:hAnsi="Times New Roman" w:cs="Times New Roman" w:hint="eastAsia"/>
+          <w:sz w:val="24"/>
+          <w:szCs w:val="24"/>
+        </w:rPr>
+        <w:lastRenderedPageBreak/>
+        <w:t>要性是很重要的。</w:t>
+      </w:r>
+    </w:p>
+    <w:p>
+      <w:pPr>
         <w:pStyle w:val="3"/>
         <w:spacing w:beforeLines="50" w:before="156" w:afterLines="50" w:after="156" w:line="460" w:lineRule="exact"/>
         <w:ind w:firstLineChars="0" w:firstLine="0"/>
@@ -10566,16 +10605,7 @@
           <w:sz w:val="24"/>
           <w:szCs w:val="24"/>
         </w:rPr>
-        <w:t>随着社会经济的发展，商业的繁荣，超市已经成为人们生活中不可缺少的一部分。随着我国科学技术水平的提高和人民生活水平的提高，消费者对超市管理提出了更高的</w:t>
-      </w:r>
-      <w:r>
-        <w:rPr>
-          <w:rFonts w:ascii="Times New Roman" w:hAnsi="Times New Roman" w:cs="Times New Roman"/>
-          <w:sz w:val="24"/>
-          <w:szCs w:val="24"/>
-        </w:rPr>
-        <w:lastRenderedPageBreak/>
-        <w:t>要求。目前，我国大多数超市都有自己独立的管理系统，但其管理模式仍处于传统管理模式，已不能适应现代超市经营的发展需要。</w:t>
+        <w:t>随着社会经济的发展，商业的繁荣，超市已经成为人们生活中不可缺少的一部分。随着我国科学技术水平的提高和人民生活水平的提高，消费者对超市管理提出了更高的要求。目前，我国大多数超市都有自己独立的管理系统，但其管理模式仍处于传统管理模式，已不能适应现代超市经营的发展需要。</w:t>
       </w:r>
       <w:r>
         <w:rPr>
@@ -10884,13 +10914,13 @@
       </w:pPr>
       <w:bookmarkStart w:id="20" w:name="_Toc20453"/>
       <w:bookmarkStart w:id="21" w:name="_Toc305696338"/>
-      <w:bookmarkStart w:id="22" w:name="_Toc4053"/>
-      <w:bookmarkStart w:id="23" w:name="_Toc475798344"/>
-      <w:bookmarkStart w:id="24" w:name="_Toc136377467"/>
-      <w:bookmarkStart w:id="25" w:name="_Toc467697888"/>
-      <w:bookmarkStart w:id="26" w:name="_Toc21788574"/>
-      <w:bookmarkStart w:id="27" w:name="_Toc11858"/>
-      <w:bookmarkStart w:id="28" w:name="_Toc22180"/>
+      <w:bookmarkStart w:id="22" w:name="_Toc21788574"/>
+      <w:bookmarkStart w:id="23" w:name="_Toc4053"/>
+      <w:bookmarkStart w:id="24" w:name="_Toc22180"/>
+      <w:bookmarkStart w:id="25" w:name="_Toc475798344"/>
+      <w:bookmarkStart w:id="26" w:name="_Toc11858"/>
+      <w:bookmarkStart w:id="27" w:name="_Toc467697888"/>
+      <w:bookmarkStart w:id="28" w:name="_Toc136377467"/>
       <w:r>
         <w:rPr>
           <w:rStyle w:val="20"/>
@@ -11131,7 +11161,16 @@
           <w:sz w:val="24"/>
           <w:szCs w:val="24"/>
         </w:rPr>
-        <w:t>的编程是比较小型的，它的代码可以在小型的计算机上执行。</w:t>
+        <w:t>的编程是比较小型的，它的代码可以在小型的计算机上</w:t>
+      </w:r>
+      <w:r>
+        <w:rPr>
+          <w:rFonts w:ascii="Times New Roman" w:hAnsi="Times New Roman" w:cs="Times New Roman" w:hint="eastAsia"/>
+          <w:sz w:val="24"/>
+          <w:szCs w:val="24"/>
+        </w:rPr>
+        <w:lastRenderedPageBreak/>
+        <w:t>执行。</w:t>
       </w:r>
       <w:r>
         <w:rPr>
@@ -11223,16 +11262,7 @@
           <w:sz w:val="24"/>
           <w:szCs w:val="24"/>
         </w:rPr>
-        <w:t>。尽管</w:t>
-      </w:r>
-      <w:r>
-        <w:rPr>
-          <w:rFonts w:ascii="Times New Roman" w:hAnsi="Times New Roman" w:cs="Times New Roman" w:hint="eastAsia"/>
-          <w:sz w:val="24"/>
-          <w:szCs w:val="24"/>
-        </w:rPr>
-        <w:lastRenderedPageBreak/>
-        <w:t>这会让</w:t>
+        <w:t>。尽管这会让</w:t>
       </w:r>
       <w:r>
         <w:rPr>
@@ -11279,8 +11309,8 @@
           <w:szCs w:val="28"/>
         </w:rPr>
       </w:pPr>
-      <w:bookmarkStart w:id="30" w:name="_Toc136377468"/>
-      <w:bookmarkStart w:id="31" w:name="_Toc5230"/>
+      <w:bookmarkStart w:id="30" w:name="_Toc5230"/>
+      <w:bookmarkStart w:id="31" w:name="_Toc136377468"/>
       <w:bookmarkEnd w:id="29"/>
       <w:r>
         <w:rPr>
@@ -11772,13 +11802,13 @@
           <w:szCs w:val="28"/>
         </w:rPr>
       </w:pPr>
-      <w:bookmarkStart w:id="33" w:name="_Toc133254857"/>
-      <w:bookmarkStart w:id="34" w:name="_Toc24146"/>
-      <w:bookmarkStart w:id="35" w:name="_Toc136377469"/>
+      <w:bookmarkStart w:id="33" w:name="_Toc24146"/>
+      <w:bookmarkStart w:id="34" w:name="_Toc136377469"/>
+      <w:bookmarkStart w:id="35" w:name="_Toc133254857"/>
       <w:bookmarkStart w:id="36" w:name="_Toc33881815"/>
-      <w:bookmarkStart w:id="37" w:name="_Toc18268"/>
-      <w:bookmarkStart w:id="38" w:name="_Toc18484"/>
-      <w:bookmarkStart w:id="39" w:name="_Toc62150693"/>
+      <w:bookmarkStart w:id="37" w:name="_Toc62150693"/>
+      <w:bookmarkStart w:id="38" w:name="_Toc18268"/>
+      <w:bookmarkStart w:id="39" w:name="_Toc18484"/>
       <w:bookmarkEnd w:id="32"/>
       <w:r>
         <w:rPr>
@@ -12022,7 +12052,16 @@
           <w:sz w:val="24"/>
           <w:szCs w:val="24"/>
         </w:rPr>
-        <w:t>是一种新的体系结构，它简化了软件的开发。</w:t>
+        <w:t>是一种</w:t>
+      </w:r>
+      <w:r>
+        <w:rPr>
+          <w:rFonts w:ascii="Times New Roman" w:hAnsi="Times New Roman" w:cs="Times New Roman" w:hint="eastAsia"/>
+          <w:sz w:val="24"/>
+          <w:szCs w:val="24"/>
+        </w:rPr>
+        <w:lastRenderedPageBreak/>
+        <w:t>新的体系结构，它简化了软件的开发。</w:t>
       </w:r>
     </w:p>
     <w:p>
@@ -12037,11 +12076,11 @@
           <w:szCs w:val="28"/>
         </w:rPr>
       </w:pPr>
-      <w:bookmarkStart w:id="40" w:name="_Toc25453"/>
-      <w:bookmarkStart w:id="41" w:name="_Toc19090"/>
-      <w:bookmarkStart w:id="42" w:name="_Toc136377470"/>
+      <w:bookmarkStart w:id="40" w:name="_Toc136377470"/>
+      <w:bookmarkStart w:id="41" w:name="_Toc35091539"/>
+      <w:bookmarkStart w:id="42" w:name="_Toc25453"/>
       <w:bookmarkStart w:id="43" w:name="_Toc2315"/>
-      <w:bookmarkStart w:id="44" w:name="_Toc35091539"/>
+      <w:bookmarkStart w:id="44" w:name="_Toc19090"/>
       <w:bookmarkEnd w:id="36"/>
       <w:bookmarkEnd w:id="37"/>
       <w:bookmarkEnd w:id="38"/>
@@ -12118,14 +12157,7 @@
         <w:rPr>
           <w:rFonts w:hint="eastAsia"/>
         </w:rPr>
-        <w:t>；</w:t>
-      </w:r>
-      <w:r>
-        <w:rPr>
-          <w:rFonts w:hint="eastAsia"/>
-        </w:rPr>
-        <w:lastRenderedPageBreak/>
-        <w:t>此外，该软件的发行与运作也很容易</w:t>
+        <w:t>；此外，该软件的发行与运作也很容易</w:t>
       </w:r>
       <w:r>
         <w:rPr>
@@ -12312,8 +12344,8 @@
           <w:szCs w:val="28"/>
         </w:rPr>
       </w:pPr>
-      <w:bookmarkStart w:id="45" w:name="_Toc136377471"/>
-      <w:bookmarkStart w:id="46" w:name="_Toc27901"/>
+      <w:bookmarkStart w:id="45" w:name="_Toc27901"/>
+      <w:bookmarkStart w:id="46" w:name="_Toc136377471"/>
       <w:r>
         <w:rPr>
           <w:rStyle w:val="20"/>
@@ -12710,7 +12742,32 @@
           <w:sz w:val="24"/>
           <w:szCs w:val="24"/>
         </w:rPr>
-        <w:t>第一章为绪论。本文在开始的时候，对这一课题的研究背景、研究意义等进行了简单的文字说明，对有关技术进行了简要的概述。其中重点阐述了</w:t>
+        <w:t>第</w:t>
+      </w:r>
+      <w:r>
+        <w:rPr>
+          <w:rFonts w:ascii="Times New Roman" w:hAnsi="Times New Roman" w:cs="Times New Roman" w:hint="eastAsia"/>
+          <w:sz w:val="24"/>
+          <w:szCs w:val="24"/>
+        </w:rPr>
+        <w:t>1</w:t>
+      </w:r>
+      <w:r>
+        <w:rPr>
+          <w:rFonts w:ascii="Times New Roman" w:hAnsi="Times New Roman" w:cs="Times New Roman" w:hint="eastAsia"/>
+          <w:sz w:val="24"/>
+          <w:szCs w:val="24"/>
+        </w:rPr>
+        <w:t>章为绪论。本文在开始的时候，对这一课题的研究背景、研究意义等进行了简</w:t>
+      </w:r>
+      <w:r>
+        <w:rPr>
+          <w:rFonts w:ascii="Times New Roman" w:hAnsi="Times New Roman" w:cs="Times New Roman" w:hint="eastAsia"/>
+          <w:sz w:val="24"/>
+          <w:szCs w:val="24"/>
+        </w:rPr>
+        <w:lastRenderedPageBreak/>
+        <w:t>单的文字说明，对有关技术进行了简要的概述。其中重点阐述了</w:t>
       </w:r>
       <w:r>
         <w:rPr>
@@ -12777,16 +12834,23 @@
           <w:sz w:val="24"/>
           <w:szCs w:val="24"/>
         </w:rPr>
-        <w:t>第二章为系统需求分析。从系统可行性分析、从功能角度分析系统需求、从性能需</w:t>
-      </w:r>
-      <w:r>
-        <w:rPr>
-          <w:rFonts w:ascii="Times New Roman" w:hAnsi="Times New Roman" w:cs="Times New Roman" w:hint="eastAsia"/>
-          <w:sz w:val="24"/>
-          <w:szCs w:val="24"/>
-        </w:rPr>
-        <w:lastRenderedPageBreak/>
-        <w:t>求等角度分析系统能否实施。</w:t>
+        <w:t>第</w:t>
+      </w:r>
+      <w:r>
+        <w:rPr>
+          <w:rFonts w:ascii="Times New Roman" w:hAnsi="Times New Roman" w:cs="Times New Roman" w:hint="eastAsia"/>
+          <w:sz w:val="24"/>
+          <w:szCs w:val="24"/>
+        </w:rPr>
+        <w:t>2</w:t>
+      </w:r>
+      <w:r>
+        <w:rPr>
+          <w:rFonts w:ascii="Times New Roman" w:hAnsi="Times New Roman" w:cs="Times New Roman" w:hint="eastAsia"/>
+          <w:sz w:val="24"/>
+          <w:szCs w:val="24"/>
+        </w:rPr>
+        <w:t>章为系统需求分析。从系统可行性分析、从功能角度分析系统需求、从性能需求等角度分析系统能否实施。</w:t>
       </w:r>
     </w:p>
     <w:p>
@@ -12805,7 +12869,23 @@
           <w:sz w:val="24"/>
           <w:szCs w:val="24"/>
         </w:rPr>
-        <w:t>第三章为总体设计，画出数据表格和实体图等。</w:t>
+        <w:t>第</w:t>
+      </w:r>
+      <w:r>
+        <w:rPr>
+          <w:rFonts w:ascii="Times New Roman" w:hAnsi="Times New Roman" w:cs="Times New Roman" w:hint="eastAsia"/>
+          <w:sz w:val="24"/>
+          <w:szCs w:val="24"/>
+        </w:rPr>
+        <w:t>3</w:t>
+      </w:r>
+      <w:r>
+        <w:rPr>
+          <w:rFonts w:ascii="Times New Roman" w:hAnsi="Times New Roman" w:cs="Times New Roman" w:hint="eastAsia"/>
+          <w:sz w:val="24"/>
+          <w:szCs w:val="24"/>
+        </w:rPr>
+        <w:t>章为总体设计，画出数据表格和实体图等。</w:t>
       </w:r>
     </w:p>
     <w:p>
@@ -12824,7 +12904,23 @@
           <w:sz w:val="24"/>
           <w:szCs w:val="24"/>
         </w:rPr>
-        <w:t>第四章为系统的详细设计与实现。本文中最关键的一章，对整个体系结构进行了详尽的设计，并对某些关键的功能模块进行了阐述。</w:t>
+        <w:t>第</w:t>
+      </w:r>
+      <w:r>
+        <w:rPr>
+          <w:rFonts w:ascii="Times New Roman" w:hAnsi="Times New Roman" w:cs="Times New Roman" w:hint="eastAsia"/>
+          <w:sz w:val="24"/>
+          <w:szCs w:val="24"/>
+        </w:rPr>
+        <w:t>4</w:t>
+      </w:r>
+      <w:r>
+        <w:rPr>
+          <w:rFonts w:ascii="Times New Roman" w:hAnsi="Times New Roman" w:cs="Times New Roman" w:hint="eastAsia"/>
+          <w:sz w:val="24"/>
+          <w:szCs w:val="24"/>
+        </w:rPr>
+        <w:t>章为系统的详细设计与实现。本文中最关键的一章，对整个体系结构进行了详尽的设计，并对某些关键的功能模块进行了阐述。</w:t>
       </w:r>
     </w:p>
     <w:p>
@@ -12854,7 +12950,23 @@
           <w:sz w:val="24"/>
           <w:szCs w:val="24"/>
         </w:rPr>
-        <w:t>第五章为系统测试与维护。对该软件进行了实验验证。在系统结束之后，按照每个模块的测试用例，对每个模块展开了功能的测试。</w:t>
+        <w:t>第</w:t>
+      </w:r>
+      <w:r>
+        <w:rPr>
+          <w:rFonts w:ascii="Times New Roman" w:hAnsi="Times New Roman" w:cs="Times New Roman" w:hint="eastAsia"/>
+          <w:sz w:val="24"/>
+          <w:szCs w:val="24"/>
+        </w:rPr>
+        <w:t>5</w:t>
+      </w:r>
+      <w:r>
+        <w:rPr>
+          <w:rFonts w:ascii="Times New Roman" w:hAnsi="Times New Roman" w:cs="Times New Roman" w:hint="eastAsia"/>
+          <w:sz w:val="24"/>
+          <w:szCs w:val="24"/>
+        </w:rPr>
+        <w:t>章为系统测试与维护。对该软件进行了实验验证。在系统结束之后，按照每个模块的测试用例，对每个模块展开了功能的测试。</w:t>
       </w:r>
     </w:p>
     <w:p>
@@ -13023,8 +13135,8 @@
           <w:szCs w:val="28"/>
         </w:rPr>
       </w:pPr>
-      <w:bookmarkStart w:id="52" w:name="_Toc6108"/>
-      <w:bookmarkStart w:id="53" w:name="_Toc136377475"/>
+      <w:bookmarkStart w:id="52" w:name="_Toc136377475"/>
+      <w:bookmarkStart w:id="53" w:name="_Toc6108"/>
       <w:r>
         <w:rPr>
           <w:rStyle w:val="20"/>
@@ -13146,8 +13258,8 @@
           <w:szCs w:val="28"/>
         </w:rPr>
       </w:pPr>
-      <w:bookmarkStart w:id="54" w:name="_Toc136377476"/>
-      <w:bookmarkStart w:id="55" w:name="_Toc11512"/>
+      <w:bookmarkStart w:id="54" w:name="_Toc11512"/>
+      <w:bookmarkStart w:id="55" w:name="_Toc136377476"/>
       <w:r>
         <w:rPr>
           <w:rStyle w:val="20"/>
@@ -13197,9 +13309,9 @@
           <w:szCs w:val="24"/>
         </w:rPr>
       </w:pPr>
-      <w:bookmarkStart w:id="56" w:name="_Toc470695547"/>
-      <w:bookmarkStart w:id="57" w:name="_Toc469035523"/>
-      <w:bookmarkStart w:id="58" w:name="_Toc469061175"/>
+      <w:bookmarkStart w:id="56" w:name="_Toc469061175"/>
+      <w:bookmarkStart w:id="57" w:name="_Toc470695547"/>
+      <w:bookmarkStart w:id="58" w:name="_Toc469035523"/>
       <w:r>
         <w:rPr>
           <w:rFonts w:ascii="Times New Roman" w:hAnsi="Times New Roman" w:cs="Times New Roman" w:hint="eastAsia"/>
@@ -13286,8 +13398,8 @@
           <w:szCs w:val="28"/>
         </w:rPr>
       </w:pPr>
-      <w:bookmarkStart w:id="59" w:name="_Toc4401"/>
-      <w:bookmarkStart w:id="60" w:name="_Toc136377477"/>
+      <w:bookmarkStart w:id="59" w:name="_Toc136377477"/>
+      <w:bookmarkStart w:id="60" w:name="_Toc4401"/>
       <w:bookmarkEnd w:id="56"/>
       <w:bookmarkEnd w:id="57"/>
       <w:bookmarkEnd w:id="58"/>
@@ -13380,14 +13492,14 @@
         </w:rPr>
       </w:pPr>
       <w:bookmarkStart w:id="61" w:name="_Toc289246582"/>
-      <w:bookmarkStart w:id="62" w:name="_Toc7536"/>
-      <w:bookmarkStart w:id="63" w:name="_Toc4607"/>
-      <w:bookmarkStart w:id="64" w:name="_Toc11677"/>
-      <w:bookmarkStart w:id="65" w:name="_Toc15214"/>
-      <w:bookmarkStart w:id="66" w:name="_Toc23061"/>
-      <w:bookmarkStart w:id="67" w:name="_Toc12094"/>
-      <w:bookmarkStart w:id="68" w:name="_Toc136377478"/>
-      <w:bookmarkStart w:id="69" w:name="_Toc102751355"/>
+      <w:bookmarkStart w:id="62" w:name="_Toc15214"/>
+      <w:bookmarkStart w:id="63" w:name="_Toc11677"/>
+      <w:bookmarkStart w:id="64" w:name="_Toc4607"/>
+      <w:bookmarkStart w:id="65" w:name="_Toc7536"/>
+      <w:bookmarkStart w:id="66" w:name="_Toc12094"/>
+      <w:bookmarkStart w:id="67" w:name="_Toc23061"/>
+      <w:bookmarkStart w:id="68" w:name="_Toc102751355"/>
+      <w:bookmarkStart w:id="69" w:name="_Toc136377478"/>
       <w:bookmarkStart w:id="70" w:name="_Toc18765"/>
       <w:r>
         <w:rPr>
@@ -13442,13 +13554,13 @@
           <w:sz w:val="24"/>
         </w:rPr>
       </w:pPr>
-      <w:bookmarkStart w:id="71" w:name="_Toc6207"/>
-      <w:bookmarkStart w:id="72" w:name="_Toc21946"/>
-      <w:bookmarkStart w:id="73" w:name="_Toc289246583"/>
-      <w:bookmarkStart w:id="74" w:name="_Toc14731"/>
-      <w:bookmarkStart w:id="75" w:name="_Toc1809"/>
-      <w:bookmarkStart w:id="76" w:name="_Toc7755"/>
-      <w:bookmarkStart w:id="77" w:name="_Toc4298"/>
+      <w:bookmarkStart w:id="71" w:name="_Toc14731"/>
+      <w:bookmarkStart w:id="72" w:name="_Toc289246583"/>
+      <w:bookmarkStart w:id="73" w:name="_Toc4298"/>
+      <w:bookmarkStart w:id="74" w:name="_Toc1809"/>
+      <w:bookmarkStart w:id="75" w:name="_Toc21946"/>
+      <w:bookmarkStart w:id="76" w:name="_Toc6207"/>
+      <w:bookmarkStart w:id="77" w:name="_Toc7755"/>
       <w:r>
         <w:rPr>
           <w:rFonts w:ascii="宋体" w:hAnsi="宋体" w:hint="eastAsia"/>
@@ -13469,8 +13581,8 @@
           <w:szCs w:val="28"/>
         </w:rPr>
       </w:pPr>
-      <w:bookmarkStart w:id="78" w:name="_Toc136377479"/>
-      <w:bookmarkStart w:id="79" w:name="_Toc102751356"/>
+      <w:bookmarkStart w:id="78" w:name="_Toc102751356"/>
+      <w:bookmarkStart w:id="79" w:name="_Toc136377479"/>
       <w:r>
         <w:rPr>
           <w:rStyle w:val="20"/>
@@ -14621,8 +14733,8 @@
           <w:noProof/>
         </w:rPr>
         <w:drawing>
-          <wp:inline distT="0" distB="0" distL="0" distR="0" wp14:anchorId="0BE916C8" wp14:editId="2FC58D0A">
-            <wp:extent cx="2994773" cy="4701540"/>
+          <wp:inline distT="0" distB="0" distL="0" distR="0" wp14:anchorId="02F2774F" wp14:editId="2AD7D3CA">
+            <wp:extent cx="2994660" cy="4701540"/>
             <wp:effectExtent l="0" t="0" r="0" b="3810"/>
             <wp:docPr id="1157440553" name="图片 1"/>
             <wp:cNvGraphicFramePr>
@@ -14632,8 +14744,10 @@
               <a:graphicData uri="http://schemas.openxmlformats.org/drawingml/2006/picture">
                 <pic:pic xmlns:pic="http://schemas.openxmlformats.org/drawingml/2006/picture">
                   <pic:nvPicPr>
-                    <pic:cNvPr id="1157440553" name=""/>
-                    <pic:cNvPicPr/>
+                    <pic:cNvPr id="1157440553" name="图片 1"/>
+                    <pic:cNvPicPr>
+                      <a:picLocks noChangeAspect="1"/>
+                    </pic:cNvPicPr>
                   </pic:nvPicPr>
                   <pic:blipFill>
                     <a:blip r:embed="rId19"/>
@@ -14709,9 +14823,9 @@
       </w:pPr>
       <w:bookmarkStart w:id="86" w:name="_Toc20905"/>
       <w:bookmarkStart w:id="87" w:name="_Toc136377482"/>
-      <w:bookmarkStart w:id="88" w:name="_Toc477181145"/>
-      <w:bookmarkStart w:id="89" w:name="_Toc477243537"/>
-      <w:bookmarkStart w:id="90" w:name="_Toc476408874"/>
+      <w:bookmarkStart w:id="88" w:name="_Toc477243537"/>
+      <w:bookmarkStart w:id="89" w:name="_Toc476408874"/>
+      <w:bookmarkStart w:id="90" w:name="_Toc477181145"/>
       <w:bookmarkStart w:id="91" w:name="_Toc477089501"/>
       <w:r>
         <w:rPr>
@@ -14798,8 +14912,8 @@
         </w:rPr>
         <w:lastRenderedPageBreak/>
         <w:drawing>
-          <wp:inline distT="0" distB="0" distL="0" distR="0" wp14:anchorId="5C1A7054" wp14:editId="495ECFAA">
-            <wp:extent cx="2859693" cy="3817620"/>
+          <wp:inline distT="0" distB="0" distL="0" distR="0" wp14:anchorId="34E4A7CE" wp14:editId="430655E3">
+            <wp:extent cx="2859405" cy="3817620"/>
             <wp:effectExtent l="0" t="0" r="0" b="0"/>
             <wp:docPr id="1429970639" name="图片 1"/>
             <wp:cNvGraphicFramePr>
@@ -14809,8 +14923,10 @@
               <a:graphicData uri="http://schemas.openxmlformats.org/drawingml/2006/picture">
                 <pic:pic xmlns:pic="http://schemas.openxmlformats.org/drawingml/2006/picture">
                   <pic:nvPicPr>
-                    <pic:cNvPr id="1429970639" name=""/>
-                    <pic:cNvPicPr/>
+                    <pic:cNvPr id="1429970639" name="图片 1"/>
+                    <pic:cNvPicPr>
+                      <a:picLocks noChangeAspect="1"/>
+                    </pic:cNvPicPr>
                   </pic:nvPicPr>
                   <pic:blipFill>
                     <a:blip r:embed="rId20"/>
@@ -14887,10 +15003,10 @@
           <w:szCs w:val="30"/>
         </w:rPr>
       </w:pPr>
-      <w:bookmarkStart w:id="92" w:name="_Toc136377483"/>
-      <w:bookmarkStart w:id="93" w:name="_Toc135408740"/>
+      <w:bookmarkStart w:id="92" w:name="_Toc134926521"/>
+      <w:bookmarkStart w:id="93" w:name="_Toc136377483"/>
       <w:bookmarkStart w:id="94" w:name="_Toc25680"/>
-      <w:bookmarkStart w:id="95" w:name="_Toc134926521"/>
+      <w:bookmarkStart w:id="95" w:name="_Toc135408740"/>
       <w:r>
         <w:rPr>
           <w:rFonts w:ascii="Times New Roman" w:eastAsia="黑体" w:hAnsi="Times New Roman" w:cs="Times New Roman"/>
@@ -14930,8 +15046,8 @@
         </w:rPr>
       </w:pPr>
       <w:bookmarkStart w:id="96" w:name="_Toc134926522"/>
-      <w:bookmarkStart w:id="97" w:name="_Toc135408741"/>
-      <w:bookmarkStart w:id="98" w:name="_Toc20246"/>
+      <w:bookmarkStart w:id="97" w:name="_Toc20246"/>
+      <w:bookmarkStart w:id="98" w:name="_Toc135408741"/>
       <w:bookmarkStart w:id="99" w:name="_Toc136377484"/>
       <w:r>
         <w:rPr>
@@ -15826,9 +15942,9 @@
           <w:szCs w:val="28"/>
         </w:rPr>
       </w:pPr>
-      <w:bookmarkStart w:id="100" w:name="_Toc135408742"/>
+      <w:bookmarkStart w:id="100" w:name="_Toc136377485"/>
       <w:bookmarkStart w:id="101" w:name="_Toc15854"/>
-      <w:bookmarkStart w:id="102" w:name="_Toc136377485"/>
+      <w:bookmarkStart w:id="102" w:name="_Toc135408742"/>
       <w:r>
         <w:rPr>
           <w:rFonts w:eastAsia="黑体"/>
@@ -15877,21 +15993,7 @@
           <w:rFonts w:hint="eastAsia"/>
           <w:sz w:val="24"/>
         </w:rPr>
-        <w:t>前置条件是管理员</w:t>
-      </w:r>
-      <w:r>
-        <w:rPr>
-          <w:rFonts w:hint="eastAsia"/>
-          <w:sz w:val="24"/>
-        </w:rPr>
-        <w:t>成功</w:t>
-      </w:r>
-      <w:r>
-        <w:rPr>
-          <w:rFonts w:hint="eastAsia"/>
-          <w:sz w:val="24"/>
-        </w:rPr>
-        <w:t>登录，后置条件是可以使用超市管理系统实现信息管理，</w:t>
+        <w:t>前置条件是管理员成功登录，后置条件是可以使用超市管理系统实现信息管理，</w:t>
       </w:r>
       <w:r>
         <w:rPr>
@@ -16696,21 +16798,7 @@
           <w:rFonts w:hint="eastAsia"/>
           <w:sz w:val="24"/>
         </w:rPr>
-        <w:t>商品管理：对商品进行管理，包括添加、删除、修改数据等；前置条件是管理员</w:t>
-      </w:r>
-      <w:r>
-        <w:rPr>
-          <w:rFonts w:hint="eastAsia"/>
-          <w:sz w:val="24"/>
-        </w:rPr>
-        <w:t>成功</w:t>
-      </w:r>
-      <w:r>
-        <w:rPr>
-          <w:rFonts w:hint="eastAsia"/>
-          <w:sz w:val="24"/>
-        </w:rPr>
-        <w:t>登录，后置条件是可以使用超市管理系统实现信息管理，如</w:t>
+        <w:t>商品管理：对商品进行管理，包括添加、删除、修改数据等；前置条件是管理员成功登录，后置条件是可以使用超市管理系统实现信息管理，如</w:t>
       </w:r>
       <w:r>
         <w:rPr>
@@ -17664,23 +17752,7 @@
           <w:sz w:val="24"/>
           <w:szCs w:val="20"/>
         </w:rPr>
-        <w:t>员工管理：对员工进行管理，包括添加、删除、修改数据等；前置条件是管理员</w:t>
-      </w:r>
-      <w:r>
-        <w:rPr>
-          <w:rFonts w:ascii="Times New Roman" w:hAnsi="Times New Roman" w:cs="Times New Roman" w:hint="eastAsia"/>
-          <w:sz w:val="24"/>
-          <w:szCs w:val="20"/>
-        </w:rPr>
-        <w:t>成功</w:t>
-      </w:r>
-      <w:r>
-        <w:rPr>
-          <w:rFonts w:ascii="Times New Roman" w:hAnsi="Times New Roman" w:cs="Times New Roman" w:hint="eastAsia"/>
-          <w:sz w:val="24"/>
-          <w:szCs w:val="20"/>
-        </w:rPr>
-        <w:t>登录，后置条件是可以使用超市管理系统实现信息管理</w:t>
+        <w:t>员工管理：对员工进行管理，包括添加、删除、修改数据等；前置条件是管理员成功登录，后置条件是可以使用超市管理系统实现信息管理</w:t>
       </w:r>
       <w:r>
         <w:rPr>
@@ -18995,7 +19067,7 @@
         <w:snapToGrid w:val="0"/>
         <w:spacing w:before="0" w:after="0"/>
         <w:rPr>
-          <w:rFonts w:ascii="宋体" w:hAnsi="宋体" w:cs="宋体" w:hint="eastAsia"/>
+          <w:rFonts w:ascii="宋体" w:hAnsi="宋体" w:cs="宋体"/>
         </w:rPr>
       </w:pPr>
       <w:r>
@@ -19015,13 +19087,7 @@
         <w:rPr>
           <w:rFonts w:ascii="宋体" w:hAnsi="宋体" w:cs="宋体" w:hint="eastAsia"/>
         </w:rPr>
-        <w:t>（续）</w:t>
-      </w:r>
-      <w:r>
-        <w:rPr>
-          <w:rFonts w:ascii="宋体" w:hAnsi="宋体" w:cs="宋体" w:hint="eastAsia"/>
-        </w:rPr>
-        <w:t>客户管理用例表</w:t>
+        <w:t>（续）客户管理用例表</w:t>
       </w:r>
     </w:p>
     <w:tbl>
@@ -19391,13 +19457,13 @@
           <w:szCs w:val="28"/>
         </w:rPr>
       </w:pPr>
-      <w:bookmarkStart w:id="107" w:name="_Toc17486"/>
-      <w:bookmarkStart w:id="108" w:name="_Toc16455"/>
-      <w:bookmarkStart w:id="109" w:name="_Toc8557"/>
-      <w:bookmarkStart w:id="110" w:name="_Toc2189"/>
-      <w:bookmarkStart w:id="111" w:name="_Toc22635"/>
+      <w:bookmarkStart w:id="107" w:name="_Toc16455"/>
+      <w:bookmarkStart w:id="108" w:name="_Toc2189"/>
+      <w:bookmarkStart w:id="109" w:name="_Toc136377490"/>
+      <w:bookmarkStart w:id="110" w:name="_Toc22635"/>
+      <w:bookmarkStart w:id="111" w:name="_Toc17486"/>
       <w:bookmarkStart w:id="112" w:name="_Toc25143"/>
-      <w:bookmarkStart w:id="113" w:name="_Toc136377490"/>
+      <w:bookmarkStart w:id="113" w:name="_Toc8557"/>
       <w:r>
         <w:rPr>
           <w:rStyle w:val="20"/>
@@ -19502,11 +19568,11 @@
           <w:szCs w:val="28"/>
         </w:rPr>
       </w:pPr>
-      <w:bookmarkStart w:id="114" w:name="_Toc24358"/>
-      <w:bookmarkStart w:id="115" w:name="_Toc20596"/>
-      <w:bookmarkStart w:id="116" w:name="_Toc13371"/>
-      <w:bookmarkStart w:id="117" w:name="_Toc15387"/>
-      <w:bookmarkStart w:id="118" w:name="_Toc14993"/>
+      <w:bookmarkStart w:id="114" w:name="_Toc14993"/>
+      <w:bookmarkStart w:id="115" w:name="_Toc15387"/>
+      <w:bookmarkStart w:id="116" w:name="_Toc24358"/>
+      <w:bookmarkStart w:id="117" w:name="_Toc13371"/>
+      <w:bookmarkStart w:id="118" w:name="_Toc20596"/>
       <w:bookmarkStart w:id="119" w:name="_Toc136377491"/>
       <w:bookmarkStart w:id="120" w:name="_Toc22728"/>
       <w:r>
@@ -19716,12 +19782,12 @@
           <w:sz w:val="24"/>
         </w:rPr>
       </w:pPr>
-      <w:bookmarkStart w:id="124" w:name="_Toc14085"/>
-      <w:bookmarkStart w:id="125" w:name="_Toc4419"/>
-      <w:bookmarkStart w:id="126" w:name="_Toc9309"/>
-      <w:bookmarkStart w:id="127" w:name="_Toc421311316"/>
-      <w:bookmarkStart w:id="128" w:name="_Toc421310677"/>
-      <w:bookmarkStart w:id="129" w:name="_Toc469916777"/>
+      <w:bookmarkStart w:id="124" w:name="_Toc9309"/>
+      <w:bookmarkStart w:id="125" w:name="_Toc14085"/>
+      <w:bookmarkStart w:id="126" w:name="_Toc4419"/>
+      <w:bookmarkStart w:id="127" w:name="_Toc469916777"/>
+      <w:bookmarkStart w:id="128" w:name="_Toc421311316"/>
+      <w:bookmarkStart w:id="129" w:name="_Toc421310677"/>
       <w:r>
         <w:rPr>
           <w:rFonts w:ascii="宋体" w:hAnsi="宋体" w:cs="宋体" w:hint="eastAsia"/>
@@ -19869,7 +19935,7 @@
           <w:rFonts w:ascii="Times New Roman" w:hAnsi="Times New Roman" w:cs="Times New Roman"/>
           <w:color w:val="000000"/>
         </w:rPr>
-        <w:object w:dxaOrig="7065" w:dyaOrig="7545">
+        <w:object w:dxaOrig="7068" w:dyaOrig="7548" w14:anchorId="6519CD50">
           <v:shapetype id="_x0000_t75" coordsize="21600,21600" o:spt="75" o:preferrelative="t" path="m@4@5l@4@11@9@11@9@5xe" filled="f" stroked="f">
             <v:stroke joinstyle="miter"/>
             <v:formulas>
@@ -19889,10 +19955,10 @@
             <v:path o:extrusionok="f" gradientshapeok="t" o:connecttype="rect"/>
             <o:lock v:ext="edit" aspectratio="t"/>
           </v:shapetype>
-          <v:shape id="_x0000_i1027" type="#_x0000_t75" style="width:353.4pt;height:377.4pt" o:ole="">
+          <v:shape id="_x0000_i1025" type="#_x0000_t75" style="width:353.4pt;height:377.4pt" o:ole="">
             <v:imagedata r:id="rId21" o:title="" cropbottom="1823f"/>
           </v:shape>
-          <o:OLEObject Type="Embed" ProgID="Visio.Drawing.11" ShapeID="_x0000_i1027" DrawAspect="Content" ObjectID="_1747080024" r:id="rId22"/>
+          <o:OLEObject Type="Embed" ProgID="Visio.Drawing.11" ShapeID="_x0000_i1025" DrawAspect="Content" ObjectID="_1747168454" r:id="rId22"/>
         </w:object>
       </w:r>
     </w:p>
@@ -20279,8 +20345,8 @@
           <w:szCs w:val="30"/>
         </w:rPr>
       </w:pPr>
-      <w:bookmarkStart w:id="131" w:name="_Toc136377495"/>
-      <w:bookmarkStart w:id="132" w:name="_Toc1899"/>
+      <w:bookmarkStart w:id="131" w:name="_Toc1899"/>
+      <w:bookmarkStart w:id="132" w:name="_Toc136377495"/>
       <w:r>
         <w:rPr>
           <w:rFonts w:ascii="Times New Roman" w:eastAsia="黑体" w:hAnsi="Times New Roman" w:cs="Times New Roman"/>
@@ -20416,10 +20482,10 @@
           <w:noProof/>
         </w:rPr>
         <w:drawing>
-          <wp:inline distT="0" distB="0" distL="0" distR="0" wp14:anchorId="335CB7BD" wp14:editId="4AC07801">
-            <wp:extent cx="5759450" cy="2632710"/>
-            <wp:effectExtent l="0" t="0" r="0" b="0"/>
-            <wp:docPr id="1164581065" name="图片 1"/>
+          <wp:inline distT="0" distB="0" distL="0" distR="0" wp14:anchorId="29E66CD3" wp14:editId="07E9B0AC">
+            <wp:extent cx="6023610" cy="2910840"/>
+            <wp:effectExtent l="0" t="0" r="0" b="3810"/>
+            <wp:docPr id="1920684301" name="图片 1"/>
             <wp:cNvGraphicFramePr>
               <a:graphicFrameLocks xmlns:a="http://schemas.openxmlformats.org/drawingml/2006/main" noChangeAspect="1"/>
             </wp:cNvGraphicFramePr>
@@ -20427,7 +20493,7 @@
               <a:graphicData uri="http://schemas.openxmlformats.org/drawingml/2006/picture">
                 <pic:pic xmlns:pic="http://schemas.openxmlformats.org/drawingml/2006/picture">
                   <pic:nvPicPr>
-                    <pic:cNvPr id="1164581065" name=""/>
+                    <pic:cNvPr id="1920684301" name=""/>
                     <pic:cNvPicPr/>
                   </pic:nvPicPr>
                   <pic:blipFill>
@@ -20439,7 +20505,7 @@
                   <pic:spPr>
                     <a:xfrm>
                       <a:off x="0" y="0"/>
-                      <a:ext cx="5759450" cy="2632710"/>
+                      <a:ext cx="6024328" cy="2911187"/>
                     </a:xfrm>
                     <a:prstGeom prst="rect">
                       <a:avLst/>
@@ -20696,7 +20762,7 @@
         </w:rPr>
         <w:lastRenderedPageBreak/>
         <w:drawing>
-          <wp:inline distT="0" distB="0" distL="0" distR="0">
+          <wp:inline distT="0" distB="0" distL="0" distR="0" wp14:anchorId="2B2B7E0B" wp14:editId="3E8F3161">
             <wp:extent cx="5759450" cy="2782570"/>
             <wp:effectExtent l="0" t="0" r="0" b="0"/>
             <wp:docPr id="1936301824" name="图片 1"/>
@@ -20850,7 +20916,7 @@
           <w:noProof/>
         </w:rPr>
         <w:drawing>
-          <wp:inline distT="0" distB="0" distL="0" distR="0">
+          <wp:inline distT="0" distB="0" distL="0" distR="0" wp14:anchorId="166637B9" wp14:editId="6A7473BE">
             <wp:extent cx="3228975" cy="1630045"/>
             <wp:effectExtent l="0" t="0" r="0" b="8255"/>
             <wp:docPr id="1" name="图片 1"/>
@@ -20983,7 +21049,7 @@
           <w:noProof/>
         </w:rPr>
         <w:drawing>
-          <wp:inline distT="0" distB="0" distL="0" distR="0">
+          <wp:inline distT="0" distB="0" distL="0" distR="0" wp14:anchorId="1089416E" wp14:editId="7C9FC0AB">
             <wp:extent cx="5076190" cy="2677795"/>
             <wp:effectExtent l="0" t="0" r="0" b="8255"/>
             <wp:docPr id="2" name="图片 2"/>
@@ -21110,7 +21176,7 @@
           <w:noProof/>
         </w:rPr>
         <w:drawing>
-          <wp:inline distT="0" distB="0" distL="0" distR="0">
+          <wp:inline distT="0" distB="0" distL="0" distR="0" wp14:anchorId="17AF6AAB" wp14:editId="3F9BD00D">
             <wp:extent cx="3641090" cy="1669415"/>
             <wp:effectExtent l="0" t="0" r="0" b="6985"/>
             <wp:docPr id="3" name="图片 3"/>
@@ -21243,7 +21309,7 @@
           <w:noProof/>
         </w:rPr>
         <w:drawing>
-          <wp:inline distT="0" distB="0" distL="0" distR="0">
+          <wp:inline distT="0" distB="0" distL="0" distR="0" wp14:anchorId="578969D3" wp14:editId="4DAD9B18">
             <wp:extent cx="3705225" cy="1527175"/>
             <wp:effectExtent l="0" t="0" r="0" b="0"/>
             <wp:docPr id="4" name="图片 4"/>
@@ -21368,7 +21434,7 @@
           <w:noProof/>
         </w:rPr>
         <w:drawing>
-          <wp:inline distT="0" distB="0" distL="0" distR="0">
+          <wp:inline distT="0" distB="0" distL="0" distR="0" wp14:anchorId="1823C096" wp14:editId="2E9FFE4E">
             <wp:extent cx="3867150" cy="1692910"/>
             <wp:effectExtent l="0" t="0" r="0" b="2540"/>
             <wp:docPr id="5" name="图片 5"/>
@@ -21493,7 +21559,7 @@
           <w:noProof/>
         </w:rPr>
         <w:drawing>
-          <wp:inline distT="0" distB="0" distL="0" distR="0">
+          <wp:inline distT="0" distB="0" distL="0" distR="0" wp14:anchorId="4AEBB892" wp14:editId="5014A8C2">
             <wp:extent cx="3090545" cy="1558925"/>
             <wp:effectExtent l="0" t="0" r="0" b="3175"/>
             <wp:docPr id="6" name="图片 6"/>
@@ -21614,21 +21680,26 @@
     </w:p>
     <w:p>
       <w:pPr>
-        <w:spacing w:line="360" w:lineRule="auto"/>
-        <w:ind w:firstLineChars="200" w:firstLine="420"/>
+        <w:tabs>
+          <w:tab w:val="center" w:pos="2890"/>
+          <w:tab w:val="center" w:pos="4802"/>
+        </w:tabs>
+        <w:snapToGrid w:val="0"/>
         <w:jc w:val="center"/>
         <w:rPr>
-          <w:rFonts w:ascii="宋体" w:hAnsi="宋体" w:cs="楷体_GB2312"/>
+          <w:rFonts w:ascii="Times New Roman" w:hAnsi="Times New Roman" w:cs="宋体"/>
+          <w:szCs w:val="32"/>
         </w:rPr>
       </w:pPr>
       <w:r>
         <w:rPr>
-          <w:noProof/>
+          <w:rFonts w:ascii="Times New Roman" w:hAnsi="Times New Roman" w:cs="宋体"/>
+          <w:szCs w:val="32"/>
         </w:rPr>
         <w:drawing>
-          <wp:inline distT="0" distB="0" distL="0" distR="0">
-            <wp:extent cx="4543425" cy="2522220"/>
-            <wp:effectExtent l="0" t="0" r="9525" b="0"/>
+          <wp:inline distT="0" distB="0" distL="0" distR="0" wp14:anchorId="439AEDA6" wp14:editId="299BC49C">
+            <wp:extent cx="4823460" cy="2677677"/>
+            <wp:effectExtent l="0" t="0" r="0" b="8890"/>
             <wp:docPr id="10" name="图片 10"/>
             <wp:cNvGraphicFramePr>
               <a:graphicFrameLocks xmlns:a="http://schemas.openxmlformats.org/drawingml/2006/main" noChangeAspect="1"/>
@@ -21651,7 +21722,7 @@
                   <pic:spPr>
                     <a:xfrm>
                       <a:off x="0" y="0"/>
-                      <a:ext cx="4558863" cy="2530790"/>
+                      <a:ext cx="4847684" cy="2691125"/>
                     </a:xfrm>
                     <a:prstGeom prst="rect">
                       <a:avLst/>
@@ -21666,37 +21737,383 @@
     </w:p>
     <w:p>
       <w:pPr>
+        <w:tabs>
+          <w:tab w:val="center" w:pos="2890"/>
+          <w:tab w:val="center" w:pos="4802"/>
+        </w:tabs>
+        <w:snapToGrid w:val="0"/>
         <w:jc w:val="center"/>
         <w:rPr>
+          <w:rFonts w:ascii="Times New Roman" w:hAnsi="Times New Roman" w:cs="宋体"/>
+          <w:szCs w:val="32"/>
+        </w:rPr>
+      </w:pPr>
+      <w:r>
+        <w:rPr>
+          <w:rFonts w:ascii="Times New Roman" w:hAnsi="Times New Roman" w:cs="宋体" w:hint="eastAsia"/>
+          <w:szCs w:val="32"/>
+        </w:rPr>
+        <w:t>图</w:t>
+      </w:r>
+      <w:r>
+        <w:rPr>
+          <w:rFonts w:ascii="Times New Roman" w:hAnsi="Times New Roman" w:cs="宋体" w:hint="eastAsia"/>
+          <w:szCs w:val="32"/>
+        </w:rPr>
+        <w:t xml:space="preserve"> </w:t>
+      </w:r>
+      <w:r>
+        <w:rPr>
+          <w:rFonts w:ascii="Times New Roman" w:hAnsi="Times New Roman" w:cs="宋体"/>
+          <w:szCs w:val="32"/>
+        </w:rPr>
+        <w:t>3-10</w:t>
+      </w:r>
+      <w:r>
+        <w:rPr>
+          <w:rFonts w:ascii="Times New Roman" w:hAnsi="Times New Roman" w:cs="宋体" w:hint="eastAsia"/>
+          <w:szCs w:val="32"/>
+        </w:rPr>
+        <w:t>商品销售信息信息实体图</w:t>
+      </w:r>
+    </w:p>
+    <w:p>
+      <w:pPr>
+        <w:spacing w:line="460" w:lineRule="exact"/>
+        <w:ind w:firstLineChars="200" w:firstLine="480"/>
+        <w:rPr>
           <w:rFonts w:ascii="Times New Roman" w:hAnsi="Times New Roman" w:cs="Times New Roman"/>
-          <w:szCs w:val="21"/>
+          <w:sz w:val="24"/>
+          <w:szCs w:val="24"/>
         </w:rPr>
       </w:pPr>
       <w:r>
         <w:rPr>
           <w:rFonts w:ascii="Times New Roman" w:hAnsi="Times New Roman" w:cs="Times New Roman" w:hint="eastAsia"/>
-          <w:szCs w:val="21"/>
+          <w:sz w:val="24"/>
+          <w:szCs w:val="24"/>
+        </w:rPr>
+        <w:t>(</w:t>
+      </w:r>
+      <w:r>
+        <w:rPr>
+          <w:rFonts w:ascii="Times New Roman" w:hAnsi="Times New Roman" w:cs="Times New Roman"/>
+          <w:sz w:val="24"/>
+          <w:szCs w:val="24"/>
+        </w:rPr>
+        <w:t>8</w:t>
+      </w:r>
+      <w:r>
+        <w:rPr>
+          <w:rFonts w:ascii="Times New Roman" w:hAnsi="Times New Roman" w:cs="Times New Roman" w:hint="eastAsia"/>
+          <w:sz w:val="24"/>
+          <w:szCs w:val="24"/>
+        </w:rPr>
+        <w:t>)</w:t>
+      </w:r>
+      <w:r>
+        <w:rPr>
+          <w:rFonts w:ascii="Times New Roman" w:hAnsi="Times New Roman" w:cs="Times New Roman" w:hint="eastAsia"/>
+          <w:sz w:val="24"/>
+          <w:szCs w:val="24"/>
+        </w:rPr>
+        <w:t>用户</w:t>
+      </w:r>
+      <w:r>
+        <w:rPr>
+          <w:rFonts w:ascii="Times New Roman" w:hAnsi="Times New Roman" w:cs="Times New Roman" w:hint="eastAsia"/>
+          <w:sz w:val="24"/>
+          <w:szCs w:val="24"/>
+        </w:rPr>
+        <w:t>信息实体实体图如图</w:t>
+      </w:r>
+      <w:r>
+        <w:rPr>
+          <w:rFonts w:ascii="Times New Roman" w:hAnsi="Times New Roman" w:cs="Times New Roman"/>
+          <w:sz w:val="24"/>
+          <w:szCs w:val="24"/>
+        </w:rPr>
+        <w:t>3-10</w:t>
+      </w:r>
+      <w:r>
+        <w:rPr>
+          <w:rFonts w:ascii="Times New Roman" w:hAnsi="Times New Roman" w:cs="Times New Roman" w:hint="eastAsia"/>
+          <w:sz w:val="24"/>
+          <w:szCs w:val="24"/>
+        </w:rPr>
+        <w:t>所示：</w:t>
+      </w:r>
+    </w:p>
+    <w:p>
+      <w:pPr>
+        <w:tabs>
+          <w:tab w:val="center" w:pos="2890"/>
+          <w:tab w:val="center" w:pos="4802"/>
+        </w:tabs>
+        <w:snapToGrid w:val="0"/>
+        <w:jc w:val="center"/>
+        <w:rPr>
+          <w:rFonts w:ascii="Times New Roman" w:hAnsi="Times New Roman" w:cs="宋体"/>
+          <w:szCs w:val="32"/>
+        </w:rPr>
+      </w:pPr>
+      <w:r>
+        <w:rPr>
+          <w:rFonts w:ascii="Times New Roman" w:hAnsi="Times New Roman" w:cs="宋体"/>
+          <w:szCs w:val="32"/>
+        </w:rPr>
+        <w:drawing>
+          <wp:inline distT="0" distB="0" distL="0" distR="0" wp14:anchorId="57D25D34" wp14:editId="3C4E6723">
+            <wp:extent cx="4112280" cy="1851660"/>
+            <wp:effectExtent l="0" t="0" r="2540" b="0"/>
+            <wp:docPr id="965465215" name="图片 1"/>
+            <wp:cNvGraphicFramePr>
+              <a:graphicFrameLocks xmlns:a="http://schemas.openxmlformats.org/drawingml/2006/main" noChangeAspect="1"/>
+            </wp:cNvGraphicFramePr>
+            <a:graphic xmlns:a="http://schemas.openxmlformats.org/drawingml/2006/main">
+              <a:graphicData uri="http://schemas.openxmlformats.org/drawingml/2006/picture">
+                <pic:pic xmlns:pic="http://schemas.openxmlformats.org/drawingml/2006/picture">
+                  <pic:nvPicPr>
+                    <pic:cNvPr id="0" name="Picture 2"/>
+                    <pic:cNvPicPr>
+                      <a:picLocks noChangeAspect="1" noChangeArrowheads="1"/>
+                    </pic:cNvPicPr>
+                  </pic:nvPicPr>
+                  <pic:blipFill>
+                    <a:blip r:embed="rId32">
+                      <a:extLst>
+                        <a:ext uri="{28A0092B-C50C-407E-A947-70E740481C1C}">
+                          <a14:useLocalDpi xmlns:a14="http://schemas.microsoft.com/office/drawing/2010/main" val="0"/>
+                        </a:ext>
+                      </a:extLst>
+                    </a:blip>
+                    <a:srcRect/>
+                    <a:stretch>
+                      <a:fillRect/>
+                    </a:stretch>
+                  </pic:blipFill>
+                  <pic:spPr bwMode="auto">
+                    <a:xfrm>
+                      <a:off x="0" y="0"/>
+                      <a:ext cx="4126084" cy="1857876"/>
+                    </a:xfrm>
+                    <a:prstGeom prst="rect">
+                      <a:avLst/>
+                    </a:prstGeom>
+                    <a:noFill/>
+                    <a:ln>
+                      <a:noFill/>
+                    </a:ln>
+                  </pic:spPr>
+                </pic:pic>
+              </a:graphicData>
+            </a:graphic>
+          </wp:inline>
+        </w:drawing>
+      </w:r>
+    </w:p>
+    <w:p>
+      <w:pPr>
+        <w:tabs>
+          <w:tab w:val="center" w:pos="2890"/>
+          <w:tab w:val="center" w:pos="4802"/>
+        </w:tabs>
+        <w:snapToGrid w:val="0"/>
+        <w:jc w:val="center"/>
+        <w:rPr>
+          <w:rFonts w:ascii="Times New Roman" w:hAnsi="Times New Roman" w:cs="宋体"/>
+          <w:szCs w:val="32"/>
+        </w:rPr>
+      </w:pPr>
+      <w:r>
+        <w:rPr>
+          <w:rFonts w:ascii="Times New Roman" w:hAnsi="Times New Roman" w:cs="宋体" w:hint="eastAsia"/>
+          <w:szCs w:val="32"/>
         </w:rPr>
         <w:t>图</w:t>
       </w:r>
       <w:r>
         <w:rPr>
-          <w:rFonts w:ascii="Times New Roman" w:hAnsi="Times New Roman" w:cs="Times New Roman" w:hint="eastAsia"/>
-          <w:szCs w:val="21"/>
+          <w:rFonts w:ascii="Times New Roman" w:hAnsi="Times New Roman" w:cs="宋体" w:hint="eastAsia"/>
+          <w:szCs w:val="32"/>
         </w:rPr>
         <w:t xml:space="preserve"> </w:t>
       </w:r>
       <w:r>
         <w:rPr>
+          <w:rFonts w:ascii="Times New Roman" w:hAnsi="Times New Roman" w:cs="宋体"/>
+          <w:szCs w:val="32"/>
+        </w:rPr>
+        <w:t>3-11</w:t>
+      </w:r>
+      <w:r>
+        <w:rPr>
+          <w:rFonts w:ascii="Times New Roman" w:hAnsi="Times New Roman" w:cs="宋体" w:hint="eastAsia"/>
+          <w:szCs w:val="32"/>
+        </w:rPr>
+        <w:t>商品销售信息信息实体图</w:t>
+      </w:r>
+    </w:p>
+    <w:p>
+      <w:pPr>
+        <w:spacing w:line="460" w:lineRule="exact"/>
+        <w:ind w:firstLineChars="200" w:firstLine="480"/>
+        <w:rPr>
           <w:rFonts w:ascii="Times New Roman" w:hAnsi="Times New Roman" w:cs="Times New Roman"/>
-          <w:szCs w:val="21"/>
+          <w:sz w:val="24"/>
+          <w:szCs w:val="24"/>
+        </w:rPr>
+      </w:pPr>
+      <w:r>
+        <w:rPr>
+          <w:rFonts w:ascii="Times New Roman" w:hAnsi="Times New Roman" w:cs="Times New Roman" w:hint="eastAsia"/>
+          <w:sz w:val="24"/>
+          <w:szCs w:val="24"/>
+        </w:rPr>
+        <w:t>(</w:t>
+      </w:r>
+      <w:r>
+        <w:rPr>
+          <w:rFonts w:ascii="Times New Roman" w:hAnsi="Times New Roman" w:cs="Times New Roman"/>
+          <w:sz w:val="24"/>
+          <w:szCs w:val="24"/>
+        </w:rPr>
+        <w:t>9</w:t>
+      </w:r>
+      <w:r>
+        <w:rPr>
+          <w:rFonts w:ascii="Times New Roman" w:hAnsi="Times New Roman" w:cs="Times New Roman" w:hint="eastAsia"/>
+          <w:sz w:val="24"/>
+          <w:szCs w:val="24"/>
+        </w:rPr>
+        <w:t>)</w:t>
+      </w:r>
+      <w:r>
+        <w:rPr>
+          <w:rFonts w:ascii="Times New Roman" w:hAnsi="Times New Roman" w:cs="Times New Roman" w:hint="eastAsia"/>
+          <w:sz w:val="24"/>
+          <w:szCs w:val="24"/>
+        </w:rPr>
+        <w:t>管理员</w:t>
+      </w:r>
+      <w:r>
+        <w:rPr>
+          <w:rFonts w:ascii="Times New Roman" w:hAnsi="Times New Roman" w:cs="Times New Roman" w:hint="eastAsia"/>
+          <w:sz w:val="24"/>
+          <w:szCs w:val="24"/>
+        </w:rPr>
+        <w:t>信息实体实体图如图</w:t>
+      </w:r>
+      <w:r>
+        <w:rPr>
+          <w:rFonts w:ascii="Times New Roman" w:hAnsi="Times New Roman" w:cs="Times New Roman"/>
+          <w:sz w:val="24"/>
+          <w:szCs w:val="24"/>
         </w:rPr>
         <w:t>3-10</w:t>
       </w:r>
       <w:r>
         <w:rPr>
           <w:rFonts w:ascii="Times New Roman" w:hAnsi="Times New Roman" w:cs="Times New Roman" w:hint="eastAsia"/>
-          <w:szCs w:val="21"/>
+          <w:sz w:val="24"/>
+          <w:szCs w:val="24"/>
+        </w:rPr>
+        <w:t>所示：</w:t>
+      </w:r>
+    </w:p>
+    <w:p>
+      <w:pPr>
+        <w:tabs>
+          <w:tab w:val="center" w:pos="2890"/>
+          <w:tab w:val="center" w:pos="4802"/>
+        </w:tabs>
+        <w:snapToGrid w:val="0"/>
+        <w:jc w:val="center"/>
+        <w:rPr>
+          <w:rFonts w:ascii="Times New Roman" w:hAnsi="Times New Roman" w:cs="宋体"/>
+          <w:szCs w:val="32"/>
+        </w:rPr>
+      </w:pPr>
+      <w:r>
+        <w:rPr>
+          <w:rFonts w:ascii="Times New Roman" w:hAnsi="Times New Roman" w:cs="宋体"/>
+          <w:szCs w:val="32"/>
+        </w:rPr>
+        <w:drawing>
+          <wp:inline distT="0" distB="0" distL="0" distR="0" wp14:anchorId="26D77BFD" wp14:editId="33BC5D52">
+            <wp:extent cx="2747611" cy="1684020"/>
+            <wp:effectExtent l="0" t="0" r="0" b="0"/>
+            <wp:docPr id="1341707159" name="图片 1"/>
+            <wp:cNvGraphicFramePr>
+              <a:graphicFrameLocks xmlns:a="http://schemas.openxmlformats.org/drawingml/2006/main" noChangeAspect="1"/>
+            </wp:cNvGraphicFramePr>
+            <a:graphic xmlns:a="http://schemas.openxmlformats.org/drawingml/2006/main">
+              <a:graphicData uri="http://schemas.openxmlformats.org/drawingml/2006/picture">
+                <pic:pic xmlns:pic="http://schemas.openxmlformats.org/drawingml/2006/picture">
+                  <pic:nvPicPr>
+                    <pic:cNvPr id="1341707159" name=""/>
+                    <pic:cNvPicPr/>
+                  </pic:nvPicPr>
+                  <pic:blipFill>
+                    <a:blip r:embed="rId33"/>
+                    <a:stretch>
+                      <a:fillRect/>
+                    </a:stretch>
+                  </pic:blipFill>
+                  <pic:spPr>
+                    <a:xfrm>
+                      <a:off x="0" y="0"/>
+                      <a:ext cx="2752924" cy="1687276"/>
+                    </a:xfrm>
+                    <a:prstGeom prst="rect">
+                      <a:avLst/>
+                    </a:prstGeom>
+                  </pic:spPr>
+                </pic:pic>
+              </a:graphicData>
+            </a:graphic>
+          </wp:inline>
+        </w:drawing>
+      </w:r>
+    </w:p>
+    <w:p>
+      <w:pPr>
+        <w:tabs>
+          <w:tab w:val="center" w:pos="2890"/>
+          <w:tab w:val="center" w:pos="4802"/>
+        </w:tabs>
+        <w:snapToGrid w:val="0"/>
+        <w:jc w:val="center"/>
+        <w:rPr>
+          <w:rFonts w:ascii="Times New Roman" w:hAnsi="Times New Roman" w:cs="宋体" w:hint="eastAsia"/>
+          <w:szCs w:val="32"/>
+        </w:rPr>
+      </w:pPr>
+      <w:r>
+        <w:rPr>
+          <w:rFonts w:ascii="Times New Roman" w:hAnsi="Times New Roman" w:cs="宋体" w:hint="eastAsia"/>
+          <w:szCs w:val="32"/>
+        </w:rPr>
+        <w:t>图</w:t>
+      </w:r>
+      <w:r>
+        <w:rPr>
+          <w:rFonts w:ascii="Times New Roman" w:hAnsi="Times New Roman" w:cs="宋体" w:hint="eastAsia"/>
+          <w:szCs w:val="32"/>
+        </w:rPr>
+        <w:t xml:space="preserve"> </w:t>
+      </w:r>
+      <w:r>
+        <w:rPr>
+          <w:rFonts w:ascii="Times New Roman" w:hAnsi="Times New Roman" w:cs="宋体"/>
+          <w:szCs w:val="32"/>
+        </w:rPr>
+        <w:t>3-11</w:t>
+      </w:r>
+      <w:r>
+        <w:rPr>
+          <w:rFonts w:ascii="Times New Roman" w:hAnsi="Times New Roman" w:cs="宋体" w:hint="eastAsia"/>
+          <w:szCs w:val="32"/>
         </w:rPr>
         <w:t>商品销售信息信息实体图</w:t>
       </w:r>
@@ -21816,47 +22233,43 @@
     </w:p>
     <w:p>
       <w:pPr>
+        <w:tabs>
+          <w:tab w:val="center" w:pos="2890"/>
+          <w:tab w:val="center" w:pos="4802"/>
+        </w:tabs>
+        <w:snapToGrid w:val="0"/>
         <w:jc w:val="center"/>
         <w:rPr>
-          <w:rFonts w:ascii="Times New Roman" w:hAnsi="Times New Roman" w:cs="Times New Roman"/>
-          <w:szCs w:val="21"/>
+          <w:rFonts w:ascii="Times New Roman" w:hAnsi="Times New Roman" w:cs="宋体"/>
+          <w:szCs w:val="32"/>
         </w:rPr>
       </w:pPr>
       <w:r>
         <w:rPr>
-          <w:rFonts w:ascii="Times New Roman" w:hAnsi="Times New Roman" w:cs="Times New Roman" w:hint="eastAsia"/>
-          <w:color w:val="000000" w:themeColor="text1"/>
-          <w:szCs w:val="21"/>
-        </w:rPr>
+          <w:rFonts w:ascii="Times New Roman" w:hAnsi="Times New Roman" w:cs="宋体" w:hint="eastAsia"/>
+          <w:szCs w:val="32"/>
+        </w:rPr>
+        <w:lastRenderedPageBreak/>
         <w:t>表</w:t>
       </w:r>
       <w:r>
         <w:rPr>
-          <w:rFonts w:ascii="Times New Roman" w:hAnsi="Times New Roman" w:cs="Times New Roman"/>
-          <w:color w:val="000000" w:themeColor="text1"/>
-          <w:szCs w:val="21"/>
+          <w:rFonts w:ascii="Times New Roman" w:hAnsi="Times New Roman" w:cs="宋体"/>
+          <w:szCs w:val="32"/>
         </w:rPr>
         <w:t>3-1</w:t>
       </w:r>
       <w:r>
         <w:rPr>
-          <w:rFonts w:ascii="Times New Roman" w:hAnsi="Times New Roman" w:cs="Times New Roman" w:hint="eastAsia"/>
-          <w:color w:val="000000" w:themeColor="text1"/>
-          <w:szCs w:val="21"/>
-        </w:rPr>
-        <w:t xml:space="preserve"> gong</w:t>
-      </w:r>
-      <w:r>
-        <w:rPr>
-          <w:rFonts w:ascii="Times New Roman" w:hAnsi="Times New Roman" w:cs="Times New Roman" w:hint="eastAsia"/>
-          <w:szCs w:val="21"/>
-        </w:rPr>
-        <w:t>gao</w:t>
-      </w:r>
-      <w:r>
-        <w:rPr>
-          <w:rFonts w:ascii="Times New Roman" w:hAnsi="Times New Roman" w:cs="Times New Roman" w:hint="eastAsia"/>
-          <w:szCs w:val="21"/>
+          <w:rFonts w:ascii="Times New Roman" w:hAnsi="Times New Roman" w:cs="宋体" w:hint="eastAsia"/>
+          <w:szCs w:val="32"/>
+        </w:rPr>
+        <w:t xml:space="preserve"> gonggao</w:t>
+      </w:r>
+      <w:r>
+        <w:rPr>
+          <w:rFonts w:ascii="Times New Roman" w:hAnsi="Times New Roman" w:cs="宋体" w:hint="eastAsia"/>
+          <w:szCs w:val="32"/>
         </w:rPr>
         <w:t>通知信息表</w:t>
       </w:r>
@@ -22830,37 +23243,42 @@
     </w:p>
     <w:p>
       <w:pPr>
+        <w:tabs>
+          <w:tab w:val="center" w:pos="2890"/>
+          <w:tab w:val="center" w:pos="4802"/>
+        </w:tabs>
+        <w:snapToGrid w:val="0"/>
         <w:jc w:val="center"/>
         <w:rPr>
-          <w:rFonts w:ascii="Times New Roman" w:hAnsi="Times New Roman" w:cs="Times New Roman"/>
-          <w:szCs w:val="21"/>
+          <w:rFonts w:ascii="Times New Roman" w:hAnsi="Times New Roman" w:cs="宋体"/>
+          <w:szCs w:val="32"/>
         </w:rPr>
       </w:pPr>
       <w:r>
         <w:rPr>
-          <w:rFonts w:ascii="Times New Roman" w:hAnsi="Times New Roman" w:cs="Times New Roman" w:hint="eastAsia"/>
-          <w:szCs w:val="21"/>
+          <w:rFonts w:ascii="Times New Roman" w:hAnsi="Times New Roman" w:cs="宋体" w:hint="eastAsia"/>
+          <w:szCs w:val="32"/>
         </w:rPr>
         <w:t>表</w:t>
       </w:r>
       <w:r>
         <w:rPr>
-          <w:rFonts w:ascii="Times New Roman" w:hAnsi="Times New Roman" w:cs="Times New Roman"/>
-          <w:szCs w:val="21"/>
+          <w:rFonts w:ascii="Times New Roman" w:hAnsi="Times New Roman" w:cs="宋体"/>
+          <w:szCs w:val="32"/>
         </w:rPr>
         <w:t>3-2</w:t>
       </w:r>
       <w:r>
         <w:rPr>
-          <w:rFonts w:ascii="Times New Roman" w:hAnsi="Times New Roman" w:cs="Times New Roman" w:hint="eastAsia"/>
-          <w:szCs w:val="21"/>
+          <w:rFonts w:ascii="Times New Roman" w:hAnsi="Times New Roman" w:cs="宋体" w:hint="eastAsia"/>
+          <w:szCs w:val="32"/>
         </w:rPr>
         <w:t>shuju</w:t>
       </w:r>
       <w:r>
         <w:rPr>
-          <w:rFonts w:ascii="Times New Roman" w:hAnsi="Times New Roman" w:cs="Times New Roman" w:hint="eastAsia"/>
-          <w:szCs w:val="21"/>
+          <w:rFonts w:ascii="Times New Roman" w:hAnsi="Times New Roman" w:cs="宋体" w:hint="eastAsia"/>
+          <w:szCs w:val="32"/>
         </w:rPr>
         <w:t>商品信息表</w:t>
       </w:r>
@@ -24932,7 +25350,6 @@
           <w:sz w:val="24"/>
           <w:szCs w:val="24"/>
         </w:rPr>
-        <w:lastRenderedPageBreak/>
         <w:t>（</w:t>
       </w:r>
       <w:r>
@@ -28093,6 +28510,7 @@
           <w:sz w:val="24"/>
           <w:szCs w:val="24"/>
         </w:rPr>
+        <w:lastRenderedPageBreak/>
         <w:t>（</w:t>
       </w:r>
       <w:r>
@@ -29486,7 +29904,7 @@
         </w:trPr>
         <w:tc>
           <w:tcPr>
-            <w:tcW w:w="840" w:type="dxa"/>
+            <w:tcW w:w="1031" w:type="dxa"/>
             <w:tcBorders>
               <w:top w:val="single" w:sz="12" w:space="0" w:color="auto"/>
               <w:bottom w:val="single" w:sz="2" w:space="0" w:color="auto"/>
@@ -29513,7 +29931,7 @@
         </w:tc>
         <w:tc>
           <w:tcPr>
-            <w:tcW w:w="2023" w:type="dxa"/>
+            <w:tcW w:w="2481" w:type="dxa"/>
             <w:tcBorders>
               <w:top w:val="single" w:sz="12" w:space="0" w:color="auto"/>
               <w:bottom w:val="single" w:sz="2" w:space="0" w:color="auto"/>
@@ -29540,7 +29958,7 @@
         </w:tc>
         <w:tc>
           <w:tcPr>
-            <w:tcW w:w="1573" w:type="dxa"/>
+            <w:tcW w:w="1929" w:type="dxa"/>
             <w:tcBorders>
               <w:top w:val="single" w:sz="12" w:space="0" w:color="auto"/>
               <w:bottom w:val="single" w:sz="2" w:space="0" w:color="auto"/>
@@ -29567,7 +29985,7 @@
         </w:tc>
         <w:tc>
           <w:tcPr>
-            <w:tcW w:w="842" w:type="dxa"/>
+            <w:tcW w:w="1033" w:type="dxa"/>
             <w:tcBorders>
               <w:top w:val="single" w:sz="12" w:space="0" w:color="auto"/>
               <w:bottom w:val="single" w:sz="2" w:space="0" w:color="auto"/>
@@ -29594,7 +30012,7 @@
         </w:tc>
         <w:tc>
           <w:tcPr>
-            <w:tcW w:w="902" w:type="dxa"/>
+            <w:tcW w:w="1106" w:type="dxa"/>
             <w:tcBorders>
               <w:top w:val="single" w:sz="12" w:space="0" w:color="auto"/>
               <w:bottom w:val="single" w:sz="2" w:space="0" w:color="auto"/>
@@ -29621,7 +30039,7 @@
         </w:tc>
         <w:tc>
           <w:tcPr>
-            <w:tcW w:w="1216" w:type="dxa"/>
+            <w:tcW w:w="1492" w:type="dxa"/>
             <w:tcBorders>
               <w:top w:val="single" w:sz="12" w:space="0" w:color="auto"/>
               <w:bottom w:val="single" w:sz="2" w:space="0" w:color="auto"/>
@@ -29654,7 +30072,7 @@
         </w:trPr>
         <w:tc>
           <w:tcPr>
-            <w:tcW w:w="840" w:type="dxa"/>
+            <w:tcW w:w="1031" w:type="dxa"/>
             <w:tcBorders>
               <w:top w:val="single" w:sz="2" w:space="0" w:color="auto"/>
               <w:bottom w:val="nil"/>
@@ -29680,7 +30098,7 @@
         </w:tc>
         <w:tc>
           <w:tcPr>
-            <w:tcW w:w="2023" w:type="dxa"/>
+            <w:tcW w:w="2481" w:type="dxa"/>
             <w:tcBorders>
               <w:top w:val="single" w:sz="2" w:space="0" w:color="auto"/>
               <w:bottom w:val="nil"/>
@@ -29707,7 +30125,7 @@
         </w:tc>
         <w:tc>
           <w:tcPr>
-            <w:tcW w:w="1573" w:type="dxa"/>
+            <w:tcW w:w="1929" w:type="dxa"/>
             <w:tcBorders>
               <w:top w:val="single" w:sz="2" w:space="0" w:color="auto"/>
               <w:bottom w:val="nil"/>
@@ -29734,7 +30152,7 @@
         </w:tc>
         <w:tc>
           <w:tcPr>
-            <w:tcW w:w="842" w:type="dxa"/>
+            <w:tcW w:w="1033" w:type="dxa"/>
             <w:tcBorders>
               <w:top w:val="single" w:sz="2" w:space="0" w:color="auto"/>
               <w:bottom w:val="nil"/>
@@ -29760,7 +30178,7 @@
         </w:tc>
         <w:tc>
           <w:tcPr>
-            <w:tcW w:w="902" w:type="dxa"/>
+            <w:tcW w:w="1106" w:type="dxa"/>
             <w:tcBorders>
               <w:top w:val="single" w:sz="2" w:space="0" w:color="auto"/>
               <w:bottom w:val="nil"/>
@@ -29786,7 +30204,7 @@
         </w:tc>
         <w:tc>
           <w:tcPr>
-            <w:tcW w:w="1216" w:type="dxa"/>
+            <w:tcW w:w="1492" w:type="dxa"/>
             <w:tcBorders>
               <w:top w:val="single" w:sz="2" w:space="0" w:color="auto"/>
               <w:bottom w:val="nil"/>
@@ -29818,7 +30236,7 @@
         </w:trPr>
         <w:tc>
           <w:tcPr>
-            <w:tcW w:w="840" w:type="dxa"/>
+            <w:tcW w:w="1031" w:type="dxa"/>
             <w:tcBorders>
               <w:top w:val="nil"/>
             </w:tcBorders>
@@ -29843,7 +30261,7 @@
         </w:tc>
         <w:tc>
           <w:tcPr>
-            <w:tcW w:w="2023" w:type="dxa"/>
+            <w:tcW w:w="2481" w:type="dxa"/>
             <w:tcBorders>
               <w:top w:val="nil"/>
             </w:tcBorders>
@@ -29869,7 +30287,7 @@
         </w:tc>
         <w:tc>
           <w:tcPr>
-            <w:tcW w:w="1573" w:type="dxa"/>
+            <w:tcW w:w="1929" w:type="dxa"/>
             <w:tcBorders>
               <w:top w:val="nil"/>
             </w:tcBorders>
@@ -29895,7 +30313,7 @@
         </w:tc>
         <w:tc>
           <w:tcPr>
-            <w:tcW w:w="842" w:type="dxa"/>
+            <w:tcW w:w="1033" w:type="dxa"/>
             <w:tcBorders>
               <w:top w:val="nil"/>
             </w:tcBorders>
@@ -29920,7 +30338,7 @@
         </w:tc>
         <w:tc>
           <w:tcPr>
-            <w:tcW w:w="902" w:type="dxa"/>
+            <w:tcW w:w="1106" w:type="dxa"/>
             <w:tcBorders>
               <w:top w:val="nil"/>
             </w:tcBorders>
@@ -29945,7 +30363,7 @@
         </w:tc>
         <w:tc>
           <w:tcPr>
-            <w:tcW w:w="1216" w:type="dxa"/>
+            <w:tcW w:w="1492" w:type="dxa"/>
             <w:tcBorders>
               <w:top w:val="nil"/>
             </w:tcBorders>
@@ -29977,7 +30395,7 @@
         </w:trPr>
         <w:tc>
           <w:tcPr>
-            <w:tcW w:w="840" w:type="dxa"/>
+            <w:tcW w:w="1031" w:type="dxa"/>
           </w:tcPr>
           <w:p>
             <w:pPr>
@@ -29999,7 +30417,7 @@
         </w:tc>
         <w:tc>
           <w:tcPr>
-            <w:tcW w:w="2023" w:type="dxa"/>
+            <w:tcW w:w="2481" w:type="dxa"/>
             <w:vAlign w:val="bottom"/>
           </w:tcPr>
           <w:p>
@@ -30022,7 +30440,7 @@
         </w:tc>
         <w:tc>
           <w:tcPr>
-            <w:tcW w:w="1573" w:type="dxa"/>
+            <w:tcW w:w="1929" w:type="dxa"/>
             <w:vAlign w:val="bottom"/>
           </w:tcPr>
           <w:p>
@@ -30045,7 +30463,7 @@
         </w:tc>
         <w:tc>
           <w:tcPr>
-            <w:tcW w:w="842" w:type="dxa"/>
+            <w:tcW w:w="1033" w:type="dxa"/>
           </w:tcPr>
           <w:p>
             <w:pPr>
@@ -30067,7 +30485,7 @@
         </w:tc>
         <w:tc>
           <w:tcPr>
-            <w:tcW w:w="902" w:type="dxa"/>
+            <w:tcW w:w="1106" w:type="dxa"/>
           </w:tcPr>
           <w:p>
             <w:pPr>
@@ -30089,7 +30507,7 @@
         </w:tc>
         <w:tc>
           <w:tcPr>
-            <w:tcW w:w="1216" w:type="dxa"/>
+            <w:tcW w:w="1492" w:type="dxa"/>
             <w:vAlign w:val="bottom"/>
           </w:tcPr>
           <w:p>
@@ -30118,7 +30536,7 @@
         </w:trPr>
         <w:tc>
           <w:tcPr>
-            <w:tcW w:w="840" w:type="dxa"/>
+            <w:tcW w:w="1031" w:type="dxa"/>
           </w:tcPr>
           <w:p>
             <w:pPr>
@@ -30140,7 +30558,7 @@
         </w:tc>
         <w:tc>
           <w:tcPr>
-            <w:tcW w:w="2023" w:type="dxa"/>
+            <w:tcW w:w="2481" w:type="dxa"/>
             <w:vAlign w:val="bottom"/>
           </w:tcPr>
           <w:p>
@@ -30163,7 +30581,7 @@
         </w:tc>
         <w:tc>
           <w:tcPr>
-            <w:tcW w:w="1573" w:type="dxa"/>
+            <w:tcW w:w="1929" w:type="dxa"/>
             <w:vAlign w:val="bottom"/>
           </w:tcPr>
           <w:p>
@@ -30186,7 +30604,7 @@
         </w:tc>
         <w:tc>
           <w:tcPr>
-            <w:tcW w:w="842" w:type="dxa"/>
+            <w:tcW w:w="1033" w:type="dxa"/>
           </w:tcPr>
           <w:p>
             <w:pPr>
@@ -30208,7 +30626,7 @@
         </w:tc>
         <w:tc>
           <w:tcPr>
-            <w:tcW w:w="902" w:type="dxa"/>
+            <w:tcW w:w="1106" w:type="dxa"/>
           </w:tcPr>
           <w:p>
             <w:pPr>
@@ -30230,7 +30648,7 @@
         </w:tc>
         <w:tc>
           <w:tcPr>
-            <w:tcW w:w="1216" w:type="dxa"/>
+            <w:tcW w:w="1492" w:type="dxa"/>
             <w:vAlign w:val="bottom"/>
           </w:tcPr>
           <w:p>
@@ -30259,7 +30677,7 @@
         </w:trPr>
         <w:tc>
           <w:tcPr>
-            <w:tcW w:w="840" w:type="dxa"/>
+            <w:tcW w:w="1031" w:type="dxa"/>
           </w:tcPr>
           <w:p>
             <w:pPr>
@@ -30281,7 +30699,7 @@
         </w:tc>
         <w:tc>
           <w:tcPr>
-            <w:tcW w:w="2023" w:type="dxa"/>
+            <w:tcW w:w="2481" w:type="dxa"/>
             <w:vAlign w:val="bottom"/>
           </w:tcPr>
           <w:p>
@@ -30304,7 +30722,7 @@
         </w:tc>
         <w:tc>
           <w:tcPr>
-            <w:tcW w:w="1573" w:type="dxa"/>
+            <w:tcW w:w="1929" w:type="dxa"/>
             <w:vAlign w:val="bottom"/>
           </w:tcPr>
           <w:p>
@@ -30327,7 +30745,7 @@
         </w:tc>
         <w:tc>
           <w:tcPr>
-            <w:tcW w:w="842" w:type="dxa"/>
+            <w:tcW w:w="1033" w:type="dxa"/>
           </w:tcPr>
           <w:p>
             <w:pPr>
@@ -30349,7 +30767,7 @@
         </w:tc>
         <w:tc>
           <w:tcPr>
-            <w:tcW w:w="902" w:type="dxa"/>
+            <w:tcW w:w="1106" w:type="dxa"/>
           </w:tcPr>
           <w:p>
             <w:pPr>
@@ -30371,7 +30789,7 @@
         </w:tc>
         <w:tc>
           <w:tcPr>
-            <w:tcW w:w="1216" w:type="dxa"/>
+            <w:tcW w:w="1492" w:type="dxa"/>
             <w:vAlign w:val="bottom"/>
           </w:tcPr>
           <w:p>
@@ -30400,7 +30818,7 @@
         </w:trPr>
         <w:tc>
           <w:tcPr>
-            <w:tcW w:w="840" w:type="dxa"/>
+            <w:tcW w:w="1031" w:type="dxa"/>
           </w:tcPr>
           <w:p>
             <w:pPr>
@@ -30422,7 +30840,7 @@
         </w:tc>
         <w:tc>
           <w:tcPr>
-            <w:tcW w:w="2023" w:type="dxa"/>
+            <w:tcW w:w="2481" w:type="dxa"/>
             <w:vAlign w:val="bottom"/>
           </w:tcPr>
           <w:p>
@@ -30445,7 +30863,7 @@
         </w:tc>
         <w:tc>
           <w:tcPr>
-            <w:tcW w:w="1573" w:type="dxa"/>
+            <w:tcW w:w="1929" w:type="dxa"/>
             <w:vAlign w:val="bottom"/>
           </w:tcPr>
           <w:p>
@@ -30468,7 +30886,7 @@
         </w:tc>
         <w:tc>
           <w:tcPr>
-            <w:tcW w:w="842" w:type="dxa"/>
+            <w:tcW w:w="1033" w:type="dxa"/>
           </w:tcPr>
           <w:p>
             <w:pPr>
@@ -30490,7 +30908,7 @@
         </w:tc>
         <w:tc>
           <w:tcPr>
-            <w:tcW w:w="902" w:type="dxa"/>
+            <w:tcW w:w="1106" w:type="dxa"/>
           </w:tcPr>
           <w:p>
             <w:pPr>
@@ -30512,7 +30930,7 @@
         </w:tc>
         <w:tc>
           <w:tcPr>
-            <w:tcW w:w="1216" w:type="dxa"/>
+            <w:tcW w:w="1492" w:type="dxa"/>
             <w:vAlign w:val="bottom"/>
           </w:tcPr>
           <w:p>
@@ -30541,7 +30959,7 @@
         </w:trPr>
         <w:tc>
           <w:tcPr>
-            <w:tcW w:w="840" w:type="dxa"/>
+            <w:tcW w:w="1031" w:type="dxa"/>
           </w:tcPr>
           <w:p>
             <w:pPr>
@@ -30563,7 +30981,7 @@
         </w:tc>
         <w:tc>
           <w:tcPr>
-            <w:tcW w:w="2023" w:type="dxa"/>
+            <w:tcW w:w="2481" w:type="dxa"/>
             <w:vAlign w:val="bottom"/>
           </w:tcPr>
           <w:p>
@@ -30586,7 +31004,7 @@
         </w:tc>
         <w:tc>
           <w:tcPr>
-            <w:tcW w:w="1573" w:type="dxa"/>
+            <w:tcW w:w="1929" w:type="dxa"/>
             <w:vAlign w:val="bottom"/>
           </w:tcPr>
           <w:p>
@@ -30609,7 +31027,7 @@
         </w:tc>
         <w:tc>
           <w:tcPr>
-            <w:tcW w:w="842" w:type="dxa"/>
+            <w:tcW w:w="1033" w:type="dxa"/>
           </w:tcPr>
           <w:p>
             <w:pPr>
@@ -30631,7 +31049,7 @@
         </w:tc>
         <w:tc>
           <w:tcPr>
-            <w:tcW w:w="902" w:type="dxa"/>
+            <w:tcW w:w="1106" w:type="dxa"/>
           </w:tcPr>
           <w:p>
             <w:pPr>
@@ -30653,7 +31071,7 @@
         </w:tc>
         <w:tc>
           <w:tcPr>
-            <w:tcW w:w="1216" w:type="dxa"/>
+            <w:tcW w:w="1492" w:type="dxa"/>
             <w:vAlign w:val="bottom"/>
           </w:tcPr>
           <w:p>
@@ -30682,7 +31100,7 @@
         </w:trPr>
         <w:tc>
           <w:tcPr>
-            <w:tcW w:w="840" w:type="dxa"/>
+            <w:tcW w:w="1031" w:type="dxa"/>
           </w:tcPr>
           <w:p>
             <w:pPr>
@@ -30704,7 +31122,7 @@
         </w:tc>
         <w:tc>
           <w:tcPr>
-            <w:tcW w:w="2023" w:type="dxa"/>
+            <w:tcW w:w="2481" w:type="dxa"/>
             <w:vAlign w:val="bottom"/>
           </w:tcPr>
           <w:p>
@@ -30727,7 +31145,7 @@
         </w:tc>
         <w:tc>
           <w:tcPr>
-            <w:tcW w:w="1573" w:type="dxa"/>
+            <w:tcW w:w="1929" w:type="dxa"/>
             <w:vAlign w:val="bottom"/>
           </w:tcPr>
           <w:p>
@@ -30750,7 +31168,7 @@
         </w:tc>
         <w:tc>
           <w:tcPr>
-            <w:tcW w:w="842" w:type="dxa"/>
+            <w:tcW w:w="1033" w:type="dxa"/>
           </w:tcPr>
           <w:p>
             <w:pPr>
@@ -30772,7 +31190,7 @@
         </w:tc>
         <w:tc>
           <w:tcPr>
-            <w:tcW w:w="902" w:type="dxa"/>
+            <w:tcW w:w="1106" w:type="dxa"/>
           </w:tcPr>
           <w:p>
             <w:pPr>
@@ -30794,7 +31212,7 @@
         </w:tc>
         <w:tc>
           <w:tcPr>
-            <w:tcW w:w="1216" w:type="dxa"/>
+            <w:tcW w:w="1492" w:type="dxa"/>
             <w:vAlign w:val="bottom"/>
           </w:tcPr>
           <w:p>
@@ -30823,7 +31241,7 @@
         </w:trPr>
         <w:tc>
           <w:tcPr>
-            <w:tcW w:w="840" w:type="dxa"/>
+            <w:tcW w:w="1031" w:type="dxa"/>
           </w:tcPr>
           <w:p>
             <w:pPr>
@@ -30845,7 +31263,7 @@
         </w:tc>
         <w:tc>
           <w:tcPr>
-            <w:tcW w:w="2023" w:type="dxa"/>
+            <w:tcW w:w="2481" w:type="dxa"/>
             <w:vAlign w:val="bottom"/>
           </w:tcPr>
           <w:p>
@@ -30868,7 +31286,7 @@
         </w:tc>
         <w:tc>
           <w:tcPr>
-            <w:tcW w:w="1573" w:type="dxa"/>
+            <w:tcW w:w="1929" w:type="dxa"/>
             <w:vAlign w:val="bottom"/>
           </w:tcPr>
           <w:p>
@@ -30891,7 +31309,7 @@
         </w:tc>
         <w:tc>
           <w:tcPr>
-            <w:tcW w:w="842" w:type="dxa"/>
+            <w:tcW w:w="1033" w:type="dxa"/>
           </w:tcPr>
           <w:p>
             <w:pPr>
@@ -30913,7 +31331,7 @@
         </w:tc>
         <w:tc>
           <w:tcPr>
-            <w:tcW w:w="902" w:type="dxa"/>
+            <w:tcW w:w="1106" w:type="dxa"/>
           </w:tcPr>
           <w:p>
             <w:pPr>
@@ -30935,7 +31353,7 @@
         </w:tc>
         <w:tc>
           <w:tcPr>
-            <w:tcW w:w="1216" w:type="dxa"/>
+            <w:tcW w:w="1492" w:type="dxa"/>
             <w:vAlign w:val="bottom"/>
           </w:tcPr>
           <w:p>
@@ -30964,7 +31382,7 @@
         </w:trPr>
         <w:tc>
           <w:tcPr>
-            <w:tcW w:w="840" w:type="dxa"/>
+            <w:tcW w:w="1031" w:type="dxa"/>
           </w:tcPr>
           <w:p>
             <w:pPr>
@@ -30986,7 +31404,7 @@
         </w:tc>
         <w:tc>
           <w:tcPr>
-            <w:tcW w:w="2023" w:type="dxa"/>
+            <w:tcW w:w="2481" w:type="dxa"/>
             <w:vAlign w:val="bottom"/>
           </w:tcPr>
           <w:p>
@@ -31009,7 +31427,7 @@
         </w:tc>
         <w:tc>
           <w:tcPr>
-            <w:tcW w:w="1573" w:type="dxa"/>
+            <w:tcW w:w="1929" w:type="dxa"/>
             <w:vAlign w:val="bottom"/>
           </w:tcPr>
           <w:p>
@@ -31032,7 +31450,7 @@
         </w:tc>
         <w:tc>
           <w:tcPr>
-            <w:tcW w:w="842" w:type="dxa"/>
+            <w:tcW w:w="1033" w:type="dxa"/>
           </w:tcPr>
           <w:p>
             <w:pPr>
@@ -31054,7 +31472,7 @@
         </w:tc>
         <w:tc>
           <w:tcPr>
-            <w:tcW w:w="902" w:type="dxa"/>
+            <w:tcW w:w="1106" w:type="dxa"/>
           </w:tcPr>
           <w:p>
             <w:pPr>
@@ -31076,7 +31494,7 @@
         </w:tc>
         <w:tc>
           <w:tcPr>
-            <w:tcW w:w="1216" w:type="dxa"/>
+            <w:tcW w:w="1492" w:type="dxa"/>
             <w:vAlign w:val="bottom"/>
           </w:tcPr>
           <w:p>
@@ -31109,13 +31527,13 @@
           <w:szCs w:val="24"/>
         </w:rPr>
       </w:pPr>
-      <w:r>
-        <w:rPr>
-          <w:rFonts w:ascii="Times New Roman" w:hAnsi="Times New Roman" w:cs="Times New Roman" w:hint="eastAsia"/>
-          <w:sz w:val="24"/>
-          <w:szCs w:val="24"/>
-        </w:rPr>
-        <w:lastRenderedPageBreak/>
+      <w:bookmarkStart w:id="139" w:name="_Toc136377499"/>
+      <w:r>
+        <w:rPr>
+          <w:rFonts w:ascii="Times New Roman" w:hAnsi="Times New Roman" w:cs="Times New Roman" w:hint="eastAsia"/>
+          <w:sz w:val="24"/>
+          <w:szCs w:val="24"/>
+        </w:rPr>
         <w:t>（</w:t>
       </w:r>
       <w:r>
@@ -31218,7 +31636,7 @@
         </w:trPr>
         <w:tc>
           <w:tcPr>
-            <w:tcW w:w="840" w:type="dxa"/>
+            <w:tcW w:w="1031" w:type="dxa"/>
             <w:tcBorders>
               <w:top w:val="single" w:sz="12" w:space="0" w:color="auto"/>
               <w:bottom w:val="single" w:sz="2" w:space="0" w:color="auto"/>
@@ -31245,7 +31663,7 @@
         </w:tc>
         <w:tc>
           <w:tcPr>
-            <w:tcW w:w="2023" w:type="dxa"/>
+            <w:tcW w:w="2481" w:type="dxa"/>
             <w:tcBorders>
               <w:top w:val="single" w:sz="12" w:space="0" w:color="auto"/>
               <w:bottom w:val="single" w:sz="2" w:space="0" w:color="auto"/>
@@ -31272,7 +31690,7 @@
         </w:tc>
         <w:tc>
           <w:tcPr>
-            <w:tcW w:w="1573" w:type="dxa"/>
+            <w:tcW w:w="1929" w:type="dxa"/>
             <w:tcBorders>
               <w:top w:val="single" w:sz="12" w:space="0" w:color="auto"/>
               <w:bottom w:val="single" w:sz="2" w:space="0" w:color="auto"/>
@@ -31299,7 +31717,7 @@
         </w:tc>
         <w:tc>
           <w:tcPr>
-            <w:tcW w:w="842" w:type="dxa"/>
+            <w:tcW w:w="1033" w:type="dxa"/>
             <w:tcBorders>
               <w:top w:val="single" w:sz="12" w:space="0" w:color="auto"/>
               <w:bottom w:val="single" w:sz="2" w:space="0" w:color="auto"/>
@@ -31326,7 +31744,7 @@
         </w:tc>
         <w:tc>
           <w:tcPr>
-            <w:tcW w:w="902" w:type="dxa"/>
+            <w:tcW w:w="1106" w:type="dxa"/>
             <w:tcBorders>
               <w:top w:val="single" w:sz="12" w:space="0" w:color="auto"/>
               <w:bottom w:val="single" w:sz="2" w:space="0" w:color="auto"/>
@@ -31353,7 +31771,7 @@
         </w:tc>
         <w:tc>
           <w:tcPr>
-            <w:tcW w:w="1216" w:type="dxa"/>
+            <w:tcW w:w="1492" w:type="dxa"/>
             <w:tcBorders>
               <w:top w:val="single" w:sz="12" w:space="0" w:color="auto"/>
               <w:bottom w:val="single" w:sz="2" w:space="0" w:color="auto"/>
@@ -31386,7 +31804,7 @@
         </w:trPr>
         <w:tc>
           <w:tcPr>
-            <w:tcW w:w="840" w:type="dxa"/>
+            <w:tcW w:w="1031" w:type="dxa"/>
             <w:tcBorders>
               <w:top w:val="single" w:sz="2" w:space="0" w:color="auto"/>
             </w:tcBorders>
@@ -31411,7 +31829,7 @@
         </w:tc>
         <w:tc>
           <w:tcPr>
-            <w:tcW w:w="2023" w:type="dxa"/>
+            <w:tcW w:w="2481" w:type="dxa"/>
             <w:tcBorders>
               <w:top w:val="single" w:sz="2" w:space="0" w:color="auto"/>
             </w:tcBorders>
@@ -31437,7 +31855,7 @@
         </w:tc>
         <w:tc>
           <w:tcPr>
-            <w:tcW w:w="1573" w:type="dxa"/>
+            <w:tcW w:w="1929" w:type="dxa"/>
             <w:tcBorders>
               <w:top w:val="single" w:sz="2" w:space="0" w:color="auto"/>
             </w:tcBorders>
@@ -31463,7 +31881,7 @@
         </w:tc>
         <w:tc>
           <w:tcPr>
-            <w:tcW w:w="842" w:type="dxa"/>
+            <w:tcW w:w="1033" w:type="dxa"/>
             <w:tcBorders>
               <w:top w:val="single" w:sz="2" w:space="0" w:color="auto"/>
             </w:tcBorders>
@@ -31488,7 +31906,7 @@
         </w:tc>
         <w:tc>
           <w:tcPr>
-            <w:tcW w:w="902" w:type="dxa"/>
+            <w:tcW w:w="1106" w:type="dxa"/>
             <w:tcBorders>
               <w:top w:val="single" w:sz="2" w:space="0" w:color="auto"/>
             </w:tcBorders>
@@ -31513,7 +31931,7 @@
         </w:tc>
         <w:tc>
           <w:tcPr>
-            <w:tcW w:w="1216" w:type="dxa"/>
+            <w:tcW w:w="1492" w:type="dxa"/>
             <w:tcBorders>
               <w:top w:val="single" w:sz="2" w:space="0" w:color="auto"/>
             </w:tcBorders>
@@ -31544,7 +31962,7 @@
         </w:trPr>
         <w:tc>
           <w:tcPr>
-            <w:tcW w:w="840" w:type="dxa"/>
+            <w:tcW w:w="1031" w:type="dxa"/>
           </w:tcPr>
           <w:p>
             <w:pPr>
@@ -31566,7 +31984,7 @@
         </w:tc>
         <w:tc>
           <w:tcPr>
-            <w:tcW w:w="2023" w:type="dxa"/>
+            <w:tcW w:w="2481" w:type="dxa"/>
             <w:vAlign w:val="bottom"/>
           </w:tcPr>
           <w:p>
@@ -31589,7 +32007,7 @@
         </w:tc>
         <w:tc>
           <w:tcPr>
-            <w:tcW w:w="1573" w:type="dxa"/>
+            <w:tcW w:w="1929" w:type="dxa"/>
             <w:vAlign w:val="bottom"/>
           </w:tcPr>
           <w:p>
@@ -31612,7 +32030,7 @@
         </w:tc>
         <w:tc>
           <w:tcPr>
-            <w:tcW w:w="842" w:type="dxa"/>
+            <w:tcW w:w="1033" w:type="dxa"/>
           </w:tcPr>
           <w:p>
             <w:pPr>
@@ -31634,7 +32052,7 @@
         </w:tc>
         <w:tc>
           <w:tcPr>
-            <w:tcW w:w="902" w:type="dxa"/>
+            <w:tcW w:w="1106" w:type="dxa"/>
           </w:tcPr>
           <w:p>
             <w:pPr>
@@ -31656,7 +32074,7 @@
         </w:tc>
         <w:tc>
           <w:tcPr>
-            <w:tcW w:w="1216" w:type="dxa"/>
+            <w:tcW w:w="1492" w:type="dxa"/>
             <w:vAlign w:val="bottom"/>
           </w:tcPr>
           <w:p>
@@ -31692,7 +32110,7 @@
         </w:trPr>
         <w:tc>
           <w:tcPr>
-            <w:tcW w:w="840" w:type="dxa"/>
+            <w:tcW w:w="1031" w:type="dxa"/>
           </w:tcPr>
           <w:p>
             <w:pPr>
@@ -31714,7 +32132,7 @@
         </w:tc>
         <w:tc>
           <w:tcPr>
-            <w:tcW w:w="2023" w:type="dxa"/>
+            <w:tcW w:w="2481" w:type="dxa"/>
             <w:vAlign w:val="bottom"/>
           </w:tcPr>
           <w:p>
@@ -31737,7 +32155,7 @@
         </w:tc>
         <w:tc>
           <w:tcPr>
-            <w:tcW w:w="1573" w:type="dxa"/>
+            <w:tcW w:w="1929" w:type="dxa"/>
             <w:vAlign w:val="bottom"/>
           </w:tcPr>
           <w:p>
@@ -31760,7 +32178,7 @@
         </w:tc>
         <w:tc>
           <w:tcPr>
-            <w:tcW w:w="842" w:type="dxa"/>
+            <w:tcW w:w="1033" w:type="dxa"/>
           </w:tcPr>
           <w:p>
             <w:pPr>
@@ -31782,7 +32200,7 @@
         </w:tc>
         <w:tc>
           <w:tcPr>
-            <w:tcW w:w="902" w:type="dxa"/>
+            <w:tcW w:w="1106" w:type="dxa"/>
           </w:tcPr>
           <w:p>
             <w:pPr>
@@ -31804,7 +32222,7 @@
         </w:tc>
         <w:tc>
           <w:tcPr>
-            <w:tcW w:w="1216" w:type="dxa"/>
+            <w:tcW w:w="1492" w:type="dxa"/>
             <w:vAlign w:val="bottom"/>
           </w:tcPr>
           <w:p>
@@ -31833,7 +32251,7 @@
         </w:trPr>
         <w:tc>
           <w:tcPr>
-            <w:tcW w:w="840" w:type="dxa"/>
+            <w:tcW w:w="1031" w:type="dxa"/>
           </w:tcPr>
           <w:p>
             <w:pPr>
@@ -31855,7 +32273,7 @@
         </w:tc>
         <w:tc>
           <w:tcPr>
-            <w:tcW w:w="2023" w:type="dxa"/>
+            <w:tcW w:w="2481" w:type="dxa"/>
             <w:vAlign w:val="bottom"/>
           </w:tcPr>
           <w:p>
@@ -31878,7 +32296,7 @@
         </w:tc>
         <w:tc>
           <w:tcPr>
-            <w:tcW w:w="1573" w:type="dxa"/>
+            <w:tcW w:w="1929" w:type="dxa"/>
             <w:vAlign w:val="bottom"/>
           </w:tcPr>
           <w:p>
@@ -31901,7 +32319,7 @@
         </w:tc>
         <w:tc>
           <w:tcPr>
-            <w:tcW w:w="842" w:type="dxa"/>
+            <w:tcW w:w="1033" w:type="dxa"/>
           </w:tcPr>
           <w:p>
             <w:pPr>
@@ -31923,7 +32341,7 @@
         </w:tc>
         <w:tc>
           <w:tcPr>
-            <w:tcW w:w="902" w:type="dxa"/>
+            <w:tcW w:w="1106" w:type="dxa"/>
           </w:tcPr>
           <w:p>
             <w:pPr>
@@ -31945,7 +32363,7 @@
         </w:tc>
         <w:tc>
           <w:tcPr>
-            <w:tcW w:w="1216" w:type="dxa"/>
+            <w:tcW w:w="1492" w:type="dxa"/>
             <w:vAlign w:val="bottom"/>
           </w:tcPr>
           <w:p>
@@ -31974,7 +32392,7 @@
         </w:trPr>
         <w:tc>
           <w:tcPr>
-            <w:tcW w:w="840" w:type="dxa"/>
+            <w:tcW w:w="1031" w:type="dxa"/>
           </w:tcPr>
           <w:p>
             <w:pPr>
@@ -31996,7 +32414,7 @@
         </w:tc>
         <w:tc>
           <w:tcPr>
-            <w:tcW w:w="2023" w:type="dxa"/>
+            <w:tcW w:w="2481" w:type="dxa"/>
             <w:vAlign w:val="bottom"/>
           </w:tcPr>
           <w:p>
@@ -32019,7 +32437,7 @@
         </w:tc>
         <w:tc>
           <w:tcPr>
-            <w:tcW w:w="1573" w:type="dxa"/>
+            <w:tcW w:w="1929" w:type="dxa"/>
             <w:vAlign w:val="bottom"/>
           </w:tcPr>
           <w:p>
@@ -32042,7 +32460,7 @@
         </w:tc>
         <w:tc>
           <w:tcPr>
-            <w:tcW w:w="842" w:type="dxa"/>
+            <w:tcW w:w="1033" w:type="dxa"/>
           </w:tcPr>
           <w:p>
             <w:pPr>
@@ -32064,7 +32482,7 @@
         </w:tc>
         <w:tc>
           <w:tcPr>
-            <w:tcW w:w="902" w:type="dxa"/>
+            <w:tcW w:w="1106" w:type="dxa"/>
           </w:tcPr>
           <w:p>
             <w:pPr>
@@ -32086,7 +32504,7 @@
         </w:tc>
         <w:tc>
           <w:tcPr>
-            <w:tcW w:w="1216" w:type="dxa"/>
+            <w:tcW w:w="1492" w:type="dxa"/>
             <w:vAlign w:val="bottom"/>
           </w:tcPr>
           <w:p>
@@ -32122,7 +32540,7 @@
         </w:trPr>
         <w:tc>
           <w:tcPr>
-            <w:tcW w:w="840" w:type="dxa"/>
+            <w:tcW w:w="1031" w:type="dxa"/>
           </w:tcPr>
           <w:p>
             <w:pPr>
@@ -32144,7 +32562,7 @@
         </w:tc>
         <w:tc>
           <w:tcPr>
-            <w:tcW w:w="2023" w:type="dxa"/>
+            <w:tcW w:w="2481" w:type="dxa"/>
             <w:vAlign w:val="bottom"/>
           </w:tcPr>
           <w:p>
@@ -32167,7 +32585,7 @@
         </w:tc>
         <w:tc>
           <w:tcPr>
-            <w:tcW w:w="1573" w:type="dxa"/>
+            <w:tcW w:w="1929" w:type="dxa"/>
             <w:vAlign w:val="bottom"/>
           </w:tcPr>
           <w:p>
@@ -32190,7 +32608,7 @@
         </w:tc>
         <w:tc>
           <w:tcPr>
-            <w:tcW w:w="842" w:type="dxa"/>
+            <w:tcW w:w="1033" w:type="dxa"/>
           </w:tcPr>
           <w:p>
             <w:pPr>
@@ -32212,7 +32630,7 @@
         </w:tc>
         <w:tc>
           <w:tcPr>
-            <w:tcW w:w="902" w:type="dxa"/>
+            <w:tcW w:w="1106" w:type="dxa"/>
           </w:tcPr>
           <w:p>
             <w:pPr>
@@ -32234,7 +32652,7 @@
         </w:tc>
         <w:tc>
           <w:tcPr>
-            <w:tcW w:w="1216" w:type="dxa"/>
+            <w:tcW w:w="1492" w:type="dxa"/>
             <w:vAlign w:val="bottom"/>
           </w:tcPr>
           <w:p>
@@ -32263,7 +32681,7 @@
         </w:trPr>
         <w:tc>
           <w:tcPr>
-            <w:tcW w:w="840" w:type="dxa"/>
+            <w:tcW w:w="1031" w:type="dxa"/>
           </w:tcPr>
           <w:p>
             <w:pPr>
@@ -32285,7 +32703,7 @@
         </w:tc>
         <w:tc>
           <w:tcPr>
-            <w:tcW w:w="2023" w:type="dxa"/>
+            <w:tcW w:w="2481" w:type="dxa"/>
             <w:vAlign w:val="bottom"/>
           </w:tcPr>
           <w:p>
@@ -32308,7 +32726,7 @@
         </w:tc>
         <w:tc>
           <w:tcPr>
-            <w:tcW w:w="1573" w:type="dxa"/>
+            <w:tcW w:w="1929" w:type="dxa"/>
             <w:vAlign w:val="bottom"/>
           </w:tcPr>
           <w:p>
@@ -32331,7 +32749,7 @@
         </w:tc>
         <w:tc>
           <w:tcPr>
-            <w:tcW w:w="842" w:type="dxa"/>
+            <w:tcW w:w="1033" w:type="dxa"/>
           </w:tcPr>
           <w:p>
             <w:pPr>
@@ -32353,7 +32771,7 @@
         </w:tc>
         <w:tc>
           <w:tcPr>
-            <w:tcW w:w="902" w:type="dxa"/>
+            <w:tcW w:w="1106" w:type="dxa"/>
           </w:tcPr>
           <w:p>
             <w:pPr>
@@ -32375,7 +32793,7 @@
         </w:tc>
         <w:tc>
           <w:tcPr>
-            <w:tcW w:w="1216" w:type="dxa"/>
+            <w:tcW w:w="1492" w:type="dxa"/>
             <w:vAlign w:val="bottom"/>
           </w:tcPr>
           <w:p>
@@ -32404,7 +32822,7 @@
         </w:trPr>
         <w:tc>
           <w:tcPr>
-            <w:tcW w:w="840" w:type="dxa"/>
+            <w:tcW w:w="1031" w:type="dxa"/>
           </w:tcPr>
           <w:p>
             <w:pPr>
@@ -32426,7 +32844,7 @@
         </w:tc>
         <w:tc>
           <w:tcPr>
-            <w:tcW w:w="2023" w:type="dxa"/>
+            <w:tcW w:w="2481" w:type="dxa"/>
             <w:vAlign w:val="bottom"/>
           </w:tcPr>
           <w:p>
@@ -32449,7 +32867,7 @@
         </w:tc>
         <w:tc>
           <w:tcPr>
-            <w:tcW w:w="1573" w:type="dxa"/>
+            <w:tcW w:w="1929" w:type="dxa"/>
             <w:vAlign w:val="bottom"/>
           </w:tcPr>
           <w:p>
@@ -32472,7 +32890,7 @@
         </w:tc>
         <w:tc>
           <w:tcPr>
-            <w:tcW w:w="842" w:type="dxa"/>
+            <w:tcW w:w="1033" w:type="dxa"/>
           </w:tcPr>
           <w:p>
             <w:pPr>
@@ -32494,7 +32912,7 @@
         </w:tc>
         <w:tc>
           <w:tcPr>
-            <w:tcW w:w="902" w:type="dxa"/>
+            <w:tcW w:w="1106" w:type="dxa"/>
           </w:tcPr>
           <w:p>
             <w:pPr>
@@ -32516,7 +32934,7 @@
         </w:tc>
         <w:tc>
           <w:tcPr>
-            <w:tcW w:w="1216" w:type="dxa"/>
+            <w:tcW w:w="1492" w:type="dxa"/>
             <w:vAlign w:val="bottom"/>
           </w:tcPr>
           <w:p>
@@ -32545,7 +32963,7 @@
         </w:trPr>
         <w:tc>
           <w:tcPr>
-            <w:tcW w:w="840" w:type="dxa"/>
+            <w:tcW w:w="1031" w:type="dxa"/>
           </w:tcPr>
           <w:p>
             <w:pPr>
@@ -32567,7 +32985,7 @@
         </w:tc>
         <w:tc>
           <w:tcPr>
-            <w:tcW w:w="2023" w:type="dxa"/>
+            <w:tcW w:w="2481" w:type="dxa"/>
             <w:vAlign w:val="bottom"/>
           </w:tcPr>
           <w:p>
@@ -32590,7 +33008,7 @@
         </w:tc>
         <w:tc>
           <w:tcPr>
-            <w:tcW w:w="1573" w:type="dxa"/>
+            <w:tcW w:w="1929" w:type="dxa"/>
             <w:vAlign w:val="bottom"/>
           </w:tcPr>
           <w:p>
@@ -32613,7 +33031,7 @@
         </w:tc>
         <w:tc>
           <w:tcPr>
-            <w:tcW w:w="842" w:type="dxa"/>
+            <w:tcW w:w="1033" w:type="dxa"/>
           </w:tcPr>
           <w:p>
             <w:pPr>
@@ -32635,7 +33053,7 @@
         </w:tc>
         <w:tc>
           <w:tcPr>
-            <w:tcW w:w="902" w:type="dxa"/>
+            <w:tcW w:w="1106" w:type="dxa"/>
           </w:tcPr>
           <w:p>
             <w:pPr>
@@ -32657,7 +33075,7 @@
         </w:tc>
         <w:tc>
           <w:tcPr>
-            <w:tcW w:w="1216" w:type="dxa"/>
+            <w:tcW w:w="1492" w:type="dxa"/>
             <w:vAlign w:val="bottom"/>
           </w:tcPr>
           <w:p>
@@ -32686,7 +33104,7 @@
         </w:trPr>
         <w:tc>
           <w:tcPr>
-            <w:tcW w:w="840" w:type="dxa"/>
+            <w:tcW w:w="1031" w:type="dxa"/>
           </w:tcPr>
           <w:p>
             <w:pPr>
@@ -32708,7 +33126,7 @@
         </w:tc>
         <w:tc>
           <w:tcPr>
-            <w:tcW w:w="2023" w:type="dxa"/>
+            <w:tcW w:w="2481" w:type="dxa"/>
             <w:vAlign w:val="bottom"/>
           </w:tcPr>
           <w:p>
@@ -32731,7 +33149,7 @@
         </w:tc>
         <w:tc>
           <w:tcPr>
-            <w:tcW w:w="1573" w:type="dxa"/>
+            <w:tcW w:w="1929" w:type="dxa"/>
             <w:vAlign w:val="bottom"/>
           </w:tcPr>
           <w:p>
@@ -32754,7 +33172,7 @@
         </w:tc>
         <w:tc>
           <w:tcPr>
-            <w:tcW w:w="842" w:type="dxa"/>
+            <w:tcW w:w="1033" w:type="dxa"/>
           </w:tcPr>
           <w:p>
             <w:pPr>
@@ -32776,7 +33194,7 @@
         </w:tc>
         <w:tc>
           <w:tcPr>
-            <w:tcW w:w="902" w:type="dxa"/>
+            <w:tcW w:w="1106" w:type="dxa"/>
           </w:tcPr>
           <w:p>
             <w:pPr>
@@ -32798,7 +33216,7 @@
         </w:tc>
         <w:tc>
           <w:tcPr>
-            <w:tcW w:w="1216" w:type="dxa"/>
+            <w:tcW w:w="1492" w:type="dxa"/>
             <w:vAlign w:val="bottom"/>
           </w:tcPr>
           <w:p>
@@ -32827,7 +33245,7 @@
         </w:trPr>
         <w:tc>
           <w:tcPr>
-            <w:tcW w:w="840" w:type="dxa"/>
+            <w:tcW w:w="1031" w:type="dxa"/>
           </w:tcPr>
           <w:p>
             <w:pPr>
@@ -32849,7 +33267,7 @@
         </w:tc>
         <w:tc>
           <w:tcPr>
-            <w:tcW w:w="2023" w:type="dxa"/>
+            <w:tcW w:w="2481" w:type="dxa"/>
             <w:vAlign w:val="bottom"/>
           </w:tcPr>
           <w:p>
@@ -32872,7 +33290,7 @@
         </w:tc>
         <w:tc>
           <w:tcPr>
-            <w:tcW w:w="1573" w:type="dxa"/>
+            <w:tcW w:w="1929" w:type="dxa"/>
             <w:vAlign w:val="bottom"/>
           </w:tcPr>
           <w:p>
@@ -32895,7 +33313,7 @@
         </w:tc>
         <w:tc>
           <w:tcPr>
-            <w:tcW w:w="842" w:type="dxa"/>
+            <w:tcW w:w="1033" w:type="dxa"/>
           </w:tcPr>
           <w:p>
             <w:pPr>
@@ -32917,7 +33335,7 @@
         </w:tc>
         <w:tc>
           <w:tcPr>
-            <w:tcW w:w="902" w:type="dxa"/>
+            <w:tcW w:w="1106" w:type="dxa"/>
           </w:tcPr>
           <w:p>
             <w:pPr>
@@ -32939,7 +33357,7 @@
         </w:tc>
         <w:tc>
           <w:tcPr>
-            <w:tcW w:w="1216" w:type="dxa"/>
+            <w:tcW w:w="1492" w:type="dxa"/>
             <w:vAlign w:val="bottom"/>
           </w:tcPr>
           <w:p>
@@ -32968,7 +33386,7 @@
         </w:trPr>
         <w:tc>
           <w:tcPr>
-            <w:tcW w:w="840" w:type="dxa"/>
+            <w:tcW w:w="1031" w:type="dxa"/>
           </w:tcPr>
           <w:p>
             <w:pPr>
@@ -32990,7 +33408,7 @@
         </w:tc>
         <w:tc>
           <w:tcPr>
-            <w:tcW w:w="2023" w:type="dxa"/>
+            <w:tcW w:w="2481" w:type="dxa"/>
             <w:vAlign w:val="bottom"/>
           </w:tcPr>
           <w:p>
@@ -33013,7 +33431,7 @@
         </w:tc>
         <w:tc>
           <w:tcPr>
-            <w:tcW w:w="1573" w:type="dxa"/>
+            <w:tcW w:w="1929" w:type="dxa"/>
             <w:vAlign w:val="bottom"/>
           </w:tcPr>
           <w:p>
@@ -33036,7 +33454,7 @@
         </w:tc>
         <w:tc>
           <w:tcPr>
-            <w:tcW w:w="842" w:type="dxa"/>
+            <w:tcW w:w="1033" w:type="dxa"/>
           </w:tcPr>
           <w:p>
             <w:pPr>
@@ -33058,7 +33476,7 @@
         </w:tc>
         <w:tc>
           <w:tcPr>
-            <w:tcW w:w="902" w:type="dxa"/>
+            <w:tcW w:w="1106" w:type="dxa"/>
           </w:tcPr>
           <w:p>
             <w:pPr>
@@ -33080,7 +33498,7 @@
         </w:tc>
         <w:tc>
           <w:tcPr>
-            <w:tcW w:w="1216" w:type="dxa"/>
+            <w:tcW w:w="1492" w:type="dxa"/>
             <w:vAlign w:val="bottom"/>
           </w:tcPr>
           <w:p>
@@ -33116,7 +33534,7 @@
         </w:trPr>
         <w:tc>
           <w:tcPr>
-            <w:tcW w:w="840" w:type="dxa"/>
+            <w:tcW w:w="1031" w:type="dxa"/>
           </w:tcPr>
           <w:p>
             <w:pPr>
@@ -33138,7 +33556,7 @@
         </w:tc>
         <w:tc>
           <w:tcPr>
-            <w:tcW w:w="2023" w:type="dxa"/>
+            <w:tcW w:w="2481" w:type="dxa"/>
             <w:vAlign w:val="bottom"/>
           </w:tcPr>
           <w:p>
@@ -33161,7 +33579,7 @@
         </w:tc>
         <w:tc>
           <w:tcPr>
-            <w:tcW w:w="1573" w:type="dxa"/>
+            <w:tcW w:w="1929" w:type="dxa"/>
             <w:vAlign w:val="bottom"/>
           </w:tcPr>
           <w:p>
@@ -33184,7 +33602,7 @@
         </w:tc>
         <w:tc>
           <w:tcPr>
-            <w:tcW w:w="842" w:type="dxa"/>
+            <w:tcW w:w="1033" w:type="dxa"/>
           </w:tcPr>
           <w:p>
             <w:pPr>
@@ -33206,7 +33624,7 @@
         </w:tc>
         <w:tc>
           <w:tcPr>
-            <w:tcW w:w="902" w:type="dxa"/>
+            <w:tcW w:w="1106" w:type="dxa"/>
           </w:tcPr>
           <w:p>
             <w:pPr>
@@ -33228,7 +33646,7 @@
         </w:tc>
         <w:tc>
           <w:tcPr>
-            <w:tcW w:w="1216" w:type="dxa"/>
+            <w:tcW w:w="1492" w:type="dxa"/>
             <w:vAlign w:val="bottom"/>
           </w:tcPr>
           <w:p>
@@ -33257,7 +33675,7 @@
         </w:trPr>
         <w:tc>
           <w:tcPr>
-            <w:tcW w:w="840" w:type="dxa"/>
+            <w:tcW w:w="1031" w:type="dxa"/>
           </w:tcPr>
           <w:p>
             <w:pPr>
@@ -33279,7 +33697,7 @@
         </w:tc>
         <w:tc>
           <w:tcPr>
-            <w:tcW w:w="2023" w:type="dxa"/>
+            <w:tcW w:w="2481" w:type="dxa"/>
             <w:vAlign w:val="bottom"/>
           </w:tcPr>
           <w:p>
@@ -33302,7 +33720,7 @@
         </w:tc>
         <w:tc>
           <w:tcPr>
-            <w:tcW w:w="1573" w:type="dxa"/>
+            <w:tcW w:w="1929" w:type="dxa"/>
             <w:vAlign w:val="bottom"/>
           </w:tcPr>
           <w:p>
@@ -33325,7 +33743,7 @@
         </w:tc>
         <w:tc>
           <w:tcPr>
-            <w:tcW w:w="842" w:type="dxa"/>
+            <w:tcW w:w="1033" w:type="dxa"/>
           </w:tcPr>
           <w:p>
             <w:pPr>
@@ -33347,7 +33765,7 @@
         </w:tc>
         <w:tc>
           <w:tcPr>
-            <w:tcW w:w="902" w:type="dxa"/>
+            <w:tcW w:w="1106" w:type="dxa"/>
           </w:tcPr>
           <w:p>
             <w:pPr>
@@ -33369,7 +33787,7 @@
         </w:tc>
         <w:tc>
           <w:tcPr>
-            <w:tcW w:w="1216" w:type="dxa"/>
+            <w:tcW w:w="1492" w:type="dxa"/>
             <w:vAlign w:val="bottom"/>
           </w:tcPr>
           <w:p>
@@ -33387,6 +33805,2353 @@
                 <w:szCs w:val="32"/>
               </w:rPr>
               <w:t>时间</w:t>
+            </w:r>
+          </w:p>
+        </w:tc>
+      </w:tr>
+    </w:tbl>
+    <w:p>
+      <w:pPr>
+        <w:spacing w:line="460" w:lineRule="exact"/>
+        <w:ind w:firstLine="420"/>
+        <w:rPr>
+          <w:rFonts w:ascii="Times New Roman" w:hAnsi="Times New Roman" w:cs="Times New Roman"/>
+          <w:sz w:val="24"/>
+          <w:szCs w:val="24"/>
+        </w:rPr>
+      </w:pPr>
+      <w:r>
+        <w:rPr>
+          <w:rFonts w:ascii="Times New Roman" w:hAnsi="Times New Roman" w:cs="Times New Roman" w:hint="eastAsia"/>
+          <w:sz w:val="24"/>
+          <w:szCs w:val="24"/>
+        </w:rPr>
+        <w:t>（</w:t>
+      </w:r>
+      <w:r>
+        <w:rPr>
+          <w:rFonts w:ascii="Times New Roman" w:hAnsi="Times New Roman" w:cs="Times New Roman"/>
+          <w:sz w:val="24"/>
+          <w:szCs w:val="24"/>
+        </w:rPr>
+        <w:t>8</w:t>
+      </w:r>
+      <w:r>
+        <w:rPr>
+          <w:rFonts w:ascii="Times New Roman" w:hAnsi="Times New Roman" w:cs="Times New Roman" w:hint="eastAsia"/>
+          <w:sz w:val="24"/>
+          <w:szCs w:val="24"/>
+        </w:rPr>
+        <w:t>）</w:t>
+      </w:r>
+      <w:r>
+        <w:rPr>
+          <w:rFonts w:ascii="Times New Roman" w:hAnsi="Times New Roman" w:cs="Times New Roman" w:hint="eastAsia"/>
+          <w:sz w:val="24"/>
+          <w:szCs w:val="24"/>
+        </w:rPr>
+        <w:t>用户</w:t>
+      </w:r>
+      <w:r>
+        <w:rPr>
+          <w:rFonts w:ascii="Times New Roman" w:hAnsi="Times New Roman" w:cs="Times New Roman" w:hint="eastAsia"/>
+          <w:sz w:val="24"/>
+          <w:szCs w:val="24"/>
+        </w:rPr>
+        <w:t>信息表如表</w:t>
+      </w:r>
+      <w:r>
+        <w:rPr>
+          <w:rFonts w:ascii="Times New Roman" w:hAnsi="Times New Roman" w:cs="Times New Roman"/>
+          <w:sz w:val="24"/>
+          <w:szCs w:val="24"/>
+        </w:rPr>
+        <w:t xml:space="preserve"> 3-</w:t>
+      </w:r>
+      <w:r>
+        <w:rPr>
+          <w:rFonts w:ascii="Times New Roman" w:hAnsi="Times New Roman" w:cs="Times New Roman"/>
+          <w:sz w:val="24"/>
+          <w:szCs w:val="24"/>
+        </w:rPr>
+        <w:t>8</w:t>
+      </w:r>
+      <w:r>
+        <w:rPr>
+          <w:rFonts w:ascii="Times New Roman" w:hAnsi="Times New Roman" w:cs="Times New Roman" w:hint="eastAsia"/>
+          <w:sz w:val="24"/>
+          <w:szCs w:val="24"/>
+        </w:rPr>
+        <w:t>所示：</w:t>
+      </w:r>
+    </w:p>
+    <w:p>
+      <w:pPr>
+        <w:tabs>
+          <w:tab w:val="center" w:pos="2890"/>
+          <w:tab w:val="center" w:pos="4802"/>
+        </w:tabs>
+        <w:snapToGrid w:val="0"/>
+        <w:jc w:val="center"/>
+        <w:rPr>
+          <w:rFonts w:ascii="Times New Roman" w:hAnsi="Times New Roman" w:cs="宋体"/>
+          <w:szCs w:val="32"/>
+        </w:rPr>
+      </w:pPr>
+      <w:r>
+        <w:rPr>
+          <w:rFonts w:ascii="Times New Roman" w:hAnsi="Times New Roman" w:cs="宋体" w:hint="eastAsia"/>
+          <w:szCs w:val="32"/>
+        </w:rPr>
+        <w:t>表</w:t>
+      </w:r>
+      <w:r>
+        <w:rPr>
+          <w:rFonts w:ascii="Times New Roman" w:hAnsi="Times New Roman" w:cs="宋体"/>
+          <w:szCs w:val="32"/>
+        </w:rPr>
+        <w:t>3-</w:t>
+      </w:r>
+      <w:r>
+        <w:rPr>
+          <w:rFonts w:ascii="Times New Roman" w:hAnsi="Times New Roman" w:cs="宋体"/>
+          <w:szCs w:val="32"/>
+        </w:rPr>
+        <w:t>8</w:t>
+      </w:r>
+      <w:r>
+        <w:rPr>
+          <w:rFonts w:ascii="Times New Roman" w:hAnsi="Times New Roman" w:cs="宋体" w:hint="eastAsia"/>
+          <w:szCs w:val="32"/>
+        </w:rPr>
+        <w:t xml:space="preserve"> user</w:t>
+      </w:r>
+      <w:r>
+        <w:rPr>
+          <w:rFonts w:ascii="Times New Roman" w:hAnsi="Times New Roman" w:cs="宋体" w:hint="eastAsia"/>
+          <w:szCs w:val="32"/>
+        </w:rPr>
+        <w:t>员工信息表</w:t>
+      </w:r>
+    </w:p>
+    <w:tbl>
+      <w:tblPr>
+        <w:tblW w:w="9072" w:type="dxa"/>
+        <w:jc w:val="center"/>
+        <w:tblBorders>
+          <w:top w:val="single" w:sz="12" w:space="0" w:color="auto"/>
+          <w:bottom w:val="single" w:sz="12" w:space="0" w:color="auto"/>
+        </w:tblBorders>
+        <w:tblLook w:val="04A0" w:firstRow="1" w:lastRow="0" w:firstColumn="1" w:lastColumn="0" w:noHBand="0" w:noVBand="1"/>
+      </w:tblPr>
+      <w:tblGrid>
+        <w:gridCol w:w="1031"/>
+        <w:gridCol w:w="2481"/>
+        <w:gridCol w:w="1929"/>
+        <w:gridCol w:w="1033"/>
+        <w:gridCol w:w="1106"/>
+        <w:gridCol w:w="1492"/>
+      </w:tblGrid>
+      <w:tr>
+        <w:trPr>
+          <w:trHeight w:val="246"/>
+          <w:jc w:val="center"/>
+        </w:trPr>
+        <w:tc>
+          <w:tcPr>
+            <w:tcW w:w="1031" w:type="dxa"/>
+            <w:tcBorders>
+              <w:top w:val="single" w:sz="12" w:space="0" w:color="auto"/>
+              <w:bottom w:val="single" w:sz="2" w:space="0" w:color="auto"/>
+            </w:tcBorders>
+            <w:shd w:val="clear" w:color="auto" w:fill="auto"/>
+          </w:tcPr>
+          <w:p>
+            <w:pPr>
+              <w:snapToGrid w:val="0"/>
+              <w:jc w:val="center"/>
+              <w:rPr>
+                <w:rFonts w:ascii="Times New Roman" w:hAnsi="Times New Roman" w:cs="宋体"/>
+                <w:szCs w:val="32"/>
+              </w:rPr>
+            </w:pPr>
+            <w:r>
+              <w:rPr>
+                <w:rFonts w:ascii="Times New Roman" w:hAnsi="Times New Roman" w:cs="宋体" w:hint="eastAsia"/>
+                <w:szCs w:val="32"/>
+              </w:rPr>
+              <w:t>序号</w:t>
+            </w:r>
+          </w:p>
+        </w:tc>
+        <w:tc>
+          <w:tcPr>
+            <w:tcW w:w="2481" w:type="dxa"/>
+            <w:tcBorders>
+              <w:top w:val="single" w:sz="12" w:space="0" w:color="auto"/>
+              <w:bottom w:val="single" w:sz="2" w:space="0" w:color="auto"/>
+            </w:tcBorders>
+            <w:shd w:val="clear" w:color="auto" w:fill="auto"/>
+          </w:tcPr>
+          <w:p>
+            <w:pPr>
+              <w:snapToGrid w:val="0"/>
+              <w:jc w:val="center"/>
+              <w:rPr>
+                <w:rFonts w:ascii="Times New Roman" w:hAnsi="Times New Roman" w:cs="宋体"/>
+                <w:szCs w:val="32"/>
+              </w:rPr>
+            </w:pPr>
+            <w:r>
+              <w:rPr>
+                <w:rFonts w:ascii="Times New Roman" w:hAnsi="Times New Roman" w:cs="宋体" w:hint="eastAsia"/>
+                <w:szCs w:val="32"/>
+              </w:rPr>
+              <w:t>列名</w:t>
+            </w:r>
+          </w:p>
+        </w:tc>
+        <w:tc>
+          <w:tcPr>
+            <w:tcW w:w="1929" w:type="dxa"/>
+            <w:tcBorders>
+              <w:top w:val="single" w:sz="12" w:space="0" w:color="auto"/>
+              <w:bottom w:val="single" w:sz="2" w:space="0" w:color="auto"/>
+            </w:tcBorders>
+            <w:shd w:val="clear" w:color="auto" w:fill="auto"/>
+          </w:tcPr>
+          <w:p>
+            <w:pPr>
+              <w:snapToGrid w:val="0"/>
+              <w:jc w:val="center"/>
+              <w:rPr>
+                <w:rFonts w:ascii="Times New Roman" w:hAnsi="Times New Roman" w:cs="宋体"/>
+                <w:szCs w:val="32"/>
+              </w:rPr>
+            </w:pPr>
+            <w:r>
+              <w:rPr>
+                <w:rFonts w:ascii="Times New Roman" w:hAnsi="Times New Roman" w:cs="宋体" w:hint="eastAsia"/>
+                <w:szCs w:val="32"/>
+              </w:rPr>
+              <w:t>数据类型</w:t>
+            </w:r>
+          </w:p>
+        </w:tc>
+        <w:tc>
+          <w:tcPr>
+            <w:tcW w:w="1033" w:type="dxa"/>
+            <w:tcBorders>
+              <w:top w:val="single" w:sz="12" w:space="0" w:color="auto"/>
+              <w:bottom w:val="single" w:sz="2" w:space="0" w:color="auto"/>
+            </w:tcBorders>
+            <w:shd w:val="clear" w:color="auto" w:fill="auto"/>
+          </w:tcPr>
+          <w:p>
+            <w:pPr>
+              <w:snapToGrid w:val="0"/>
+              <w:jc w:val="center"/>
+              <w:rPr>
+                <w:rFonts w:ascii="Times New Roman" w:hAnsi="Times New Roman" w:cs="宋体"/>
+                <w:szCs w:val="32"/>
+              </w:rPr>
+            </w:pPr>
+            <w:r>
+              <w:rPr>
+                <w:rFonts w:ascii="Times New Roman" w:hAnsi="Times New Roman" w:cs="宋体" w:hint="eastAsia"/>
+                <w:szCs w:val="32"/>
+              </w:rPr>
+              <w:t>主键</w:t>
+            </w:r>
+          </w:p>
+        </w:tc>
+        <w:tc>
+          <w:tcPr>
+            <w:tcW w:w="1106" w:type="dxa"/>
+            <w:tcBorders>
+              <w:top w:val="single" w:sz="12" w:space="0" w:color="auto"/>
+              <w:bottom w:val="single" w:sz="2" w:space="0" w:color="auto"/>
+            </w:tcBorders>
+            <w:shd w:val="clear" w:color="auto" w:fill="auto"/>
+          </w:tcPr>
+          <w:p>
+            <w:pPr>
+              <w:snapToGrid w:val="0"/>
+              <w:jc w:val="center"/>
+              <w:rPr>
+                <w:rFonts w:ascii="Times New Roman" w:hAnsi="Times New Roman" w:cs="宋体"/>
+                <w:szCs w:val="32"/>
+              </w:rPr>
+            </w:pPr>
+            <w:r>
+              <w:rPr>
+                <w:rFonts w:ascii="Times New Roman" w:hAnsi="Times New Roman" w:cs="宋体" w:hint="eastAsia"/>
+                <w:szCs w:val="32"/>
+              </w:rPr>
+              <w:t>允许空</w:t>
+            </w:r>
+          </w:p>
+        </w:tc>
+        <w:tc>
+          <w:tcPr>
+            <w:tcW w:w="1492" w:type="dxa"/>
+            <w:tcBorders>
+              <w:top w:val="single" w:sz="12" w:space="0" w:color="auto"/>
+              <w:bottom w:val="single" w:sz="2" w:space="0" w:color="auto"/>
+            </w:tcBorders>
+            <w:shd w:val="clear" w:color="auto" w:fill="auto"/>
+          </w:tcPr>
+          <w:p>
+            <w:pPr>
+              <w:snapToGrid w:val="0"/>
+              <w:jc w:val="center"/>
+              <w:rPr>
+                <w:rFonts w:ascii="Times New Roman" w:hAnsi="Times New Roman" w:cs="宋体"/>
+                <w:szCs w:val="32"/>
+              </w:rPr>
+            </w:pPr>
+            <w:r>
+              <w:rPr>
+                <w:rFonts w:ascii="Times New Roman" w:hAnsi="Times New Roman" w:cs="宋体" w:hint="eastAsia"/>
+                <w:szCs w:val="32"/>
+              </w:rPr>
+              <w:t>说明</w:t>
+            </w:r>
+          </w:p>
+        </w:tc>
+      </w:tr>
+      <w:tr>
+        <w:trPr>
+          <w:trHeight w:val="246"/>
+          <w:jc w:val="center"/>
+        </w:trPr>
+        <w:tc>
+          <w:tcPr>
+            <w:tcW w:w="1031" w:type="dxa"/>
+            <w:tcBorders>
+              <w:top w:val="single" w:sz="2" w:space="0" w:color="auto"/>
+              <w:bottom w:val="nil"/>
+            </w:tcBorders>
+          </w:tcPr>
+          <w:p>
+            <w:pPr>
+              <w:snapToGrid w:val="0"/>
+              <w:jc w:val="center"/>
+              <w:rPr>
+                <w:rFonts w:ascii="Times New Roman" w:hAnsi="Times New Roman" w:cs="Times New Roman"/>
+                <w:szCs w:val="32"/>
+              </w:rPr>
+            </w:pPr>
+            <w:r>
+              <w:rPr>
+                <w:rFonts w:ascii="Times New Roman" w:hAnsi="Times New Roman" w:cs="Times New Roman" w:hint="eastAsia"/>
+                <w:szCs w:val="32"/>
+              </w:rPr>
+              <w:t>1</w:t>
+            </w:r>
+          </w:p>
+        </w:tc>
+        <w:tc>
+          <w:tcPr>
+            <w:tcW w:w="2481" w:type="dxa"/>
+            <w:tcBorders>
+              <w:top w:val="single" w:sz="2" w:space="0" w:color="auto"/>
+              <w:bottom w:val="nil"/>
+            </w:tcBorders>
+            <w:vAlign w:val="bottom"/>
+          </w:tcPr>
+          <w:p>
+            <w:pPr>
+              <w:snapToGrid w:val="0"/>
+              <w:jc w:val="center"/>
+              <w:rPr>
+                <w:rFonts w:ascii="Times New Roman" w:hAnsi="Times New Roman" w:cs="Times New Roman"/>
+                <w:szCs w:val="32"/>
+              </w:rPr>
+            </w:pPr>
+            <w:r>
+              <w:rPr>
+                <w:rFonts w:ascii="Times New Roman" w:hAnsi="Times New Roman" w:cs="Times New Roman"/>
+                <w:szCs w:val="32"/>
+              </w:rPr>
+              <w:t>userId</w:t>
+            </w:r>
+          </w:p>
+        </w:tc>
+        <w:tc>
+          <w:tcPr>
+            <w:tcW w:w="1929" w:type="dxa"/>
+            <w:tcBorders>
+              <w:top w:val="single" w:sz="2" w:space="0" w:color="auto"/>
+              <w:bottom w:val="nil"/>
+            </w:tcBorders>
+            <w:vAlign w:val="bottom"/>
+          </w:tcPr>
+          <w:p>
+            <w:pPr>
+              <w:snapToGrid w:val="0"/>
+              <w:jc w:val="center"/>
+              <w:rPr>
+                <w:rFonts w:ascii="Times New Roman" w:hAnsi="Times New Roman" w:cs="Times New Roman"/>
+                <w:szCs w:val="32"/>
+              </w:rPr>
+            </w:pPr>
+            <w:r>
+              <w:rPr>
+                <w:rFonts w:ascii="Times New Roman" w:hAnsi="Times New Roman" w:cs="Times New Roman"/>
+                <w:szCs w:val="32"/>
+              </w:rPr>
+              <w:t>int(3)</w:t>
+            </w:r>
+          </w:p>
+        </w:tc>
+        <w:tc>
+          <w:tcPr>
+            <w:tcW w:w="1033" w:type="dxa"/>
+            <w:tcBorders>
+              <w:top w:val="single" w:sz="2" w:space="0" w:color="auto"/>
+              <w:bottom w:val="nil"/>
+            </w:tcBorders>
+          </w:tcPr>
+          <w:p>
+            <w:pPr>
+              <w:snapToGrid w:val="0"/>
+              <w:jc w:val="center"/>
+              <w:rPr>
+                <w:rFonts w:ascii="Times New Roman" w:hAnsi="Times New Roman" w:cs="Times New Roman"/>
+                <w:szCs w:val="32"/>
+              </w:rPr>
+            </w:pPr>
+            <w:r>
+              <w:rPr>
+                <w:rFonts w:ascii="Times New Roman" w:hAnsi="Times New Roman" w:cs="Times New Roman" w:hint="eastAsia"/>
+                <w:szCs w:val="32"/>
+              </w:rPr>
+              <w:t>是</w:t>
+            </w:r>
+          </w:p>
+        </w:tc>
+        <w:tc>
+          <w:tcPr>
+            <w:tcW w:w="1106" w:type="dxa"/>
+            <w:tcBorders>
+              <w:top w:val="single" w:sz="2" w:space="0" w:color="auto"/>
+              <w:bottom w:val="nil"/>
+            </w:tcBorders>
+          </w:tcPr>
+          <w:p>
+            <w:pPr>
+              <w:snapToGrid w:val="0"/>
+              <w:jc w:val="center"/>
+              <w:rPr>
+                <w:rFonts w:ascii="Times New Roman" w:hAnsi="Times New Roman" w:cs="Times New Roman"/>
+                <w:szCs w:val="32"/>
+              </w:rPr>
+            </w:pPr>
+            <w:r>
+              <w:rPr>
+                <w:rFonts w:ascii="Times New Roman" w:hAnsi="Times New Roman" w:cs="Times New Roman" w:hint="eastAsia"/>
+                <w:szCs w:val="32"/>
+              </w:rPr>
+              <w:t>否</w:t>
+            </w:r>
+          </w:p>
+        </w:tc>
+        <w:tc>
+          <w:tcPr>
+            <w:tcW w:w="1492" w:type="dxa"/>
+            <w:tcBorders>
+              <w:top w:val="single" w:sz="2" w:space="0" w:color="auto"/>
+              <w:bottom w:val="nil"/>
+            </w:tcBorders>
+          </w:tcPr>
+          <w:p>
+            <w:pPr>
+              <w:snapToGrid w:val="0"/>
+              <w:jc w:val="center"/>
+              <w:rPr>
+                <w:rFonts w:ascii="Times New Roman" w:hAnsi="Times New Roman" w:cs="Times New Roman"/>
+                <w:szCs w:val="32"/>
+              </w:rPr>
+            </w:pPr>
+            <w:r>
+              <w:rPr>
+                <w:rFonts w:ascii="Times New Roman" w:hAnsi="Times New Roman" w:cs="Times New Roman" w:hint="eastAsia"/>
+                <w:szCs w:val="32"/>
+              </w:rPr>
+              <w:t>主键</w:t>
+            </w:r>
+          </w:p>
+        </w:tc>
+      </w:tr>
+      <w:tr>
+        <w:trPr>
+          <w:trHeight w:val="246"/>
+          <w:jc w:val="center"/>
+        </w:trPr>
+        <w:tc>
+          <w:tcPr>
+            <w:tcW w:w="1031" w:type="dxa"/>
+            <w:tcBorders>
+              <w:top w:val="nil"/>
+            </w:tcBorders>
+          </w:tcPr>
+          <w:p>
+            <w:pPr>
+              <w:snapToGrid w:val="0"/>
+              <w:jc w:val="center"/>
+              <w:rPr>
+                <w:rFonts w:ascii="Times New Roman" w:hAnsi="Times New Roman" w:cs="Times New Roman"/>
+                <w:szCs w:val="32"/>
+              </w:rPr>
+            </w:pPr>
+            <w:r>
+              <w:rPr>
+                <w:rFonts w:ascii="Times New Roman" w:hAnsi="Times New Roman" w:cs="Times New Roman" w:hint="eastAsia"/>
+                <w:szCs w:val="32"/>
+              </w:rPr>
+              <w:t>2</w:t>
+            </w:r>
+          </w:p>
+        </w:tc>
+        <w:tc>
+          <w:tcPr>
+            <w:tcW w:w="2481" w:type="dxa"/>
+            <w:tcBorders>
+              <w:top w:val="nil"/>
+            </w:tcBorders>
+            <w:vAlign w:val="bottom"/>
+          </w:tcPr>
+          <w:p>
+            <w:pPr>
+              <w:snapToGrid w:val="0"/>
+              <w:jc w:val="center"/>
+              <w:rPr>
+                <w:rFonts w:ascii="Times New Roman" w:hAnsi="Times New Roman" w:cs="Times New Roman"/>
+                <w:szCs w:val="32"/>
+              </w:rPr>
+            </w:pPr>
+            <w:r>
+              <w:rPr>
+                <w:rFonts w:ascii="Times New Roman" w:hAnsi="Times New Roman" w:cs="Times New Roman"/>
+                <w:szCs w:val="32"/>
+              </w:rPr>
+              <w:t>userName</w:t>
+            </w:r>
+          </w:p>
+        </w:tc>
+        <w:tc>
+          <w:tcPr>
+            <w:tcW w:w="1929" w:type="dxa"/>
+            <w:tcBorders>
+              <w:top w:val="nil"/>
+            </w:tcBorders>
+            <w:vAlign w:val="bottom"/>
+          </w:tcPr>
+          <w:p>
+            <w:pPr>
+              <w:snapToGrid w:val="0"/>
+              <w:jc w:val="center"/>
+              <w:rPr>
+                <w:rFonts w:ascii="Times New Roman" w:hAnsi="Times New Roman" w:cs="Times New Roman"/>
+                <w:szCs w:val="32"/>
+              </w:rPr>
+            </w:pPr>
+            <w:r>
+              <w:rPr>
+                <w:rFonts w:ascii="Times New Roman" w:hAnsi="Times New Roman" w:cs="Times New Roman"/>
+                <w:szCs w:val="32"/>
+              </w:rPr>
+              <w:t>varchar(20)</w:t>
+            </w:r>
+          </w:p>
+        </w:tc>
+        <w:tc>
+          <w:tcPr>
+            <w:tcW w:w="1033" w:type="dxa"/>
+            <w:tcBorders>
+              <w:top w:val="nil"/>
+            </w:tcBorders>
+          </w:tcPr>
+          <w:p>
+            <w:pPr>
+              <w:snapToGrid w:val="0"/>
+              <w:jc w:val="center"/>
+              <w:rPr>
+                <w:rFonts w:ascii="Times New Roman" w:hAnsi="Times New Roman" w:cs="Times New Roman"/>
+                <w:szCs w:val="32"/>
+              </w:rPr>
+            </w:pPr>
+            <w:r>
+              <w:rPr>
+                <w:rFonts w:ascii="Times New Roman" w:hAnsi="Times New Roman" w:cs="Times New Roman" w:hint="eastAsia"/>
+                <w:szCs w:val="32"/>
+              </w:rPr>
+              <w:t>否</w:t>
+            </w:r>
+          </w:p>
+        </w:tc>
+        <w:tc>
+          <w:tcPr>
+            <w:tcW w:w="1106" w:type="dxa"/>
+            <w:tcBorders>
+              <w:top w:val="nil"/>
+            </w:tcBorders>
+          </w:tcPr>
+          <w:p>
+            <w:pPr>
+              <w:snapToGrid w:val="0"/>
+              <w:jc w:val="center"/>
+              <w:rPr>
+                <w:rFonts w:ascii="Times New Roman" w:hAnsi="Times New Roman" w:cs="Times New Roman"/>
+                <w:szCs w:val="32"/>
+              </w:rPr>
+            </w:pPr>
+            <w:r>
+              <w:rPr>
+                <w:rFonts w:ascii="Times New Roman" w:hAnsi="Times New Roman" w:cs="Times New Roman" w:hint="eastAsia"/>
+                <w:szCs w:val="32"/>
+              </w:rPr>
+              <w:t>是</w:t>
+            </w:r>
+          </w:p>
+        </w:tc>
+        <w:tc>
+          <w:tcPr>
+            <w:tcW w:w="1492" w:type="dxa"/>
+            <w:tcBorders>
+              <w:top w:val="nil"/>
+            </w:tcBorders>
+            <w:vAlign w:val="bottom"/>
+          </w:tcPr>
+          <w:p>
+            <w:pPr>
+              <w:snapToGrid w:val="0"/>
+              <w:jc w:val="center"/>
+              <w:rPr>
+                <w:rFonts w:ascii="Times New Roman" w:hAnsi="Times New Roman" w:cs="Times New Roman"/>
+                <w:szCs w:val="32"/>
+              </w:rPr>
+            </w:pPr>
+            <w:r>
+              <w:rPr>
+                <w:rFonts w:ascii="Times New Roman" w:hAnsi="Times New Roman" w:cs="Times New Roman" w:hint="eastAsia"/>
+                <w:szCs w:val="32"/>
+              </w:rPr>
+              <w:t>用户</w:t>
+            </w:r>
+            <w:r>
+              <w:rPr>
+                <w:rFonts w:ascii="Times New Roman" w:hAnsi="Times New Roman" w:cs="Times New Roman"/>
+                <w:szCs w:val="32"/>
+              </w:rPr>
+              <w:t>名</w:t>
+            </w:r>
+          </w:p>
+        </w:tc>
+      </w:tr>
+      <w:tr>
+        <w:trPr>
+          <w:trHeight w:val="246"/>
+          <w:jc w:val="center"/>
+        </w:trPr>
+        <w:tc>
+          <w:tcPr>
+            <w:tcW w:w="1031" w:type="dxa"/>
+          </w:tcPr>
+          <w:p>
+            <w:pPr>
+              <w:snapToGrid w:val="0"/>
+              <w:jc w:val="center"/>
+              <w:rPr>
+                <w:rFonts w:ascii="Times New Roman" w:hAnsi="Times New Roman" w:cs="Times New Roman"/>
+                <w:szCs w:val="32"/>
+              </w:rPr>
+            </w:pPr>
+            <w:r>
+              <w:rPr>
+                <w:rFonts w:ascii="Times New Roman" w:hAnsi="Times New Roman" w:cs="Times New Roman"/>
+                <w:szCs w:val="32"/>
+              </w:rPr>
+              <w:t>3</w:t>
+            </w:r>
+          </w:p>
+        </w:tc>
+        <w:tc>
+          <w:tcPr>
+            <w:tcW w:w="2481" w:type="dxa"/>
+            <w:vAlign w:val="bottom"/>
+          </w:tcPr>
+          <w:p>
+            <w:pPr>
+              <w:snapToGrid w:val="0"/>
+              <w:jc w:val="center"/>
+              <w:rPr>
+                <w:rFonts w:ascii="Times New Roman" w:hAnsi="Times New Roman" w:cs="Times New Roman"/>
+                <w:szCs w:val="32"/>
+              </w:rPr>
+            </w:pPr>
+            <w:r>
+              <w:rPr>
+                <w:rFonts w:ascii="Times New Roman" w:hAnsi="Times New Roman" w:cs="Times New Roman"/>
+                <w:szCs w:val="32"/>
+              </w:rPr>
+              <w:t>userXingming</w:t>
+            </w:r>
+          </w:p>
+        </w:tc>
+        <w:tc>
+          <w:tcPr>
+            <w:tcW w:w="1929" w:type="dxa"/>
+            <w:vAlign w:val="bottom"/>
+          </w:tcPr>
+          <w:p>
+            <w:pPr>
+              <w:snapToGrid w:val="0"/>
+              <w:jc w:val="center"/>
+              <w:rPr>
+                <w:rFonts w:ascii="Times New Roman" w:hAnsi="Times New Roman" w:cs="Times New Roman"/>
+                <w:szCs w:val="32"/>
+              </w:rPr>
+            </w:pPr>
+            <w:r>
+              <w:rPr>
+                <w:rFonts w:ascii="Times New Roman" w:hAnsi="Times New Roman" w:cs="Times New Roman"/>
+                <w:szCs w:val="32"/>
+              </w:rPr>
+              <w:t>varchar(20)</w:t>
+            </w:r>
+          </w:p>
+        </w:tc>
+        <w:tc>
+          <w:tcPr>
+            <w:tcW w:w="1033" w:type="dxa"/>
+          </w:tcPr>
+          <w:p>
+            <w:pPr>
+              <w:snapToGrid w:val="0"/>
+              <w:jc w:val="center"/>
+              <w:rPr>
+                <w:rFonts w:ascii="Times New Roman" w:hAnsi="Times New Roman" w:cs="Times New Roman"/>
+                <w:szCs w:val="32"/>
+              </w:rPr>
+            </w:pPr>
+            <w:r>
+              <w:rPr>
+                <w:rFonts w:ascii="Times New Roman" w:hAnsi="Times New Roman" w:cs="Times New Roman" w:hint="eastAsia"/>
+                <w:szCs w:val="32"/>
+              </w:rPr>
+              <w:t>否</w:t>
+            </w:r>
+          </w:p>
+        </w:tc>
+        <w:tc>
+          <w:tcPr>
+            <w:tcW w:w="1106" w:type="dxa"/>
+          </w:tcPr>
+          <w:p>
+            <w:pPr>
+              <w:snapToGrid w:val="0"/>
+              <w:jc w:val="center"/>
+              <w:rPr>
+                <w:rFonts w:ascii="Times New Roman" w:hAnsi="Times New Roman" w:cs="Times New Roman"/>
+                <w:szCs w:val="32"/>
+              </w:rPr>
+            </w:pPr>
+            <w:r>
+              <w:rPr>
+                <w:rFonts w:ascii="Times New Roman" w:hAnsi="Times New Roman" w:cs="Times New Roman" w:hint="eastAsia"/>
+                <w:szCs w:val="32"/>
+              </w:rPr>
+              <w:t>是</w:t>
+            </w:r>
+          </w:p>
+        </w:tc>
+        <w:tc>
+          <w:tcPr>
+            <w:tcW w:w="1492" w:type="dxa"/>
+            <w:vAlign w:val="bottom"/>
+          </w:tcPr>
+          <w:p>
+            <w:pPr>
+              <w:snapToGrid w:val="0"/>
+              <w:jc w:val="center"/>
+              <w:rPr>
+                <w:rFonts w:ascii="Times New Roman" w:hAnsi="Times New Roman" w:cs="Times New Roman"/>
+                <w:szCs w:val="32"/>
+              </w:rPr>
+            </w:pPr>
+            <w:r>
+              <w:rPr>
+                <w:rFonts w:ascii="Times New Roman" w:hAnsi="Times New Roman" w:cs="Times New Roman"/>
+                <w:szCs w:val="32"/>
+              </w:rPr>
+              <w:t>姓名</w:t>
+            </w:r>
+          </w:p>
+        </w:tc>
+      </w:tr>
+      <w:tr>
+        <w:trPr>
+          <w:trHeight w:val="246"/>
+          <w:jc w:val="center"/>
+        </w:trPr>
+        <w:tc>
+          <w:tcPr>
+            <w:tcW w:w="1031" w:type="dxa"/>
+          </w:tcPr>
+          <w:p>
+            <w:pPr>
+              <w:snapToGrid w:val="0"/>
+              <w:jc w:val="center"/>
+              <w:rPr>
+                <w:rFonts w:ascii="Times New Roman" w:hAnsi="Times New Roman" w:cs="Times New Roman"/>
+                <w:szCs w:val="32"/>
+              </w:rPr>
+            </w:pPr>
+            <w:r>
+              <w:rPr>
+                <w:rFonts w:ascii="Times New Roman" w:hAnsi="Times New Roman" w:cs="Times New Roman"/>
+                <w:szCs w:val="32"/>
+              </w:rPr>
+              <w:t>4</w:t>
+            </w:r>
+          </w:p>
+        </w:tc>
+        <w:tc>
+          <w:tcPr>
+            <w:tcW w:w="2481" w:type="dxa"/>
+            <w:vAlign w:val="bottom"/>
+          </w:tcPr>
+          <w:p>
+            <w:pPr>
+              <w:snapToGrid w:val="0"/>
+              <w:jc w:val="center"/>
+              <w:rPr>
+                <w:rFonts w:ascii="Times New Roman" w:hAnsi="Times New Roman" w:cs="Times New Roman"/>
+                <w:szCs w:val="32"/>
+              </w:rPr>
+            </w:pPr>
+            <w:r>
+              <w:rPr>
+                <w:rFonts w:ascii="Times New Roman" w:hAnsi="Times New Roman" w:cs="Times New Roman"/>
+                <w:szCs w:val="32"/>
+              </w:rPr>
+              <w:t>userSex</w:t>
+            </w:r>
+          </w:p>
+        </w:tc>
+        <w:tc>
+          <w:tcPr>
+            <w:tcW w:w="1929" w:type="dxa"/>
+            <w:vAlign w:val="bottom"/>
+          </w:tcPr>
+          <w:p>
+            <w:pPr>
+              <w:snapToGrid w:val="0"/>
+              <w:jc w:val="center"/>
+              <w:rPr>
+                <w:rFonts w:ascii="Times New Roman" w:hAnsi="Times New Roman" w:cs="Times New Roman"/>
+                <w:szCs w:val="32"/>
+              </w:rPr>
+            </w:pPr>
+            <w:r>
+              <w:rPr>
+                <w:rFonts w:ascii="Times New Roman" w:hAnsi="Times New Roman" w:cs="Times New Roman"/>
+                <w:szCs w:val="32"/>
+              </w:rPr>
+              <w:t>varchar(20)</w:t>
+            </w:r>
+          </w:p>
+        </w:tc>
+        <w:tc>
+          <w:tcPr>
+            <w:tcW w:w="1033" w:type="dxa"/>
+          </w:tcPr>
+          <w:p>
+            <w:pPr>
+              <w:snapToGrid w:val="0"/>
+              <w:jc w:val="center"/>
+              <w:rPr>
+                <w:rFonts w:ascii="Times New Roman" w:hAnsi="Times New Roman" w:cs="Times New Roman"/>
+                <w:szCs w:val="32"/>
+              </w:rPr>
+            </w:pPr>
+            <w:r>
+              <w:rPr>
+                <w:rFonts w:ascii="Times New Roman" w:hAnsi="Times New Roman" w:cs="Times New Roman" w:hint="eastAsia"/>
+                <w:szCs w:val="32"/>
+              </w:rPr>
+              <w:t>否</w:t>
+            </w:r>
+          </w:p>
+        </w:tc>
+        <w:tc>
+          <w:tcPr>
+            <w:tcW w:w="1106" w:type="dxa"/>
+          </w:tcPr>
+          <w:p>
+            <w:pPr>
+              <w:snapToGrid w:val="0"/>
+              <w:jc w:val="center"/>
+              <w:rPr>
+                <w:rFonts w:ascii="Times New Roman" w:hAnsi="Times New Roman" w:cs="Times New Roman"/>
+                <w:szCs w:val="32"/>
+              </w:rPr>
+            </w:pPr>
+            <w:r>
+              <w:rPr>
+                <w:rFonts w:ascii="Times New Roman" w:hAnsi="Times New Roman" w:cs="Times New Roman" w:hint="eastAsia"/>
+                <w:szCs w:val="32"/>
+              </w:rPr>
+              <w:t>是</w:t>
+            </w:r>
+          </w:p>
+        </w:tc>
+        <w:tc>
+          <w:tcPr>
+            <w:tcW w:w="1492" w:type="dxa"/>
+            <w:vAlign w:val="bottom"/>
+          </w:tcPr>
+          <w:p>
+            <w:pPr>
+              <w:snapToGrid w:val="0"/>
+              <w:jc w:val="center"/>
+              <w:rPr>
+                <w:rFonts w:ascii="Times New Roman" w:hAnsi="Times New Roman" w:cs="Times New Roman"/>
+                <w:szCs w:val="32"/>
+              </w:rPr>
+            </w:pPr>
+            <w:r>
+              <w:rPr>
+                <w:rFonts w:ascii="Times New Roman" w:hAnsi="Times New Roman" w:cs="Times New Roman"/>
+                <w:szCs w:val="32"/>
+              </w:rPr>
+              <w:t>性别</w:t>
+            </w:r>
+          </w:p>
+        </w:tc>
+      </w:tr>
+    </w:tbl>
+    <w:p>
+      <w:pPr>
+        <w:tabs>
+          <w:tab w:val="center" w:pos="2890"/>
+          <w:tab w:val="center" w:pos="4802"/>
+        </w:tabs>
+        <w:snapToGrid w:val="0"/>
+        <w:jc w:val="center"/>
+        <w:rPr>
+          <w:rFonts w:ascii="Times New Roman" w:hAnsi="Times New Roman" w:cs="宋体" w:hint="eastAsia"/>
+          <w:szCs w:val="32"/>
+        </w:rPr>
+      </w:pPr>
+      <w:r>
+        <w:rPr>
+          <w:rFonts w:ascii="Times New Roman" w:hAnsi="Times New Roman" w:cs="宋体" w:hint="eastAsia"/>
+          <w:szCs w:val="32"/>
+        </w:rPr>
+        <w:lastRenderedPageBreak/>
+        <w:t>表</w:t>
+      </w:r>
+      <w:r>
+        <w:rPr>
+          <w:rFonts w:ascii="Times New Roman" w:hAnsi="Times New Roman" w:cs="宋体"/>
+          <w:szCs w:val="32"/>
+        </w:rPr>
+        <w:t>3-8</w:t>
+      </w:r>
+      <w:r>
+        <w:rPr>
+          <w:rFonts w:ascii="Times New Roman" w:hAnsi="Times New Roman" w:cs="宋体" w:hint="eastAsia"/>
+          <w:szCs w:val="32"/>
+        </w:rPr>
+        <w:t>（续）</w:t>
+      </w:r>
+      <w:r>
+        <w:rPr>
+          <w:rFonts w:ascii="Times New Roman" w:hAnsi="Times New Roman" w:cs="宋体" w:hint="eastAsia"/>
+          <w:szCs w:val="32"/>
+        </w:rPr>
+        <w:t xml:space="preserve"> </w:t>
+      </w:r>
+    </w:p>
+    <w:tbl>
+      <w:tblPr>
+        <w:tblW w:w="9072" w:type="dxa"/>
+        <w:jc w:val="center"/>
+        <w:tblBorders>
+          <w:top w:val="single" w:sz="12" w:space="0" w:color="auto"/>
+          <w:bottom w:val="single" w:sz="12" w:space="0" w:color="auto"/>
+        </w:tblBorders>
+        <w:tblLook w:val="04A0" w:firstRow="1" w:lastRow="0" w:firstColumn="1" w:lastColumn="0" w:noHBand="0" w:noVBand="1"/>
+      </w:tblPr>
+      <w:tblGrid>
+        <w:gridCol w:w="1031"/>
+        <w:gridCol w:w="2481"/>
+        <w:gridCol w:w="1929"/>
+        <w:gridCol w:w="1033"/>
+        <w:gridCol w:w="1106"/>
+        <w:gridCol w:w="1492"/>
+      </w:tblGrid>
+      <w:tr>
+        <w:trPr>
+          <w:trHeight w:val="246"/>
+          <w:jc w:val="center"/>
+        </w:trPr>
+        <w:tc>
+          <w:tcPr>
+            <w:tcW w:w="1031" w:type="dxa"/>
+            <w:tcBorders>
+              <w:top w:val="single" w:sz="12" w:space="0" w:color="auto"/>
+              <w:bottom w:val="single" w:sz="4" w:space="0" w:color="auto"/>
+            </w:tcBorders>
+          </w:tcPr>
+          <w:p>
+            <w:pPr>
+              <w:snapToGrid w:val="0"/>
+              <w:jc w:val="center"/>
+              <w:rPr>
+                <w:rFonts w:ascii="Times New Roman" w:hAnsi="Times New Roman" w:cs="宋体"/>
+                <w:szCs w:val="32"/>
+              </w:rPr>
+            </w:pPr>
+            <w:r>
+              <w:rPr>
+                <w:rFonts w:ascii="Times New Roman" w:hAnsi="Times New Roman" w:cs="宋体" w:hint="eastAsia"/>
+                <w:szCs w:val="32"/>
+              </w:rPr>
+              <w:t>序号</w:t>
+            </w:r>
+          </w:p>
+        </w:tc>
+        <w:tc>
+          <w:tcPr>
+            <w:tcW w:w="2481" w:type="dxa"/>
+            <w:tcBorders>
+              <w:top w:val="single" w:sz="12" w:space="0" w:color="auto"/>
+              <w:bottom w:val="single" w:sz="4" w:space="0" w:color="auto"/>
+            </w:tcBorders>
+          </w:tcPr>
+          <w:p>
+            <w:pPr>
+              <w:snapToGrid w:val="0"/>
+              <w:jc w:val="center"/>
+              <w:rPr>
+                <w:rFonts w:ascii="Times New Roman" w:hAnsi="Times New Roman" w:cs="宋体"/>
+                <w:szCs w:val="32"/>
+              </w:rPr>
+            </w:pPr>
+            <w:r>
+              <w:rPr>
+                <w:rFonts w:ascii="Times New Roman" w:hAnsi="Times New Roman" w:cs="宋体" w:hint="eastAsia"/>
+                <w:szCs w:val="32"/>
+              </w:rPr>
+              <w:t>列名</w:t>
+            </w:r>
+          </w:p>
+        </w:tc>
+        <w:tc>
+          <w:tcPr>
+            <w:tcW w:w="1929" w:type="dxa"/>
+            <w:tcBorders>
+              <w:top w:val="single" w:sz="12" w:space="0" w:color="auto"/>
+              <w:bottom w:val="single" w:sz="4" w:space="0" w:color="auto"/>
+            </w:tcBorders>
+          </w:tcPr>
+          <w:p>
+            <w:pPr>
+              <w:snapToGrid w:val="0"/>
+              <w:jc w:val="center"/>
+              <w:rPr>
+                <w:rFonts w:ascii="Times New Roman" w:hAnsi="Times New Roman" w:cs="宋体"/>
+                <w:szCs w:val="32"/>
+              </w:rPr>
+            </w:pPr>
+            <w:r>
+              <w:rPr>
+                <w:rFonts w:ascii="Times New Roman" w:hAnsi="Times New Roman" w:cs="宋体" w:hint="eastAsia"/>
+                <w:szCs w:val="32"/>
+              </w:rPr>
+              <w:t>数据类型</w:t>
+            </w:r>
+          </w:p>
+        </w:tc>
+        <w:tc>
+          <w:tcPr>
+            <w:tcW w:w="1033" w:type="dxa"/>
+            <w:tcBorders>
+              <w:top w:val="single" w:sz="12" w:space="0" w:color="auto"/>
+              <w:bottom w:val="single" w:sz="4" w:space="0" w:color="auto"/>
+            </w:tcBorders>
+          </w:tcPr>
+          <w:p>
+            <w:pPr>
+              <w:snapToGrid w:val="0"/>
+              <w:jc w:val="center"/>
+              <w:rPr>
+                <w:rFonts w:ascii="Times New Roman" w:hAnsi="Times New Roman" w:cs="宋体"/>
+                <w:szCs w:val="32"/>
+              </w:rPr>
+            </w:pPr>
+            <w:r>
+              <w:rPr>
+                <w:rFonts w:ascii="Times New Roman" w:hAnsi="Times New Roman" w:cs="宋体" w:hint="eastAsia"/>
+                <w:szCs w:val="32"/>
+              </w:rPr>
+              <w:t>主键</w:t>
+            </w:r>
+          </w:p>
+        </w:tc>
+        <w:tc>
+          <w:tcPr>
+            <w:tcW w:w="1106" w:type="dxa"/>
+            <w:tcBorders>
+              <w:top w:val="single" w:sz="12" w:space="0" w:color="auto"/>
+              <w:bottom w:val="single" w:sz="4" w:space="0" w:color="auto"/>
+            </w:tcBorders>
+          </w:tcPr>
+          <w:p>
+            <w:pPr>
+              <w:snapToGrid w:val="0"/>
+              <w:jc w:val="center"/>
+              <w:rPr>
+                <w:rFonts w:ascii="Times New Roman" w:hAnsi="Times New Roman" w:cs="宋体"/>
+                <w:szCs w:val="32"/>
+              </w:rPr>
+            </w:pPr>
+            <w:r>
+              <w:rPr>
+                <w:rFonts w:ascii="Times New Roman" w:hAnsi="Times New Roman" w:cs="宋体" w:hint="eastAsia"/>
+                <w:szCs w:val="32"/>
+              </w:rPr>
+              <w:t>允许空</w:t>
+            </w:r>
+          </w:p>
+        </w:tc>
+        <w:tc>
+          <w:tcPr>
+            <w:tcW w:w="1492" w:type="dxa"/>
+            <w:tcBorders>
+              <w:top w:val="single" w:sz="12" w:space="0" w:color="auto"/>
+              <w:bottom w:val="single" w:sz="4" w:space="0" w:color="auto"/>
+            </w:tcBorders>
+          </w:tcPr>
+          <w:p>
+            <w:pPr>
+              <w:snapToGrid w:val="0"/>
+              <w:jc w:val="center"/>
+              <w:rPr>
+                <w:rFonts w:ascii="Times New Roman" w:hAnsi="Times New Roman" w:cs="宋体"/>
+                <w:szCs w:val="32"/>
+              </w:rPr>
+            </w:pPr>
+            <w:r>
+              <w:rPr>
+                <w:rFonts w:ascii="Times New Roman" w:hAnsi="Times New Roman" w:cs="宋体" w:hint="eastAsia"/>
+                <w:szCs w:val="32"/>
+              </w:rPr>
+              <w:t>说明</w:t>
+            </w:r>
+          </w:p>
+        </w:tc>
+      </w:tr>
+      <w:tr>
+        <w:trPr>
+          <w:trHeight w:val="246"/>
+          <w:jc w:val="center"/>
+        </w:trPr>
+        <w:tc>
+          <w:tcPr>
+            <w:tcW w:w="1031" w:type="dxa"/>
+            <w:tcBorders>
+              <w:top w:val="single" w:sz="4" w:space="0" w:color="auto"/>
+            </w:tcBorders>
+          </w:tcPr>
+          <w:p>
+            <w:pPr>
+              <w:snapToGrid w:val="0"/>
+              <w:jc w:val="center"/>
+              <w:rPr>
+                <w:rFonts w:ascii="Times New Roman" w:hAnsi="Times New Roman" w:cs="Times New Roman"/>
+                <w:szCs w:val="32"/>
+              </w:rPr>
+            </w:pPr>
+            <w:r>
+              <w:rPr>
+                <w:rFonts w:ascii="Times New Roman" w:hAnsi="Times New Roman" w:cs="Times New Roman"/>
+                <w:szCs w:val="32"/>
+              </w:rPr>
+              <w:t>5</w:t>
+            </w:r>
+          </w:p>
+        </w:tc>
+        <w:tc>
+          <w:tcPr>
+            <w:tcW w:w="2481" w:type="dxa"/>
+            <w:tcBorders>
+              <w:top w:val="single" w:sz="4" w:space="0" w:color="auto"/>
+            </w:tcBorders>
+            <w:vAlign w:val="bottom"/>
+          </w:tcPr>
+          <w:p>
+            <w:pPr>
+              <w:snapToGrid w:val="0"/>
+              <w:jc w:val="center"/>
+              <w:rPr>
+                <w:rFonts w:ascii="Times New Roman" w:hAnsi="Times New Roman" w:cs="Times New Roman"/>
+                <w:szCs w:val="32"/>
+              </w:rPr>
+            </w:pPr>
+            <w:r>
+              <w:rPr>
+                <w:rFonts w:ascii="Times New Roman" w:hAnsi="Times New Roman" w:cs="Times New Roman"/>
+                <w:szCs w:val="32"/>
+              </w:rPr>
+              <w:t>userAge</w:t>
+            </w:r>
+          </w:p>
+        </w:tc>
+        <w:tc>
+          <w:tcPr>
+            <w:tcW w:w="1929" w:type="dxa"/>
+            <w:tcBorders>
+              <w:top w:val="single" w:sz="4" w:space="0" w:color="auto"/>
+            </w:tcBorders>
+            <w:vAlign w:val="bottom"/>
+          </w:tcPr>
+          <w:p>
+            <w:pPr>
+              <w:snapToGrid w:val="0"/>
+              <w:jc w:val="center"/>
+              <w:rPr>
+                <w:rFonts w:ascii="Times New Roman" w:hAnsi="Times New Roman" w:cs="Times New Roman"/>
+                <w:szCs w:val="32"/>
+              </w:rPr>
+            </w:pPr>
+            <w:r>
+              <w:rPr>
+                <w:rFonts w:ascii="Times New Roman" w:hAnsi="Times New Roman" w:cs="Times New Roman"/>
+                <w:szCs w:val="32"/>
+              </w:rPr>
+              <w:t>varchar(20)</w:t>
+            </w:r>
+          </w:p>
+        </w:tc>
+        <w:tc>
+          <w:tcPr>
+            <w:tcW w:w="1033" w:type="dxa"/>
+            <w:tcBorders>
+              <w:top w:val="single" w:sz="4" w:space="0" w:color="auto"/>
+            </w:tcBorders>
+          </w:tcPr>
+          <w:p>
+            <w:pPr>
+              <w:snapToGrid w:val="0"/>
+              <w:jc w:val="center"/>
+              <w:rPr>
+                <w:rFonts w:ascii="Times New Roman" w:hAnsi="Times New Roman" w:cs="Times New Roman"/>
+                <w:szCs w:val="32"/>
+              </w:rPr>
+            </w:pPr>
+            <w:r>
+              <w:rPr>
+                <w:rFonts w:ascii="Times New Roman" w:hAnsi="Times New Roman" w:cs="Times New Roman" w:hint="eastAsia"/>
+                <w:szCs w:val="32"/>
+              </w:rPr>
+              <w:t>否</w:t>
+            </w:r>
+          </w:p>
+        </w:tc>
+        <w:tc>
+          <w:tcPr>
+            <w:tcW w:w="1106" w:type="dxa"/>
+            <w:tcBorders>
+              <w:top w:val="single" w:sz="4" w:space="0" w:color="auto"/>
+            </w:tcBorders>
+          </w:tcPr>
+          <w:p>
+            <w:pPr>
+              <w:snapToGrid w:val="0"/>
+              <w:jc w:val="center"/>
+              <w:rPr>
+                <w:rFonts w:ascii="Times New Roman" w:hAnsi="Times New Roman" w:cs="Times New Roman"/>
+                <w:szCs w:val="32"/>
+              </w:rPr>
+            </w:pPr>
+            <w:r>
+              <w:rPr>
+                <w:rFonts w:ascii="Times New Roman" w:hAnsi="Times New Roman" w:cs="Times New Roman" w:hint="eastAsia"/>
+                <w:szCs w:val="32"/>
+              </w:rPr>
+              <w:t>是</w:t>
+            </w:r>
+          </w:p>
+        </w:tc>
+        <w:tc>
+          <w:tcPr>
+            <w:tcW w:w="1492" w:type="dxa"/>
+            <w:tcBorders>
+              <w:top w:val="single" w:sz="4" w:space="0" w:color="auto"/>
+            </w:tcBorders>
+            <w:vAlign w:val="bottom"/>
+          </w:tcPr>
+          <w:p>
+            <w:pPr>
+              <w:snapToGrid w:val="0"/>
+              <w:jc w:val="center"/>
+              <w:rPr>
+                <w:rFonts w:ascii="Times New Roman" w:hAnsi="Times New Roman" w:cs="Times New Roman"/>
+                <w:szCs w:val="32"/>
+              </w:rPr>
+            </w:pPr>
+            <w:r>
+              <w:rPr>
+                <w:rFonts w:ascii="Times New Roman" w:hAnsi="Times New Roman" w:cs="Times New Roman"/>
+                <w:szCs w:val="32"/>
+              </w:rPr>
+              <w:t>年龄</w:t>
+            </w:r>
+          </w:p>
+        </w:tc>
+      </w:tr>
+      <w:tr>
+        <w:trPr>
+          <w:trHeight w:val="246"/>
+          <w:jc w:val="center"/>
+        </w:trPr>
+        <w:tc>
+          <w:tcPr>
+            <w:tcW w:w="1031" w:type="dxa"/>
+          </w:tcPr>
+          <w:p>
+            <w:pPr>
+              <w:snapToGrid w:val="0"/>
+              <w:jc w:val="center"/>
+              <w:rPr>
+                <w:rFonts w:ascii="Times New Roman" w:hAnsi="Times New Roman" w:cs="Times New Roman"/>
+                <w:szCs w:val="32"/>
+              </w:rPr>
+            </w:pPr>
+            <w:r>
+              <w:rPr>
+                <w:rFonts w:ascii="Times New Roman" w:hAnsi="Times New Roman" w:cs="Times New Roman"/>
+                <w:szCs w:val="32"/>
+              </w:rPr>
+              <w:t>6</w:t>
+            </w:r>
+          </w:p>
+        </w:tc>
+        <w:tc>
+          <w:tcPr>
+            <w:tcW w:w="2481" w:type="dxa"/>
+            <w:vAlign w:val="bottom"/>
+          </w:tcPr>
+          <w:p>
+            <w:pPr>
+              <w:snapToGrid w:val="0"/>
+              <w:jc w:val="center"/>
+              <w:rPr>
+                <w:rFonts w:ascii="Times New Roman" w:hAnsi="Times New Roman" w:cs="Times New Roman"/>
+                <w:szCs w:val="32"/>
+              </w:rPr>
+            </w:pPr>
+            <w:r>
+              <w:rPr>
+                <w:rFonts w:ascii="Times New Roman" w:hAnsi="Times New Roman" w:cs="Times New Roman"/>
+                <w:szCs w:val="32"/>
+              </w:rPr>
+              <w:t>userPhone</w:t>
+            </w:r>
+          </w:p>
+        </w:tc>
+        <w:tc>
+          <w:tcPr>
+            <w:tcW w:w="1929" w:type="dxa"/>
+            <w:vAlign w:val="bottom"/>
+          </w:tcPr>
+          <w:p>
+            <w:pPr>
+              <w:snapToGrid w:val="0"/>
+              <w:jc w:val="center"/>
+              <w:rPr>
+                <w:rFonts w:ascii="Times New Roman" w:hAnsi="Times New Roman" w:cs="Times New Roman"/>
+                <w:szCs w:val="32"/>
+              </w:rPr>
+            </w:pPr>
+            <w:r>
+              <w:rPr>
+                <w:rFonts w:ascii="Times New Roman" w:hAnsi="Times New Roman" w:cs="Times New Roman"/>
+                <w:szCs w:val="32"/>
+              </w:rPr>
+              <w:t>varchar(20)</w:t>
+            </w:r>
+          </w:p>
+        </w:tc>
+        <w:tc>
+          <w:tcPr>
+            <w:tcW w:w="1033" w:type="dxa"/>
+          </w:tcPr>
+          <w:p>
+            <w:pPr>
+              <w:snapToGrid w:val="0"/>
+              <w:jc w:val="center"/>
+              <w:rPr>
+                <w:rFonts w:ascii="Times New Roman" w:hAnsi="Times New Roman" w:cs="Times New Roman"/>
+                <w:szCs w:val="32"/>
+              </w:rPr>
+            </w:pPr>
+            <w:r>
+              <w:rPr>
+                <w:rFonts w:ascii="Times New Roman" w:hAnsi="Times New Roman" w:cs="Times New Roman" w:hint="eastAsia"/>
+                <w:szCs w:val="32"/>
+              </w:rPr>
+              <w:t>否</w:t>
+            </w:r>
+          </w:p>
+        </w:tc>
+        <w:tc>
+          <w:tcPr>
+            <w:tcW w:w="1106" w:type="dxa"/>
+          </w:tcPr>
+          <w:p>
+            <w:pPr>
+              <w:snapToGrid w:val="0"/>
+              <w:jc w:val="center"/>
+              <w:rPr>
+                <w:rFonts w:ascii="Times New Roman" w:hAnsi="Times New Roman" w:cs="Times New Roman"/>
+                <w:szCs w:val="32"/>
+              </w:rPr>
+            </w:pPr>
+            <w:r>
+              <w:rPr>
+                <w:rFonts w:ascii="Times New Roman" w:hAnsi="Times New Roman" w:cs="Times New Roman" w:hint="eastAsia"/>
+                <w:szCs w:val="32"/>
+              </w:rPr>
+              <w:t>是</w:t>
+            </w:r>
+          </w:p>
+        </w:tc>
+        <w:tc>
+          <w:tcPr>
+            <w:tcW w:w="1492" w:type="dxa"/>
+            <w:vAlign w:val="bottom"/>
+          </w:tcPr>
+          <w:p>
+            <w:pPr>
+              <w:snapToGrid w:val="0"/>
+              <w:jc w:val="center"/>
+              <w:rPr>
+                <w:rFonts w:ascii="Times New Roman" w:hAnsi="Times New Roman" w:cs="Times New Roman"/>
+                <w:szCs w:val="32"/>
+              </w:rPr>
+            </w:pPr>
+            <w:r>
+              <w:rPr>
+                <w:rFonts w:ascii="Times New Roman" w:hAnsi="Times New Roman" w:cs="Times New Roman"/>
+                <w:szCs w:val="32"/>
+              </w:rPr>
+              <w:t>电话</w:t>
+            </w:r>
+          </w:p>
+        </w:tc>
+      </w:tr>
+      <w:tr>
+        <w:trPr>
+          <w:trHeight w:val="246"/>
+          <w:jc w:val="center"/>
+        </w:trPr>
+        <w:tc>
+          <w:tcPr>
+            <w:tcW w:w="1031" w:type="dxa"/>
+          </w:tcPr>
+          <w:p>
+            <w:pPr>
+              <w:snapToGrid w:val="0"/>
+              <w:jc w:val="center"/>
+              <w:rPr>
+                <w:rFonts w:ascii="Times New Roman" w:hAnsi="Times New Roman" w:cs="Times New Roman"/>
+                <w:szCs w:val="32"/>
+              </w:rPr>
+            </w:pPr>
+            <w:r>
+              <w:rPr>
+                <w:rFonts w:ascii="Times New Roman" w:hAnsi="Times New Roman" w:cs="Times New Roman"/>
+                <w:szCs w:val="32"/>
+              </w:rPr>
+              <w:t>7</w:t>
+            </w:r>
+          </w:p>
+        </w:tc>
+        <w:tc>
+          <w:tcPr>
+            <w:tcW w:w="2481" w:type="dxa"/>
+            <w:vAlign w:val="bottom"/>
+          </w:tcPr>
+          <w:p>
+            <w:pPr>
+              <w:snapToGrid w:val="0"/>
+              <w:jc w:val="center"/>
+              <w:rPr>
+                <w:rFonts w:ascii="Times New Roman" w:hAnsi="Times New Roman" w:cs="Times New Roman"/>
+                <w:szCs w:val="32"/>
+              </w:rPr>
+            </w:pPr>
+            <w:r>
+              <w:rPr>
+                <w:rFonts w:ascii="Times New Roman" w:hAnsi="Times New Roman" w:cs="Times New Roman"/>
+                <w:szCs w:val="32"/>
+              </w:rPr>
+              <w:t>userMark1</w:t>
+            </w:r>
+          </w:p>
+        </w:tc>
+        <w:tc>
+          <w:tcPr>
+            <w:tcW w:w="1929" w:type="dxa"/>
+            <w:vAlign w:val="bottom"/>
+          </w:tcPr>
+          <w:p>
+            <w:pPr>
+              <w:snapToGrid w:val="0"/>
+              <w:jc w:val="center"/>
+              <w:rPr>
+                <w:rFonts w:ascii="Times New Roman" w:hAnsi="Times New Roman" w:cs="Times New Roman"/>
+                <w:szCs w:val="32"/>
+              </w:rPr>
+            </w:pPr>
+            <w:r>
+              <w:rPr>
+                <w:rFonts w:ascii="Times New Roman" w:hAnsi="Times New Roman" w:cs="Times New Roman"/>
+                <w:szCs w:val="32"/>
+              </w:rPr>
+              <w:t>varchar(20)</w:t>
+            </w:r>
+          </w:p>
+        </w:tc>
+        <w:tc>
+          <w:tcPr>
+            <w:tcW w:w="1033" w:type="dxa"/>
+          </w:tcPr>
+          <w:p>
+            <w:pPr>
+              <w:snapToGrid w:val="0"/>
+              <w:jc w:val="center"/>
+              <w:rPr>
+                <w:rFonts w:ascii="Times New Roman" w:hAnsi="Times New Roman" w:cs="Times New Roman"/>
+                <w:szCs w:val="32"/>
+              </w:rPr>
+            </w:pPr>
+            <w:r>
+              <w:rPr>
+                <w:rFonts w:ascii="Times New Roman" w:hAnsi="Times New Roman" w:cs="Times New Roman" w:hint="eastAsia"/>
+                <w:szCs w:val="32"/>
+              </w:rPr>
+              <w:t>否</w:t>
+            </w:r>
+          </w:p>
+        </w:tc>
+        <w:tc>
+          <w:tcPr>
+            <w:tcW w:w="1106" w:type="dxa"/>
+          </w:tcPr>
+          <w:p>
+            <w:pPr>
+              <w:snapToGrid w:val="0"/>
+              <w:jc w:val="center"/>
+              <w:rPr>
+                <w:rFonts w:ascii="Times New Roman" w:hAnsi="Times New Roman" w:cs="Times New Roman"/>
+                <w:szCs w:val="32"/>
+              </w:rPr>
+            </w:pPr>
+            <w:r>
+              <w:rPr>
+                <w:rFonts w:ascii="Times New Roman" w:hAnsi="Times New Roman" w:cs="Times New Roman" w:hint="eastAsia"/>
+                <w:szCs w:val="32"/>
+              </w:rPr>
+              <w:t>是</w:t>
+            </w:r>
+          </w:p>
+        </w:tc>
+        <w:tc>
+          <w:tcPr>
+            <w:tcW w:w="1492" w:type="dxa"/>
+            <w:vAlign w:val="bottom"/>
+          </w:tcPr>
+          <w:p>
+            <w:pPr>
+              <w:snapToGrid w:val="0"/>
+              <w:jc w:val="center"/>
+              <w:rPr>
+                <w:rFonts w:ascii="Times New Roman" w:hAnsi="Times New Roman" w:cs="Times New Roman"/>
+                <w:szCs w:val="32"/>
+              </w:rPr>
+            </w:pPr>
+            <w:r>
+              <w:rPr>
+                <w:rFonts w:ascii="Times New Roman" w:hAnsi="Times New Roman" w:cs="Times New Roman"/>
+                <w:szCs w:val="32"/>
+              </w:rPr>
+              <w:t>备注</w:t>
+            </w:r>
+          </w:p>
+        </w:tc>
+      </w:tr>
+    </w:tbl>
+    <w:p>
+      <w:pPr>
+        <w:spacing w:line="460" w:lineRule="exact"/>
+        <w:ind w:firstLine="420"/>
+        <w:rPr>
+          <w:rFonts w:ascii="Times New Roman" w:hAnsi="Times New Roman" w:cs="Times New Roman"/>
+          <w:sz w:val="24"/>
+          <w:szCs w:val="24"/>
+        </w:rPr>
+      </w:pPr>
+      <w:r>
+        <w:rPr>
+          <w:rFonts w:ascii="Times New Roman" w:hAnsi="Times New Roman" w:cs="Times New Roman" w:hint="eastAsia"/>
+          <w:sz w:val="24"/>
+          <w:szCs w:val="24"/>
+        </w:rPr>
+        <w:t>（</w:t>
+      </w:r>
+      <w:r>
+        <w:rPr>
+          <w:rFonts w:ascii="Times New Roman" w:hAnsi="Times New Roman" w:cs="Times New Roman"/>
+          <w:sz w:val="24"/>
+          <w:szCs w:val="24"/>
+        </w:rPr>
+        <w:t>9</w:t>
+      </w:r>
+      <w:r>
+        <w:rPr>
+          <w:rFonts w:ascii="Times New Roman" w:hAnsi="Times New Roman" w:cs="Times New Roman" w:hint="eastAsia"/>
+          <w:sz w:val="24"/>
+          <w:szCs w:val="24"/>
+        </w:rPr>
+        <w:t>）商品耗损信息表如表</w:t>
+      </w:r>
+      <w:r>
+        <w:rPr>
+          <w:rFonts w:ascii="Times New Roman" w:hAnsi="Times New Roman" w:cs="Times New Roman"/>
+          <w:sz w:val="24"/>
+          <w:szCs w:val="24"/>
+        </w:rPr>
+        <w:t xml:space="preserve"> 3-</w:t>
+      </w:r>
+      <w:r>
+        <w:rPr>
+          <w:rFonts w:ascii="Times New Roman" w:hAnsi="Times New Roman" w:cs="Times New Roman"/>
+          <w:sz w:val="24"/>
+          <w:szCs w:val="24"/>
+        </w:rPr>
+        <w:t>9</w:t>
+      </w:r>
+      <w:r>
+        <w:rPr>
+          <w:rFonts w:ascii="Times New Roman" w:hAnsi="Times New Roman" w:cs="Times New Roman" w:hint="eastAsia"/>
+          <w:sz w:val="24"/>
+          <w:szCs w:val="24"/>
+        </w:rPr>
+        <w:t>所示：</w:t>
+      </w:r>
+    </w:p>
+    <w:p>
+      <w:pPr>
+        <w:tabs>
+          <w:tab w:val="center" w:pos="2890"/>
+          <w:tab w:val="center" w:pos="4802"/>
+        </w:tabs>
+        <w:snapToGrid w:val="0"/>
+        <w:jc w:val="center"/>
+        <w:rPr>
+          <w:rFonts w:ascii="Times New Roman" w:hAnsi="Times New Roman" w:cs="宋体"/>
+          <w:szCs w:val="32"/>
+        </w:rPr>
+      </w:pPr>
+      <w:r>
+        <w:rPr>
+          <w:rFonts w:ascii="Times New Roman" w:hAnsi="Times New Roman" w:cs="宋体" w:hint="eastAsia"/>
+          <w:szCs w:val="32"/>
+        </w:rPr>
+        <w:t>表</w:t>
+      </w:r>
+      <w:r>
+        <w:rPr>
+          <w:rFonts w:ascii="Times New Roman" w:hAnsi="Times New Roman" w:cs="宋体"/>
+          <w:szCs w:val="32"/>
+        </w:rPr>
+        <w:t>3-</w:t>
+      </w:r>
+      <w:r>
+        <w:rPr>
+          <w:rFonts w:ascii="Times New Roman" w:hAnsi="Times New Roman" w:cs="宋体"/>
+          <w:szCs w:val="32"/>
+        </w:rPr>
+        <w:t>9</w:t>
+      </w:r>
+      <w:r>
+        <w:rPr>
+          <w:rFonts w:ascii="Times New Roman" w:hAnsi="Times New Roman" w:cs="宋体" w:hint="eastAsia"/>
+          <w:szCs w:val="32"/>
+        </w:rPr>
+        <w:t>user</w:t>
+      </w:r>
+      <w:r>
+        <w:rPr>
+          <w:rFonts w:ascii="Times New Roman" w:hAnsi="Times New Roman" w:cs="宋体" w:hint="eastAsia"/>
+          <w:szCs w:val="32"/>
+        </w:rPr>
+        <w:t>员工信息表</w:t>
+      </w:r>
+    </w:p>
+    <w:tbl>
+      <w:tblPr>
+        <w:tblW w:w="9072" w:type="dxa"/>
+        <w:jc w:val="center"/>
+        <w:tblBorders>
+          <w:top w:val="single" w:sz="12" w:space="0" w:color="auto"/>
+          <w:bottom w:val="single" w:sz="12" w:space="0" w:color="auto"/>
+        </w:tblBorders>
+        <w:tblLook w:val="04A0" w:firstRow="1" w:lastRow="0" w:firstColumn="1" w:lastColumn="0" w:noHBand="0" w:noVBand="1"/>
+      </w:tblPr>
+      <w:tblGrid>
+        <w:gridCol w:w="1031"/>
+        <w:gridCol w:w="2481"/>
+        <w:gridCol w:w="1929"/>
+        <w:gridCol w:w="1033"/>
+        <w:gridCol w:w="1106"/>
+        <w:gridCol w:w="1492"/>
+      </w:tblGrid>
+      <w:tr>
+        <w:trPr>
+          <w:trHeight w:val="246"/>
+          <w:jc w:val="center"/>
+        </w:trPr>
+        <w:tc>
+          <w:tcPr>
+            <w:tcW w:w="1031" w:type="dxa"/>
+            <w:tcBorders>
+              <w:top w:val="single" w:sz="12" w:space="0" w:color="auto"/>
+              <w:bottom w:val="single" w:sz="2" w:space="0" w:color="auto"/>
+            </w:tcBorders>
+            <w:shd w:val="clear" w:color="auto" w:fill="auto"/>
+          </w:tcPr>
+          <w:p>
+            <w:pPr>
+              <w:snapToGrid w:val="0"/>
+              <w:jc w:val="center"/>
+              <w:rPr>
+                <w:rFonts w:ascii="Times New Roman" w:hAnsi="Times New Roman" w:cs="宋体"/>
+                <w:szCs w:val="32"/>
+              </w:rPr>
+            </w:pPr>
+            <w:r>
+              <w:rPr>
+                <w:rFonts w:ascii="Times New Roman" w:hAnsi="Times New Roman" w:cs="宋体" w:hint="eastAsia"/>
+                <w:szCs w:val="32"/>
+              </w:rPr>
+              <w:t>序号</w:t>
+            </w:r>
+          </w:p>
+        </w:tc>
+        <w:tc>
+          <w:tcPr>
+            <w:tcW w:w="2481" w:type="dxa"/>
+            <w:tcBorders>
+              <w:top w:val="single" w:sz="12" w:space="0" w:color="auto"/>
+              <w:bottom w:val="single" w:sz="2" w:space="0" w:color="auto"/>
+            </w:tcBorders>
+            <w:shd w:val="clear" w:color="auto" w:fill="auto"/>
+          </w:tcPr>
+          <w:p>
+            <w:pPr>
+              <w:snapToGrid w:val="0"/>
+              <w:jc w:val="center"/>
+              <w:rPr>
+                <w:rFonts w:ascii="Times New Roman" w:hAnsi="Times New Roman" w:cs="宋体"/>
+                <w:szCs w:val="32"/>
+              </w:rPr>
+            </w:pPr>
+            <w:r>
+              <w:rPr>
+                <w:rFonts w:ascii="Times New Roman" w:hAnsi="Times New Roman" w:cs="宋体" w:hint="eastAsia"/>
+                <w:szCs w:val="32"/>
+              </w:rPr>
+              <w:t>列名</w:t>
+            </w:r>
+          </w:p>
+        </w:tc>
+        <w:tc>
+          <w:tcPr>
+            <w:tcW w:w="1929" w:type="dxa"/>
+            <w:tcBorders>
+              <w:top w:val="single" w:sz="12" w:space="0" w:color="auto"/>
+              <w:bottom w:val="single" w:sz="2" w:space="0" w:color="auto"/>
+            </w:tcBorders>
+            <w:shd w:val="clear" w:color="auto" w:fill="auto"/>
+          </w:tcPr>
+          <w:p>
+            <w:pPr>
+              <w:snapToGrid w:val="0"/>
+              <w:jc w:val="center"/>
+              <w:rPr>
+                <w:rFonts w:ascii="Times New Roman" w:hAnsi="Times New Roman" w:cs="宋体"/>
+                <w:szCs w:val="32"/>
+              </w:rPr>
+            </w:pPr>
+            <w:r>
+              <w:rPr>
+                <w:rFonts w:ascii="Times New Roman" w:hAnsi="Times New Roman" w:cs="宋体" w:hint="eastAsia"/>
+                <w:szCs w:val="32"/>
+              </w:rPr>
+              <w:t>数据类型</w:t>
+            </w:r>
+          </w:p>
+        </w:tc>
+        <w:tc>
+          <w:tcPr>
+            <w:tcW w:w="1033" w:type="dxa"/>
+            <w:tcBorders>
+              <w:top w:val="single" w:sz="12" w:space="0" w:color="auto"/>
+              <w:bottom w:val="single" w:sz="2" w:space="0" w:color="auto"/>
+            </w:tcBorders>
+            <w:shd w:val="clear" w:color="auto" w:fill="auto"/>
+          </w:tcPr>
+          <w:p>
+            <w:pPr>
+              <w:snapToGrid w:val="0"/>
+              <w:jc w:val="center"/>
+              <w:rPr>
+                <w:rFonts w:ascii="Times New Roman" w:hAnsi="Times New Roman" w:cs="宋体"/>
+                <w:szCs w:val="32"/>
+              </w:rPr>
+            </w:pPr>
+            <w:r>
+              <w:rPr>
+                <w:rFonts w:ascii="Times New Roman" w:hAnsi="Times New Roman" w:cs="宋体" w:hint="eastAsia"/>
+                <w:szCs w:val="32"/>
+              </w:rPr>
+              <w:t>主键</w:t>
+            </w:r>
+          </w:p>
+        </w:tc>
+        <w:tc>
+          <w:tcPr>
+            <w:tcW w:w="1106" w:type="dxa"/>
+            <w:tcBorders>
+              <w:top w:val="single" w:sz="12" w:space="0" w:color="auto"/>
+              <w:bottom w:val="single" w:sz="2" w:space="0" w:color="auto"/>
+            </w:tcBorders>
+            <w:shd w:val="clear" w:color="auto" w:fill="auto"/>
+          </w:tcPr>
+          <w:p>
+            <w:pPr>
+              <w:snapToGrid w:val="0"/>
+              <w:jc w:val="center"/>
+              <w:rPr>
+                <w:rFonts w:ascii="Times New Roman" w:hAnsi="Times New Roman" w:cs="宋体"/>
+                <w:szCs w:val="32"/>
+              </w:rPr>
+            </w:pPr>
+            <w:r>
+              <w:rPr>
+                <w:rFonts w:ascii="Times New Roman" w:hAnsi="Times New Roman" w:cs="宋体" w:hint="eastAsia"/>
+                <w:szCs w:val="32"/>
+              </w:rPr>
+              <w:t>允许空</w:t>
+            </w:r>
+          </w:p>
+        </w:tc>
+        <w:tc>
+          <w:tcPr>
+            <w:tcW w:w="1492" w:type="dxa"/>
+            <w:tcBorders>
+              <w:top w:val="single" w:sz="12" w:space="0" w:color="auto"/>
+              <w:bottom w:val="single" w:sz="2" w:space="0" w:color="auto"/>
+            </w:tcBorders>
+            <w:shd w:val="clear" w:color="auto" w:fill="auto"/>
+          </w:tcPr>
+          <w:p>
+            <w:pPr>
+              <w:snapToGrid w:val="0"/>
+              <w:jc w:val="center"/>
+              <w:rPr>
+                <w:rFonts w:ascii="Times New Roman" w:hAnsi="Times New Roman" w:cs="宋体"/>
+                <w:szCs w:val="32"/>
+              </w:rPr>
+            </w:pPr>
+            <w:r>
+              <w:rPr>
+                <w:rFonts w:ascii="Times New Roman" w:hAnsi="Times New Roman" w:cs="宋体" w:hint="eastAsia"/>
+                <w:szCs w:val="32"/>
+              </w:rPr>
+              <w:t>说明</w:t>
+            </w:r>
+          </w:p>
+        </w:tc>
+      </w:tr>
+      <w:tr>
+        <w:trPr>
+          <w:trHeight w:val="246"/>
+          <w:jc w:val="center"/>
+        </w:trPr>
+        <w:tc>
+          <w:tcPr>
+            <w:tcW w:w="1031" w:type="dxa"/>
+            <w:tcBorders>
+              <w:top w:val="single" w:sz="2" w:space="0" w:color="auto"/>
+              <w:bottom w:val="nil"/>
+            </w:tcBorders>
+          </w:tcPr>
+          <w:p>
+            <w:pPr>
+              <w:snapToGrid w:val="0"/>
+              <w:jc w:val="center"/>
+              <w:rPr>
+                <w:rFonts w:ascii="Times New Roman" w:hAnsi="Times New Roman" w:cs="Times New Roman"/>
+                <w:szCs w:val="32"/>
+              </w:rPr>
+            </w:pPr>
+            <w:r>
+              <w:rPr>
+                <w:rFonts w:ascii="Times New Roman" w:hAnsi="Times New Roman" w:cs="Times New Roman" w:hint="eastAsia"/>
+                <w:szCs w:val="32"/>
+              </w:rPr>
+              <w:t>1</w:t>
+            </w:r>
+          </w:p>
+        </w:tc>
+        <w:tc>
+          <w:tcPr>
+            <w:tcW w:w="2481" w:type="dxa"/>
+            <w:tcBorders>
+              <w:top w:val="single" w:sz="2" w:space="0" w:color="auto"/>
+              <w:bottom w:val="nil"/>
+            </w:tcBorders>
+            <w:vAlign w:val="bottom"/>
+          </w:tcPr>
+          <w:p>
+            <w:pPr>
+              <w:snapToGrid w:val="0"/>
+              <w:jc w:val="center"/>
+              <w:rPr>
+                <w:rFonts w:ascii="Times New Roman" w:hAnsi="Times New Roman" w:cs="Times New Roman"/>
+                <w:szCs w:val="32"/>
+              </w:rPr>
+            </w:pPr>
+            <w:r>
+              <w:rPr>
+                <w:rFonts w:ascii="Times New Roman" w:hAnsi="Times New Roman" w:cs="Times New Roman"/>
+                <w:szCs w:val="32"/>
+              </w:rPr>
+              <w:t>userId</w:t>
+            </w:r>
+          </w:p>
+        </w:tc>
+        <w:tc>
+          <w:tcPr>
+            <w:tcW w:w="1929" w:type="dxa"/>
+            <w:tcBorders>
+              <w:top w:val="single" w:sz="2" w:space="0" w:color="auto"/>
+              <w:bottom w:val="nil"/>
+            </w:tcBorders>
+            <w:vAlign w:val="bottom"/>
+          </w:tcPr>
+          <w:p>
+            <w:pPr>
+              <w:snapToGrid w:val="0"/>
+              <w:jc w:val="center"/>
+              <w:rPr>
+                <w:rFonts w:ascii="Times New Roman" w:hAnsi="Times New Roman" w:cs="Times New Roman"/>
+                <w:szCs w:val="32"/>
+              </w:rPr>
+            </w:pPr>
+            <w:r>
+              <w:rPr>
+                <w:rFonts w:ascii="Times New Roman" w:hAnsi="Times New Roman" w:cs="Times New Roman"/>
+                <w:szCs w:val="32"/>
+              </w:rPr>
+              <w:t>int(3)</w:t>
+            </w:r>
+          </w:p>
+        </w:tc>
+        <w:tc>
+          <w:tcPr>
+            <w:tcW w:w="1033" w:type="dxa"/>
+            <w:tcBorders>
+              <w:top w:val="single" w:sz="2" w:space="0" w:color="auto"/>
+              <w:bottom w:val="nil"/>
+            </w:tcBorders>
+          </w:tcPr>
+          <w:p>
+            <w:pPr>
+              <w:snapToGrid w:val="0"/>
+              <w:jc w:val="center"/>
+              <w:rPr>
+                <w:rFonts w:ascii="Times New Roman" w:hAnsi="Times New Roman" w:cs="Times New Roman"/>
+                <w:szCs w:val="32"/>
+              </w:rPr>
+            </w:pPr>
+            <w:r>
+              <w:rPr>
+                <w:rFonts w:ascii="Times New Roman" w:hAnsi="Times New Roman" w:cs="Times New Roman" w:hint="eastAsia"/>
+                <w:szCs w:val="32"/>
+              </w:rPr>
+              <w:t>是</w:t>
+            </w:r>
+          </w:p>
+        </w:tc>
+        <w:tc>
+          <w:tcPr>
+            <w:tcW w:w="1106" w:type="dxa"/>
+            <w:tcBorders>
+              <w:top w:val="single" w:sz="2" w:space="0" w:color="auto"/>
+              <w:bottom w:val="nil"/>
+            </w:tcBorders>
+          </w:tcPr>
+          <w:p>
+            <w:pPr>
+              <w:snapToGrid w:val="0"/>
+              <w:jc w:val="center"/>
+              <w:rPr>
+                <w:rFonts w:ascii="Times New Roman" w:hAnsi="Times New Roman" w:cs="Times New Roman"/>
+                <w:szCs w:val="32"/>
+              </w:rPr>
+            </w:pPr>
+            <w:r>
+              <w:rPr>
+                <w:rFonts w:ascii="Times New Roman" w:hAnsi="Times New Roman" w:cs="Times New Roman" w:hint="eastAsia"/>
+                <w:szCs w:val="32"/>
+              </w:rPr>
+              <w:t>否</w:t>
+            </w:r>
+          </w:p>
+        </w:tc>
+        <w:tc>
+          <w:tcPr>
+            <w:tcW w:w="1492" w:type="dxa"/>
+            <w:tcBorders>
+              <w:top w:val="single" w:sz="2" w:space="0" w:color="auto"/>
+              <w:bottom w:val="nil"/>
+            </w:tcBorders>
+          </w:tcPr>
+          <w:p>
+            <w:pPr>
+              <w:snapToGrid w:val="0"/>
+              <w:jc w:val="center"/>
+              <w:rPr>
+                <w:rFonts w:ascii="Times New Roman" w:hAnsi="Times New Roman" w:cs="Times New Roman"/>
+                <w:szCs w:val="32"/>
+              </w:rPr>
+            </w:pPr>
+            <w:r>
+              <w:rPr>
+                <w:rFonts w:ascii="Times New Roman" w:hAnsi="Times New Roman" w:cs="Times New Roman" w:hint="eastAsia"/>
+                <w:szCs w:val="32"/>
+              </w:rPr>
+              <w:t>主键</w:t>
+            </w:r>
+          </w:p>
+        </w:tc>
+      </w:tr>
+      <w:tr>
+        <w:trPr>
+          <w:trHeight w:val="246"/>
+          <w:jc w:val="center"/>
+        </w:trPr>
+        <w:tc>
+          <w:tcPr>
+            <w:tcW w:w="1031" w:type="dxa"/>
+            <w:tcBorders>
+              <w:top w:val="nil"/>
+            </w:tcBorders>
+          </w:tcPr>
+          <w:p>
+            <w:pPr>
+              <w:snapToGrid w:val="0"/>
+              <w:jc w:val="center"/>
+              <w:rPr>
+                <w:rFonts w:ascii="Times New Roman" w:hAnsi="Times New Roman" w:cs="Times New Roman"/>
+                <w:szCs w:val="32"/>
+              </w:rPr>
+            </w:pPr>
+            <w:r>
+              <w:rPr>
+                <w:rFonts w:ascii="Times New Roman" w:hAnsi="Times New Roman" w:cs="Times New Roman" w:hint="eastAsia"/>
+                <w:szCs w:val="32"/>
+              </w:rPr>
+              <w:t>2</w:t>
+            </w:r>
+          </w:p>
+        </w:tc>
+        <w:tc>
+          <w:tcPr>
+            <w:tcW w:w="2481" w:type="dxa"/>
+            <w:tcBorders>
+              <w:top w:val="nil"/>
+            </w:tcBorders>
+            <w:vAlign w:val="bottom"/>
+          </w:tcPr>
+          <w:p>
+            <w:pPr>
+              <w:snapToGrid w:val="0"/>
+              <w:jc w:val="center"/>
+              <w:rPr>
+                <w:rFonts w:ascii="Times New Roman" w:hAnsi="Times New Roman" w:cs="Times New Roman"/>
+                <w:szCs w:val="32"/>
+              </w:rPr>
+            </w:pPr>
+            <w:r>
+              <w:rPr>
+                <w:rFonts w:ascii="Times New Roman" w:hAnsi="Times New Roman" w:cs="Times New Roman"/>
+                <w:szCs w:val="32"/>
+              </w:rPr>
+              <w:t>userName</w:t>
+            </w:r>
+          </w:p>
+        </w:tc>
+        <w:tc>
+          <w:tcPr>
+            <w:tcW w:w="1929" w:type="dxa"/>
+            <w:tcBorders>
+              <w:top w:val="nil"/>
+            </w:tcBorders>
+            <w:vAlign w:val="bottom"/>
+          </w:tcPr>
+          <w:p>
+            <w:pPr>
+              <w:snapToGrid w:val="0"/>
+              <w:jc w:val="center"/>
+              <w:rPr>
+                <w:rFonts w:ascii="Times New Roman" w:hAnsi="Times New Roman" w:cs="Times New Roman"/>
+                <w:szCs w:val="32"/>
+              </w:rPr>
+            </w:pPr>
+            <w:r>
+              <w:rPr>
+                <w:rFonts w:ascii="Times New Roman" w:hAnsi="Times New Roman" w:cs="Times New Roman"/>
+                <w:szCs w:val="32"/>
+              </w:rPr>
+              <w:t>varchar(20)</w:t>
+            </w:r>
+          </w:p>
+        </w:tc>
+        <w:tc>
+          <w:tcPr>
+            <w:tcW w:w="1033" w:type="dxa"/>
+            <w:tcBorders>
+              <w:top w:val="nil"/>
+            </w:tcBorders>
+          </w:tcPr>
+          <w:p>
+            <w:pPr>
+              <w:snapToGrid w:val="0"/>
+              <w:jc w:val="center"/>
+              <w:rPr>
+                <w:rFonts w:ascii="Times New Roman" w:hAnsi="Times New Roman" w:cs="Times New Roman"/>
+                <w:szCs w:val="32"/>
+              </w:rPr>
+            </w:pPr>
+            <w:r>
+              <w:rPr>
+                <w:rFonts w:ascii="Times New Roman" w:hAnsi="Times New Roman" w:cs="Times New Roman" w:hint="eastAsia"/>
+                <w:szCs w:val="32"/>
+              </w:rPr>
+              <w:t>否</w:t>
+            </w:r>
+          </w:p>
+        </w:tc>
+        <w:tc>
+          <w:tcPr>
+            <w:tcW w:w="1106" w:type="dxa"/>
+            <w:tcBorders>
+              <w:top w:val="nil"/>
+            </w:tcBorders>
+          </w:tcPr>
+          <w:p>
+            <w:pPr>
+              <w:snapToGrid w:val="0"/>
+              <w:jc w:val="center"/>
+              <w:rPr>
+                <w:rFonts w:ascii="Times New Roman" w:hAnsi="Times New Roman" w:cs="Times New Roman"/>
+                <w:szCs w:val="32"/>
+              </w:rPr>
+            </w:pPr>
+            <w:r>
+              <w:rPr>
+                <w:rFonts w:ascii="Times New Roman" w:hAnsi="Times New Roman" w:cs="Times New Roman" w:hint="eastAsia"/>
+                <w:szCs w:val="32"/>
+              </w:rPr>
+              <w:t>是</w:t>
+            </w:r>
+          </w:p>
+        </w:tc>
+        <w:tc>
+          <w:tcPr>
+            <w:tcW w:w="1492" w:type="dxa"/>
+            <w:tcBorders>
+              <w:top w:val="nil"/>
+            </w:tcBorders>
+            <w:vAlign w:val="bottom"/>
+          </w:tcPr>
+          <w:p>
+            <w:pPr>
+              <w:snapToGrid w:val="0"/>
+              <w:jc w:val="center"/>
+              <w:rPr>
+                <w:rFonts w:ascii="Times New Roman" w:hAnsi="Times New Roman" w:cs="Times New Roman"/>
+                <w:szCs w:val="32"/>
+              </w:rPr>
+            </w:pPr>
+            <w:r>
+              <w:rPr>
+                <w:rFonts w:ascii="Times New Roman" w:hAnsi="Times New Roman" w:cs="Times New Roman"/>
+                <w:szCs w:val="32"/>
+              </w:rPr>
+              <w:t>登录名</w:t>
+            </w:r>
+          </w:p>
+        </w:tc>
+      </w:tr>
+      <w:tr>
+        <w:trPr>
+          <w:trHeight w:val="246"/>
+          <w:jc w:val="center"/>
+        </w:trPr>
+        <w:tc>
+          <w:tcPr>
+            <w:tcW w:w="1031" w:type="dxa"/>
+          </w:tcPr>
+          <w:p>
+            <w:pPr>
+              <w:snapToGrid w:val="0"/>
+              <w:jc w:val="center"/>
+              <w:rPr>
+                <w:rFonts w:ascii="Times New Roman" w:hAnsi="Times New Roman" w:cs="Times New Roman"/>
+                <w:szCs w:val="32"/>
+              </w:rPr>
+            </w:pPr>
+            <w:r>
+              <w:rPr>
+                <w:rFonts w:ascii="Times New Roman" w:hAnsi="Times New Roman" w:cs="Times New Roman" w:hint="eastAsia"/>
+                <w:szCs w:val="32"/>
+              </w:rPr>
+              <w:t>3</w:t>
+            </w:r>
+          </w:p>
+        </w:tc>
+        <w:tc>
+          <w:tcPr>
+            <w:tcW w:w="2481" w:type="dxa"/>
+            <w:vAlign w:val="bottom"/>
+          </w:tcPr>
+          <w:p>
+            <w:pPr>
+              <w:snapToGrid w:val="0"/>
+              <w:jc w:val="center"/>
+              <w:rPr>
+                <w:rFonts w:ascii="Times New Roman" w:hAnsi="Times New Roman" w:cs="Times New Roman"/>
+                <w:szCs w:val="32"/>
+              </w:rPr>
+            </w:pPr>
+            <w:r>
+              <w:rPr>
+                <w:rFonts w:ascii="Times New Roman" w:hAnsi="Times New Roman" w:cs="Times New Roman"/>
+                <w:szCs w:val="32"/>
+              </w:rPr>
+              <w:t>userPassword</w:t>
+            </w:r>
+          </w:p>
+        </w:tc>
+        <w:tc>
+          <w:tcPr>
+            <w:tcW w:w="1929" w:type="dxa"/>
+            <w:vAlign w:val="bottom"/>
+          </w:tcPr>
+          <w:p>
+            <w:pPr>
+              <w:snapToGrid w:val="0"/>
+              <w:jc w:val="center"/>
+              <w:rPr>
+                <w:rFonts w:ascii="Times New Roman" w:hAnsi="Times New Roman" w:cs="Times New Roman"/>
+                <w:szCs w:val="32"/>
+              </w:rPr>
+            </w:pPr>
+            <w:r>
+              <w:rPr>
+                <w:rFonts w:ascii="Times New Roman" w:hAnsi="Times New Roman" w:cs="Times New Roman"/>
+                <w:szCs w:val="32"/>
+              </w:rPr>
+              <w:t>varchar(20)</w:t>
+            </w:r>
+          </w:p>
+        </w:tc>
+        <w:tc>
+          <w:tcPr>
+            <w:tcW w:w="1033" w:type="dxa"/>
+          </w:tcPr>
+          <w:p>
+            <w:pPr>
+              <w:snapToGrid w:val="0"/>
+              <w:jc w:val="center"/>
+              <w:rPr>
+                <w:rFonts w:ascii="Times New Roman" w:hAnsi="Times New Roman" w:cs="Times New Roman"/>
+                <w:szCs w:val="32"/>
+              </w:rPr>
+            </w:pPr>
+            <w:r>
+              <w:rPr>
+                <w:rFonts w:ascii="Times New Roman" w:hAnsi="Times New Roman" w:cs="Times New Roman" w:hint="eastAsia"/>
+                <w:szCs w:val="32"/>
+              </w:rPr>
+              <w:t>否</w:t>
+            </w:r>
+          </w:p>
+        </w:tc>
+        <w:tc>
+          <w:tcPr>
+            <w:tcW w:w="1106" w:type="dxa"/>
+          </w:tcPr>
+          <w:p>
+            <w:pPr>
+              <w:snapToGrid w:val="0"/>
+              <w:jc w:val="center"/>
+              <w:rPr>
+                <w:rFonts w:ascii="Times New Roman" w:hAnsi="Times New Roman" w:cs="Times New Roman"/>
+                <w:szCs w:val="32"/>
+              </w:rPr>
+            </w:pPr>
+            <w:r>
+              <w:rPr>
+                <w:rFonts w:ascii="Times New Roman" w:hAnsi="Times New Roman" w:cs="Times New Roman" w:hint="eastAsia"/>
+                <w:szCs w:val="32"/>
+              </w:rPr>
+              <w:t>是</w:t>
+            </w:r>
+          </w:p>
+        </w:tc>
+        <w:tc>
+          <w:tcPr>
+            <w:tcW w:w="1492" w:type="dxa"/>
+            <w:vAlign w:val="bottom"/>
+          </w:tcPr>
+          <w:p>
+            <w:pPr>
+              <w:snapToGrid w:val="0"/>
+              <w:jc w:val="center"/>
+              <w:rPr>
+                <w:rFonts w:ascii="Times New Roman" w:hAnsi="Times New Roman" w:cs="Times New Roman"/>
+                <w:szCs w:val="32"/>
+              </w:rPr>
+            </w:pPr>
+            <w:r>
+              <w:rPr>
+                <w:rFonts w:ascii="Times New Roman" w:hAnsi="Times New Roman" w:cs="Times New Roman"/>
+                <w:szCs w:val="32"/>
+              </w:rPr>
+              <w:t>密码</w:t>
             </w:r>
           </w:p>
         </w:tc>
@@ -33401,7 +36166,6 @@
           <w:kern w:val="0"/>
         </w:rPr>
       </w:pPr>
-      <w:bookmarkStart w:id="139" w:name="_Toc136377499"/>
       <w:r>
         <w:rPr>
           <w:rFonts w:ascii="黑体" w:eastAsia="黑体" w:hAnsi="黑体" w:cs="Times New Roman"/>
@@ -33655,7 +36419,7 @@
           <w:noProof/>
         </w:rPr>
         <w:drawing>
-          <wp:inline distT="0" distB="0" distL="0" distR="0">
+          <wp:inline distT="0" distB="0" distL="0" distR="0" wp14:anchorId="5C54E668" wp14:editId="401818E5">
             <wp:extent cx="5759450" cy="3336925"/>
             <wp:effectExtent l="0" t="0" r="0" b="0"/>
             <wp:docPr id="484351349" name="图片 1"/>
@@ -33672,7 +36436,7 @@
                     </pic:cNvPicPr>
                   </pic:nvPicPr>
                   <pic:blipFill>
-                    <a:blip r:embed="rId32"/>
+                    <a:blip r:embed="rId34"/>
                     <a:stretch>
                       <a:fillRect/>
                     </a:stretch>
@@ -33774,7 +36538,7 @@
           <w:szCs w:val="20"/>
         </w:rPr>
         <w:drawing>
-          <wp:inline distT="0" distB="0" distL="0" distR="0">
+          <wp:inline distT="0" distB="0" distL="0" distR="0" wp14:anchorId="777FDF5B" wp14:editId="7FA8A1E9">
             <wp:extent cx="4099560" cy="2696845"/>
             <wp:effectExtent l="0" t="0" r="0" b="8255"/>
             <wp:docPr id="36" name="图片 36"/>
@@ -33791,7 +36555,7 @@
                     </pic:cNvPicPr>
                   </pic:nvPicPr>
                   <pic:blipFill>
-                    <a:blip r:embed="rId33" cstate="print"/>
+                    <a:blip r:embed="rId35" cstate="print"/>
                     <a:srcRect/>
                     <a:stretch>
                       <a:fillRect/>
@@ -33903,7 +36667,7 @@
           <w:noProof/>
         </w:rPr>
         <w:drawing>
-          <wp:inline distT="0" distB="0" distL="0" distR="0">
+          <wp:inline distT="0" distB="0" distL="0" distR="0" wp14:anchorId="03587197" wp14:editId="730A70C3">
             <wp:extent cx="2362200" cy="4114800"/>
             <wp:effectExtent l="0" t="0" r="0" b="0"/>
             <wp:docPr id="1293053121" name="图片 1"/>
@@ -33920,7 +36684,7 @@
                     </pic:cNvPicPr>
                   </pic:nvPicPr>
                   <pic:blipFill>
-                    <a:blip r:embed="rId34"/>
+                    <a:blip r:embed="rId36"/>
                     <a:stretch>
                       <a:fillRect/>
                     </a:stretch>
@@ -33983,8 +36747,8 @@
           <w:szCs w:val="30"/>
         </w:rPr>
       </w:pPr>
-      <w:bookmarkStart w:id="143" w:name="_Toc136377502"/>
-      <w:bookmarkStart w:id="144" w:name="_Toc15763"/>
+      <w:bookmarkStart w:id="143" w:name="_Toc15763"/>
+      <w:bookmarkStart w:id="144" w:name="_Toc136377502"/>
       <w:r>
         <w:rPr>
           <w:rFonts w:ascii="Times New Roman" w:eastAsia="黑体" w:hAnsi="Times New Roman" w:cs="Times New Roman"/>
@@ -34080,7 +36844,7 @@
           <w:noProof/>
         </w:rPr>
         <w:drawing>
-          <wp:inline distT="0" distB="0" distL="0" distR="0">
+          <wp:inline distT="0" distB="0" distL="0" distR="0" wp14:anchorId="7294F0E8" wp14:editId="56EAEF16">
             <wp:extent cx="5759450" cy="2991485"/>
             <wp:effectExtent l="0" t="0" r="0" b="0"/>
             <wp:docPr id="1010696093" name="图片 1"/>
@@ -34097,7 +36861,7 @@
                     </pic:cNvPicPr>
                   </pic:nvPicPr>
                   <pic:blipFill>
-                    <a:blip r:embed="rId35"/>
+                    <a:blip r:embed="rId37"/>
                     <a:stretch>
                       <a:fillRect/>
                     </a:stretch>
@@ -34184,7 +36948,7 @@
           <w:noProof/>
         </w:rPr>
         <w:drawing>
-          <wp:inline distT="0" distB="0" distL="0" distR="0">
+          <wp:inline distT="0" distB="0" distL="0" distR="0" wp14:anchorId="0DE3141C" wp14:editId="5B8725FA">
             <wp:extent cx="6365240" cy="1440180"/>
             <wp:effectExtent l="0" t="0" r="0" b="7620"/>
             <wp:docPr id="39" name="图片 39"/>
@@ -34201,7 +36965,7 @@
                     </pic:cNvPicPr>
                   </pic:nvPicPr>
                   <pic:blipFill>
-                    <a:blip r:embed="rId36" cstate="print"/>
+                    <a:blip r:embed="rId38" cstate="print"/>
                     <a:srcRect/>
                     <a:stretch>
                       <a:fillRect/>
@@ -34312,7 +37076,7 @@
           <w:noProof/>
         </w:rPr>
         <w:drawing>
-          <wp:inline distT="0" distB="0" distL="0" distR="0">
+          <wp:inline distT="0" distB="0" distL="0" distR="0" wp14:anchorId="6AC8BD50" wp14:editId="32138992">
             <wp:extent cx="1844040" cy="5417820"/>
             <wp:effectExtent l="0" t="0" r="3810" b="0"/>
             <wp:docPr id="710168717" name="图片 1"/>
@@ -34329,7 +37093,7 @@
                     </pic:cNvPicPr>
                   </pic:nvPicPr>
                   <pic:blipFill>
-                    <a:blip r:embed="rId37"/>
+                    <a:blip r:embed="rId39"/>
                     <a:stretch>
                       <a:fillRect/>
                     </a:stretch>
@@ -34478,7 +37242,7 @@
           <w:noProof/>
         </w:rPr>
         <w:drawing>
-          <wp:inline distT="0" distB="0" distL="0" distR="0">
+          <wp:inline distT="0" distB="0" distL="0" distR="0" wp14:anchorId="329161E8" wp14:editId="0E65E025">
             <wp:extent cx="5759450" cy="3308985"/>
             <wp:effectExtent l="0" t="0" r="0" b="5715"/>
             <wp:docPr id="500373975" name="图片 1"/>
@@ -34495,7 +37259,7 @@
                     </pic:cNvPicPr>
                   </pic:nvPicPr>
                   <pic:blipFill>
-                    <a:blip r:embed="rId38"/>
+                    <a:blip r:embed="rId40"/>
                     <a:stretch>
                       <a:fillRect/>
                     </a:stretch>
@@ -34590,7 +37354,7 @@
           <w:szCs w:val="24"/>
         </w:rPr>
         <w:drawing>
-          <wp:inline distT="0" distB="0" distL="0" distR="0">
+          <wp:inline distT="0" distB="0" distL="0" distR="0" wp14:anchorId="75549D44" wp14:editId="4A2231E3">
             <wp:extent cx="5883275" cy="2834640"/>
             <wp:effectExtent l="0" t="0" r="3175" b="3810"/>
             <wp:docPr id="42" name="图片 42"/>
@@ -34607,7 +37371,7 @@
                     </pic:cNvPicPr>
                   </pic:nvPicPr>
                   <pic:blipFill>
-                    <a:blip r:embed="rId39" cstate="print"/>
+                    <a:blip r:embed="rId41" cstate="print"/>
                     <a:srcRect/>
                     <a:stretch>
                       <a:fillRect/>
@@ -34720,7 +37484,7 @@
         </w:rPr>
         <w:lastRenderedPageBreak/>
         <w:drawing>
-          <wp:inline distT="0" distB="0" distL="0" distR="0">
+          <wp:inline distT="0" distB="0" distL="0" distR="0" wp14:anchorId="1CE0B8CB" wp14:editId="741E09BA">
             <wp:extent cx="1965960" cy="4838700"/>
             <wp:effectExtent l="0" t="0" r="0" b="0"/>
             <wp:docPr id="635744537" name="图片 1"/>
@@ -34737,7 +37501,7 @@
                     </pic:cNvPicPr>
                   </pic:nvPicPr>
                   <pic:blipFill>
-                    <a:blip r:embed="rId40"/>
+                    <a:blip r:embed="rId42"/>
                     <a:stretch>
                       <a:fillRect/>
                     </a:stretch>
@@ -34894,7 +37658,7 @@
           <w:noProof/>
         </w:rPr>
         <w:drawing>
-          <wp:inline distT="0" distB="0" distL="0" distR="0">
+          <wp:inline distT="0" distB="0" distL="0" distR="0" wp14:anchorId="3F681770" wp14:editId="1757E8B3">
             <wp:extent cx="4613275" cy="2598420"/>
             <wp:effectExtent l="0" t="0" r="0" b="0"/>
             <wp:docPr id="1564184698" name="图片 1"/>
@@ -34911,7 +37675,7 @@
                     </pic:cNvPicPr>
                   </pic:nvPicPr>
                   <pic:blipFill>
-                    <a:blip r:embed="rId41"/>
+                    <a:blip r:embed="rId43"/>
                     <a:stretch>
                       <a:fillRect/>
                     </a:stretch>
@@ -35007,7 +37771,7 @@
           <w:szCs w:val="24"/>
         </w:rPr>
         <w:drawing>
-          <wp:inline distT="0" distB="0" distL="0" distR="0">
+          <wp:inline distT="0" distB="0" distL="0" distR="0" wp14:anchorId="2286D9AB" wp14:editId="2A594944">
             <wp:extent cx="5758180" cy="1897380"/>
             <wp:effectExtent l="0" t="0" r="0" b="7620"/>
             <wp:docPr id="45" name="图片 45"/>
@@ -35024,7 +37788,7 @@
                     </pic:cNvPicPr>
                   </pic:nvPicPr>
                   <pic:blipFill>
-                    <a:blip r:embed="rId42" cstate="print"/>
+                    <a:blip r:embed="rId44" cstate="print"/>
                     <a:srcRect/>
                     <a:stretch>
                       <a:fillRect/>
@@ -35143,7 +37907,7 @@
           <w:noProof/>
         </w:rPr>
         <w:drawing>
-          <wp:inline distT="0" distB="0" distL="0" distR="0">
+          <wp:inline distT="0" distB="0" distL="0" distR="0" wp14:anchorId="3E5C8EDE" wp14:editId="7FE1BA54">
             <wp:extent cx="2537460" cy="5471160"/>
             <wp:effectExtent l="0" t="0" r="0" b="0"/>
             <wp:docPr id="724653695" name="图片 1"/>
@@ -35160,7 +37924,7 @@
                     </pic:cNvPicPr>
                   </pic:nvPicPr>
                   <pic:blipFill>
-                    <a:blip r:embed="rId43"/>
+                    <a:blip r:embed="rId45"/>
                     <a:stretch>
                       <a:fillRect/>
                     </a:stretch>
@@ -35315,7 +38079,7 @@
           <w:noProof/>
         </w:rPr>
         <w:drawing>
-          <wp:inline distT="0" distB="0" distL="0" distR="0">
+          <wp:inline distT="0" distB="0" distL="0" distR="0" wp14:anchorId="11B626FF" wp14:editId="1402CF7E">
             <wp:extent cx="5759450" cy="3124200"/>
             <wp:effectExtent l="0" t="0" r="0" b="0"/>
             <wp:docPr id="106094170" name="图片 1"/>
@@ -35332,7 +38096,7 @@
                     </pic:cNvPicPr>
                   </pic:nvPicPr>
                   <pic:blipFill>
-                    <a:blip r:embed="rId44"/>
+                    <a:blip r:embed="rId46"/>
                     <a:stretch>
                       <a:fillRect/>
                     </a:stretch>
@@ -35427,7 +38191,7 @@
           <w:szCs w:val="24"/>
         </w:rPr>
         <w:drawing>
-          <wp:inline distT="0" distB="0" distL="0" distR="0">
+          <wp:inline distT="0" distB="0" distL="0" distR="0" wp14:anchorId="4ADED9DB" wp14:editId="62589287">
             <wp:extent cx="5758180" cy="2971800"/>
             <wp:effectExtent l="0" t="0" r="0" b="0"/>
             <wp:docPr id="48" name="图片 48"/>
@@ -35444,7 +38208,7 @@
                     </pic:cNvPicPr>
                   </pic:nvPicPr>
                   <pic:blipFill>
-                    <a:blip r:embed="rId45" cstate="print"/>
+                    <a:blip r:embed="rId47" cstate="print"/>
                     <a:srcRect/>
                     <a:stretch>
                       <a:fillRect/>
@@ -35564,7 +38328,7 @@
         </w:rPr>
         <w:lastRenderedPageBreak/>
         <w:drawing>
-          <wp:inline distT="0" distB="0" distL="0" distR="0">
+          <wp:inline distT="0" distB="0" distL="0" distR="0" wp14:anchorId="7AFA3B6D" wp14:editId="6CC6C47F">
             <wp:extent cx="2420620" cy="4754880"/>
             <wp:effectExtent l="0" t="0" r="0" b="7620"/>
             <wp:docPr id="1111483132" name="图片 1"/>
@@ -35581,7 +38345,7 @@
                     </pic:cNvPicPr>
                   </pic:nvPicPr>
                   <pic:blipFill>
-                    <a:blip r:embed="rId46"/>
+                    <a:blip r:embed="rId48"/>
                     <a:stretch>
                       <a:fillRect/>
                     </a:stretch>
@@ -35644,8 +38408,8 @@
           <w:szCs w:val="30"/>
         </w:rPr>
       </w:pPr>
-      <w:bookmarkStart w:id="151" w:name="_Toc136377506"/>
-      <w:bookmarkStart w:id="152" w:name="_Toc9270"/>
+      <w:bookmarkStart w:id="151" w:name="_Toc9270"/>
+      <w:bookmarkStart w:id="152" w:name="_Toc136377506"/>
       <w:r>
         <w:rPr>
           <w:rFonts w:ascii="Times New Roman" w:eastAsia="黑体" w:hAnsi="Times New Roman" w:cs="Times New Roman" w:hint="eastAsia"/>
@@ -35739,7 +38503,7 @@
           <w:noProof/>
         </w:rPr>
         <w:drawing>
-          <wp:inline distT="0" distB="0" distL="0" distR="0">
+          <wp:inline distT="0" distB="0" distL="0" distR="0" wp14:anchorId="206D3EBD" wp14:editId="1A0CA337">
             <wp:extent cx="4701540" cy="2537460"/>
             <wp:effectExtent l="0" t="0" r="3810" b="0"/>
             <wp:docPr id="2030189938" name="图片 1"/>
@@ -35756,7 +38520,7 @@
                     </pic:cNvPicPr>
                   </pic:nvPicPr>
                   <pic:blipFill>
-                    <a:blip r:embed="rId47"/>
+                    <a:blip r:embed="rId49"/>
                     <a:stretch>
                       <a:fillRect/>
                     </a:stretch>
@@ -35867,7 +38631,7 @@
           <w:szCs w:val="24"/>
         </w:rPr>
         <w:drawing>
-          <wp:inline distT="0" distB="0" distL="0" distR="0">
+          <wp:inline distT="0" distB="0" distL="0" distR="0" wp14:anchorId="71DE448D" wp14:editId="76F8D1AD">
             <wp:extent cx="5759450" cy="1414145"/>
             <wp:effectExtent l="19050" t="0" r="0" b="0"/>
             <wp:docPr id="51" name="图片 51"/>
@@ -35884,7 +38648,7 @@
                     </pic:cNvPicPr>
                   </pic:nvPicPr>
                   <pic:blipFill>
-                    <a:blip r:embed="rId48" cstate="print"/>
+                    <a:blip r:embed="rId50" cstate="print"/>
                     <a:srcRect/>
                     <a:stretch>
                       <a:fillRect/>
@@ -36003,7 +38767,7 @@
           <w:noProof/>
         </w:rPr>
         <w:drawing>
-          <wp:inline distT="0" distB="0" distL="0" distR="0">
+          <wp:inline distT="0" distB="0" distL="0" distR="0" wp14:anchorId="4290CED0" wp14:editId="485AC9DE">
             <wp:extent cx="2590800" cy="5615940"/>
             <wp:effectExtent l="0" t="0" r="0" b="3810"/>
             <wp:docPr id="957896233" name="图片 1"/>
@@ -36020,7 +38784,7 @@
                     </pic:cNvPicPr>
                   </pic:nvPicPr>
                   <pic:blipFill>
-                    <a:blip r:embed="rId49"/>
+                    <a:blip r:embed="rId51"/>
                     <a:stretch>
                       <a:fillRect/>
                     </a:stretch>
@@ -36083,8 +38847,8 @@
           <w:szCs w:val="30"/>
         </w:rPr>
       </w:pPr>
-      <w:bookmarkStart w:id="153" w:name="_Toc136377507"/>
-      <w:bookmarkStart w:id="154" w:name="_Toc22248"/>
+      <w:bookmarkStart w:id="153" w:name="_Toc22248"/>
+      <w:bookmarkStart w:id="154" w:name="_Toc136377507"/>
       <w:r>
         <w:rPr>
           <w:rFonts w:ascii="Times New Roman" w:eastAsia="黑体" w:hAnsi="Times New Roman" w:cs="Times New Roman" w:hint="eastAsia"/>
@@ -36168,7 +38932,7 @@
           <w:noProof/>
         </w:rPr>
         <w:drawing>
-          <wp:inline distT="0" distB="0" distL="0" distR="0">
+          <wp:inline distT="0" distB="0" distL="0" distR="0" wp14:anchorId="5DFF2E5A" wp14:editId="21A21155">
             <wp:extent cx="5759450" cy="3764280"/>
             <wp:effectExtent l="0" t="0" r="0" b="7620"/>
             <wp:docPr id="372477200" name="图片 1"/>
@@ -36185,7 +38949,7 @@
                     </pic:cNvPicPr>
                   </pic:nvPicPr>
                   <pic:blipFill>
-                    <a:blip r:embed="rId50"/>
+                    <a:blip r:embed="rId52"/>
                     <a:stretch>
                       <a:fillRect/>
                     </a:stretch>
@@ -36294,7 +39058,7 @@
           <w:szCs w:val="24"/>
         </w:rPr>
         <w:drawing>
-          <wp:inline distT="0" distB="0" distL="0" distR="0">
+          <wp:inline distT="0" distB="0" distL="0" distR="0" wp14:anchorId="617FAD2A" wp14:editId="7A230270">
             <wp:extent cx="5758180" cy="2362200"/>
             <wp:effectExtent l="0" t="0" r="0" b="0"/>
             <wp:docPr id="60" name="图片 60"/>
@@ -36311,7 +39075,7 @@
                     </pic:cNvPicPr>
                   </pic:nvPicPr>
                   <pic:blipFill>
-                    <a:blip r:embed="rId51" cstate="print"/>
+                    <a:blip r:embed="rId53" cstate="print"/>
                     <a:srcRect/>
                     <a:stretch>
                       <a:fillRect/>
@@ -36447,7 +39211,7 @@
         </w:rPr>
         <w:lastRenderedPageBreak/>
         <w:drawing>
-          <wp:inline distT="0" distB="0" distL="0" distR="0">
+          <wp:inline distT="0" distB="0" distL="0" distR="0" wp14:anchorId="2C218F41" wp14:editId="1E81812A">
             <wp:extent cx="2644140" cy="5440680"/>
             <wp:effectExtent l="0" t="0" r="3810" b="7620"/>
             <wp:docPr id="202538195" name="图片 1"/>
@@ -36464,7 +39228,7 @@
                     </pic:cNvPicPr>
                   </pic:nvPicPr>
                   <pic:blipFill>
-                    <a:blip r:embed="rId52"/>
+                    <a:blip r:embed="rId54"/>
                     <a:stretch>
                       <a:fillRect/>
                     </a:stretch>
@@ -36620,11 +39384,11 @@
           <w:szCs w:val="32"/>
         </w:rPr>
       </w:pPr>
-      <w:bookmarkStart w:id="156" w:name="_Toc416363551"/>
-      <w:bookmarkStart w:id="157" w:name="_Toc417818125"/>
-      <w:bookmarkStart w:id="158" w:name="_Toc417282642"/>
-      <w:bookmarkStart w:id="159" w:name="_Toc338675939"/>
-      <w:bookmarkStart w:id="160" w:name="_Toc317068784"/>
+      <w:bookmarkStart w:id="156" w:name="_Toc417282642"/>
+      <w:bookmarkStart w:id="157" w:name="_Toc416363551"/>
+      <w:bookmarkStart w:id="158" w:name="_Toc417818125"/>
+      <w:bookmarkStart w:id="159" w:name="_Toc317068784"/>
+      <w:bookmarkStart w:id="160" w:name="_Toc338675939"/>
       <w:bookmarkStart w:id="161" w:name="_Toc17103"/>
       <w:bookmarkStart w:id="162" w:name="_Toc136377509"/>
       <w:r>
@@ -36726,18 +39490,18 @@
           <w:szCs w:val="30"/>
         </w:rPr>
       </w:pPr>
-      <w:bookmarkStart w:id="163" w:name="_Toc97113282"/>
-      <w:bookmarkStart w:id="164" w:name="_Toc477802580"/>
-      <w:bookmarkStart w:id="165" w:name="_Toc511899702"/>
-      <w:bookmarkStart w:id="166" w:name="_Toc338675940"/>
+      <w:bookmarkStart w:id="163" w:name="_Toc338675940"/>
+      <w:bookmarkStart w:id="164" w:name="_Toc511899702"/>
+      <w:bookmarkStart w:id="165" w:name="_Toc477802580"/>
+      <w:bookmarkStart w:id="166" w:name="_Toc97113282"/>
       <w:bookmarkStart w:id="167" w:name="_Toc317068785"/>
-      <w:bookmarkStart w:id="168" w:name="_Toc17029"/>
-      <w:bookmarkStart w:id="169" w:name="_Toc136377510"/>
-      <w:bookmarkStart w:id="170" w:name="_Toc417282646"/>
-      <w:bookmarkStart w:id="171" w:name="_Toc338675943"/>
-      <w:bookmarkStart w:id="172" w:name="_Toc417818129"/>
-      <w:bookmarkStart w:id="173" w:name="_Toc317068788"/>
-      <w:bookmarkStart w:id="174" w:name="_Toc416363555"/>
+      <w:bookmarkStart w:id="168" w:name="_Toc136377510"/>
+      <w:bookmarkStart w:id="169" w:name="_Toc17029"/>
+      <w:bookmarkStart w:id="170" w:name="_Toc338675943"/>
+      <w:bookmarkStart w:id="171" w:name="_Toc417282646"/>
+      <w:bookmarkStart w:id="172" w:name="_Toc416363555"/>
+      <w:bookmarkStart w:id="173" w:name="_Toc417818129"/>
+      <w:bookmarkStart w:id="174" w:name="_Toc317068788"/>
       <w:r>
         <w:rPr>
           <w:rFonts w:ascii="Times New Roman" w:eastAsia="黑体" w:hAnsi="Times New Roman" w:cs="Times New Roman"/>
@@ -36892,9 +39656,9 @@
           <w:szCs w:val="30"/>
         </w:rPr>
       </w:pPr>
-      <w:bookmarkStart w:id="175" w:name="_Toc20261"/>
-      <w:bookmarkStart w:id="176" w:name="_Toc136377511"/>
-      <w:bookmarkStart w:id="177" w:name="_Toc18313"/>
+      <w:bookmarkStart w:id="175" w:name="_Toc136377511"/>
+      <w:bookmarkStart w:id="176" w:name="_Toc18313"/>
+      <w:bookmarkStart w:id="177" w:name="_Toc20261"/>
       <w:r>
         <w:rPr>
           <w:rFonts w:ascii="Times New Roman" w:eastAsia="黑体" w:hAnsi="Times New Roman" w:cs="Times New Roman"/>
@@ -37134,16 +39898,16 @@
         </w:rPr>
         <w:fldChar w:fldCharType="separate"/>
       </w:r>
-      <w:bookmarkStart w:id="179" w:name="_Toc263586462"/>
-      <w:bookmarkStart w:id="180" w:name="_Toc264012685"/>
-      <w:bookmarkStart w:id="181" w:name="_Toc263597653"/>
+      <w:bookmarkStart w:id="179" w:name="_Toc263060890"/>
+      <w:bookmarkStart w:id="180" w:name="_Toc263981012"/>
+      <w:bookmarkStart w:id="181" w:name="_Toc264009844"/>
       <w:bookmarkStart w:id="182" w:name="_Toc264044927"/>
-      <w:bookmarkStart w:id="183" w:name="_Toc263061958"/>
-      <w:bookmarkStart w:id="184" w:name="_Toc263981012"/>
-      <w:bookmarkStart w:id="185" w:name="_Toc263060890"/>
-      <w:bookmarkStart w:id="186" w:name="_Toc263527892"/>
-      <w:bookmarkStart w:id="187" w:name="_Toc264009844"/>
-      <w:bookmarkStart w:id="188" w:name="_Toc263598099"/>
+      <w:bookmarkStart w:id="183" w:name="_Toc263527892"/>
+      <w:bookmarkStart w:id="184" w:name="_Toc263598099"/>
+      <w:bookmarkStart w:id="185" w:name="_Toc263597653"/>
+      <w:bookmarkStart w:id="186" w:name="_Toc263061958"/>
+      <w:bookmarkStart w:id="187" w:name="_Toc264012685"/>
+      <w:bookmarkStart w:id="188" w:name="_Toc263586462"/>
       <w:bookmarkStart w:id="189" w:name="_Toc136377512"/>
       <w:bookmarkStart w:id="190" w:name="_Toc535929717"/>
       <w:r>
@@ -37227,9 +39991,9 @@
         </w:rPr>
         <w:fldChar w:fldCharType="end"/>
       </w:r>
-      <w:bookmarkStart w:id="191" w:name="_Toc35091585"/>
+      <w:bookmarkStart w:id="191" w:name="_Toc16458"/>
       <w:bookmarkStart w:id="192" w:name="_Toc1205"/>
-      <w:bookmarkStart w:id="193" w:name="_Toc16458"/>
+      <w:bookmarkStart w:id="193" w:name="_Toc35091585"/>
       <w:bookmarkEnd w:id="170"/>
       <w:bookmarkEnd w:id="171"/>
       <w:bookmarkEnd w:id="172"/>
@@ -38335,8 +41099,8 @@
         </w:rPr>
       </w:pPr>
       <w:bookmarkStart w:id="194" w:name="_Toc13166"/>
-      <w:bookmarkStart w:id="195" w:name="_Toc35091586"/>
-      <w:bookmarkStart w:id="196" w:name="_Toc2849"/>
+      <w:bookmarkStart w:id="195" w:name="_Toc2849"/>
+      <w:bookmarkStart w:id="196" w:name="_Toc35091586"/>
       <w:r>
         <w:rPr>
           <w:rFonts w:hint="eastAsia"/>
@@ -39315,9 +42079,9 @@
           <w:sz w:val="24"/>
         </w:rPr>
       </w:pPr>
-      <w:bookmarkStart w:id="197" w:name="_Toc35091587"/>
+      <w:bookmarkStart w:id="197" w:name="_Toc22406"/>
       <w:bookmarkStart w:id="198" w:name="_Toc27367"/>
-      <w:bookmarkStart w:id="199" w:name="_Toc22406"/>
+      <w:bookmarkStart w:id="199" w:name="_Toc35091587"/>
       <w:r>
         <w:rPr>
           <w:rFonts w:hint="eastAsia"/>
@@ -40331,9 +43095,9 @@
           <w:sz w:val="24"/>
         </w:rPr>
       </w:pPr>
-      <w:bookmarkStart w:id="200" w:name="_Toc24098"/>
-      <w:bookmarkStart w:id="201" w:name="_Toc30883"/>
-      <w:bookmarkStart w:id="202" w:name="_Toc35091588"/>
+      <w:bookmarkStart w:id="200" w:name="_Toc30883"/>
+      <w:bookmarkStart w:id="201" w:name="_Toc35091588"/>
+      <w:bookmarkStart w:id="202" w:name="_Toc24098"/>
       <w:r>
         <w:rPr>
           <w:rFonts w:hint="eastAsia"/>
@@ -41311,7 +44075,7 @@
           <w:sz w:val="24"/>
           <w:szCs w:val="24"/>
         </w:rPr>
-        <w:t>关于本次开发的超市管理系统，现在已经进入到了尾声，通过数个星期的努力，我的毕业设计最终比较好的结束了。在这次的毕业设计过程中，我感受到了许多的事情，也获得了一些意外的收获。在没有进行毕业设计的时候，我们对所学的知识只是有一个简单的概括和片面的认识，但是实际上，当我们完成了毕业设计之后，才会发现，我们对这几年来所学的知识的理解并不深刻，自身的观点也过于偏激。毕业设计并不只是对你这几年来在学校所学的知识的一种测试，更重要的是，它可以提升自身的潜能。之前，你总是觉得自己什么都会，你也觉得自己很厉害。但是，在完成毕业设计的过程中，你会发现，自己对原来所学的内容，仍然存在着一些不足之处，你要学的东西还有很多。经过这次的毕业设计，我才知道，学习是一种需要日积日累的东西，要多去了解，多去探究，光靠死记硬背是不行的。因此，我要在今后的工作和生活中，持续地进行学习，努力地提升自己的认知水平。</w:t>
+        <w:t>关于本次开发的超市管理系统，现在已经进入到了尾声，通过数个星期的努力，毕业设计最终比较好的结束了。在这次的毕业设计过程中，我感受到了许多的事情，也获得了一些意外的收获。在没有进行毕业设计的时候，我们对所学的知识只是有一个简单的概括和片面的认识，但是实际上，当我们完成了毕业设计之后，才会发现，我们对这几年来所学的知识的理解并不深刻，自身的观点也过于偏激。毕业设计并不只是对你这几年来在学校所学的知识的一种测试，更重要的是，它可以提升自身的潜能。之前，你总是觉得自己什么都会，你也觉得自己很厉害。但是，在完成毕业设计的过程中，你会发现，自己对原来所学的内容，仍然存在着一些不足之处，你要学的东西还有很多。经过这次的毕业设计，我才知道，学习是一种需要日积日累的东西，要多去了解，多去探究，光靠死记硬背是不行的。因此，我要在今后的工作和生活中，持续地进行学习，努力地提升自己的认知水平。</w:t>
       </w:r>
     </w:p>
     <w:p>
@@ -41415,12 +44179,12 @@
           <w:szCs w:val="32"/>
         </w:rPr>
       </w:pPr>
-      <w:bookmarkStart w:id="215" w:name="_Toc416363557"/>
-      <w:bookmarkStart w:id="216" w:name="_Toc317068790"/>
-      <w:bookmarkStart w:id="217" w:name="_Toc13962"/>
-      <w:bookmarkStart w:id="218" w:name="_Toc136377515"/>
-      <w:bookmarkStart w:id="219" w:name="_Toc417818131"/>
-      <w:bookmarkStart w:id="220" w:name="_Toc417282648"/>
+      <w:bookmarkStart w:id="215" w:name="_Toc136377515"/>
+      <w:bookmarkStart w:id="216" w:name="_Toc13962"/>
+      <w:bookmarkStart w:id="217" w:name="_Toc417818131"/>
+      <w:bookmarkStart w:id="218" w:name="_Toc417282648"/>
+      <w:bookmarkStart w:id="219" w:name="_Toc416363557"/>
+      <w:bookmarkStart w:id="220" w:name="_Toc317068790"/>
       <w:bookmarkEnd w:id="213"/>
       <w:bookmarkEnd w:id="214"/>
       <w:r>
@@ -42456,7 +45220,7 @@
         </w:rPr>
         <w:t>.</w:t>
       </w:r>
-      <w:hyperlink r:id="rId53" w:history="1">
+      <w:hyperlink r:id="rId55" w:history="1">
         <w:r>
           <w:rPr>
             <w:rFonts w:ascii="Times New Roman" w:hAnsi="Times New Roman" w:cs="Times New Roman"/>
@@ -43121,7 +45885,7 @@
           <w:sz w:val="24"/>
           <w:szCs w:val="24"/>
         </w:rPr>
-        <w:t>在经过超市管理系统几个月的开发，我的毕业设计文档终于接近了尾声。在这几个月的设计过程中我把从李万武导师以及图书馆中学到的相关的知识运用到系统的开发中。这个过程是对我所学知识的一个完整性的检验。其中发现了诸多的不足和缺点，这次只是对我的一个小小的历练，以后这种历练会越来越多越来越复杂，但是我相信在经过长时间的磨练我会不断的开发出更好的信息管理系统。</w:t>
+        <w:t>在经过超市管理系统几个月的开发，毕业设计终于接近了尾声。在这几个月的设计过程中我把从李万武导师以及图书馆中学到的相关的知识运用到系统的开发中。这个过程是对我所学知识的一个完整性的检验。其中发现了诸多的不足和缺点，这次只是对我的一个小小的历练，以后这种历练会越来越多越来越复杂，但是我相信在经过长时间的磨练我会不断的开发出更好的信息管理系统。</w:t>
       </w:r>
     </w:p>
     <w:p>
@@ -43237,8 +46001,9 @@
         <w:spacing w:line="460" w:lineRule="exact"/>
         <w:ind w:firstLineChars="200" w:firstLine="480"/>
         <w:rPr>
-          <w:rFonts w:ascii="宋体" w:hAnsi="宋体" w:cs="Times New Roman"/>
-          <w:szCs w:val="21"/>
+          <w:rFonts w:ascii="Times New Roman" w:hAnsi="Times New Roman" w:cs="Times New Roman"/>
+          <w:sz w:val="24"/>
+          <w:szCs w:val="24"/>
         </w:rPr>
       </w:pPr>
       <w:r>
@@ -43249,6 +46014,739 @@
         </w:rPr>
         <w:t>最后，由衷地感谢我的母校对我的悉心培养，祝母校的明天会更加美好辉煌！</w:t>
       </w:r>
+    </w:p>
+    <w:p>
+      <w:pPr>
+        <w:rPr>
+          <w:rFonts w:ascii="Times New Roman" w:hAnsi="Times New Roman" w:cs="Times New Roman"/>
+          <w:sz w:val="24"/>
+          <w:szCs w:val="24"/>
+        </w:rPr>
+      </w:pPr>
+      <w:r>
+        <w:rPr>
+          <w:rFonts w:ascii="Times New Roman" w:hAnsi="Times New Roman" w:cs="Times New Roman" w:hint="eastAsia"/>
+          <w:sz w:val="24"/>
+          <w:szCs w:val="24"/>
+        </w:rPr>
+        <w:br w:type="page"/>
+      </w:r>
+    </w:p>
+    <w:p>
+      <w:pPr>
+        <w:tabs>
+          <w:tab w:val="left" w:pos="1853"/>
+        </w:tabs>
+        <w:spacing w:beforeLines="50" w:before="156" w:afterLines="150" w:after="468" w:line="460" w:lineRule="exact"/>
+        <w:jc w:val="center"/>
+        <w:rPr>
+          <w:rFonts w:eastAsia="黑体"/>
+          <w:sz w:val="44"/>
+          <w:szCs w:val="44"/>
+        </w:rPr>
+      </w:pPr>
+      <w:r>
+        <w:rPr>
+          <w:rFonts w:eastAsia="黑体" w:hint="eastAsia"/>
+          <w:sz w:val="44"/>
+          <w:szCs w:val="44"/>
+        </w:rPr>
+        <w:lastRenderedPageBreak/>
+        <w:t>学位论文</w:t>
+      </w:r>
+      <w:r>
+        <w:rPr>
+          <w:rFonts w:eastAsia="黑体"/>
+          <w:sz w:val="44"/>
+          <w:szCs w:val="44"/>
+        </w:rPr>
+        <w:t>原创性声明</w:t>
+      </w:r>
+      <w:r>
+        <w:rPr>
+          <w:rFonts w:eastAsia="黑体"/>
+          <w:sz w:val="44"/>
+          <w:szCs w:val="44"/>
+        </w:rPr>
+        <w:t xml:space="preserve"> </w:t>
+      </w:r>
+    </w:p>
+    <w:p>
+      <w:pPr>
+        <w:tabs>
+          <w:tab w:val="left" w:pos="1853"/>
+        </w:tabs>
+        <w:ind w:firstLineChars="200" w:firstLine="560"/>
+        <w:rPr>
+          <w:sz w:val="28"/>
+          <w:szCs w:val="28"/>
+        </w:rPr>
+      </w:pPr>
+      <w:r>
+        <w:rPr>
+          <w:rFonts w:hint="eastAsia"/>
+          <w:sz w:val="28"/>
+          <w:szCs w:val="28"/>
+        </w:rPr>
+        <w:t>本人</w:t>
+      </w:r>
+      <w:r>
+        <w:rPr>
+          <w:sz w:val="28"/>
+          <w:szCs w:val="28"/>
+        </w:rPr>
+        <w:t>郑重声明：所呈交的学位论文《</w:t>
+      </w:r>
+      <w:r>
+        <w:rPr>
+          <w:rFonts w:hint="eastAsia"/>
+          <w:sz w:val="28"/>
+          <w:szCs w:val="28"/>
+        </w:rPr>
+        <w:t>基于</w:t>
+      </w:r>
+      <w:r>
+        <w:rPr>
+          <w:rFonts w:hint="eastAsia"/>
+          <w:sz w:val="28"/>
+          <w:szCs w:val="28"/>
+        </w:rPr>
+        <w:t>SSM</w:t>
+      </w:r>
+      <w:r>
+        <w:rPr>
+          <w:rFonts w:hint="eastAsia"/>
+          <w:sz w:val="28"/>
+          <w:szCs w:val="28"/>
+        </w:rPr>
+        <w:t>的超市管理的设计与实现</w:t>
+      </w:r>
+      <w:r>
+        <w:rPr>
+          <w:sz w:val="28"/>
+          <w:szCs w:val="28"/>
+        </w:rPr>
+        <w:t>》，是本人在导师的指导下，独立进行研究取得的成果。除文中已经注明引用的内容外，本论文不包</w:t>
+      </w:r>
+      <w:r>
+        <w:rPr>
+          <w:rFonts w:hint="eastAsia"/>
+          <w:sz w:val="28"/>
+          <w:szCs w:val="28"/>
+        </w:rPr>
+        <w:t>含其</w:t>
+      </w:r>
+      <w:r>
+        <w:rPr>
+          <w:sz w:val="28"/>
+          <w:szCs w:val="28"/>
+        </w:rPr>
+        <w:t>他个人或集体已经发表或撰写过的作品成果。对本文的研究做出贡献的个人和集体，均已在文中以明确方式标明。</w:t>
+      </w:r>
+    </w:p>
+    <w:p>
+      <w:pPr>
+        <w:tabs>
+          <w:tab w:val="left" w:pos="1853"/>
+        </w:tabs>
+        <w:jc w:val="left"/>
+        <w:rPr>
+          <w:sz w:val="28"/>
+          <w:szCs w:val="28"/>
+        </w:rPr>
+      </w:pPr>
+    </w:p>
+    <w:p>
+      <w:pPr>
+        <w:tabs>
+          <w:tab w:val="left" w:pos="1853"/>
+        </w:tabs>
+        <w:jc w:val="left"/>
+        <w:rPr>
+          <w:sz w:val="28"/>
+          <w:szCs w:val="28"/>
+        </w:rPr>
+      </w:pPr>
+      <w:r>
+        <w:rPr>
+          <w:noProof/>
+          <w:sz w:val="28"/>
+          <w:szCs w:val="28"/>
+        </w:rPr>
+        <w:drawing>
+          <wp:anchor distT="0" distB="0" distL="114300" distR="114300" simplePos="0" relativeHeight="251661312" behindDoc="0" locked="0" layoutInCell="1" allowOverlap="1" wp14:anchorId="6944E5D9" wp14:editId="13329B83">
+            <wp:simplePos x="0" y="0"/>
+            <wp:positionH relativeFrom="column">
+              <wp:posOffset>4580255</wp:posOffset>
+            </wp:positionH>
+            <wp:positionV relativeFrom="paragraph">
+              <wp:posOffset>310515</wp:posOffset>
+            </wp:positionV>
+            <wp:extent cx="1183640" cy="445770"/>
+            <wp:effectExtent l="0" t="0" r="5080" b="11430"/>
+            <wp:wrapNone/>
+            <wp:docPr id="12" name="图片 12" descr="98100f3bed13a776a38cfb11ce40820"/>
+            <wp:cNvGraphicFramePr>
+              <a:graphicFrameLocks xmlns:a="http://schemas.openxmlformats.org/drawingml/2006/main" noChangeAspect="1"/>
+            </wp:cNvGraphicFramePr>
+            <a:graphic xmlns:a="http://schemas.openxmlformats.org/drawingml/2006/main">
+              <a:graphicData uri="http://schemas.openxmlformats.org/drawingml/2006/picture">
+                <pic:pic xmlns:pic="http://schemas.openxmlformats.org/drawingml/2006/picture">
+                  <pic:nvPicPr>
+                    <pic:cNvPr id="12" name="图片 12" descr="98100f3bed13a776a38cfb11ce40820"/>
+                    <pic:cNvPicPr>
+                      <a:picLocks noChangeAspect="1"/>
+                    </pic:cNvPicPr>
+                  </pic:nvPicPr>
+                  <pic:blipFill>
+                    <a:blip r:embed="rId56">
+                      <a:clrChange>
+                        <a:clrFrom>
+                          <a:srgbClr val="D0D0C8">
+                            <a:alpha val="100000"/>
+                          </a:srgbClr>
+                        </a:clrFrom>
+                        <a:clrTo>
+                          <a:srgbClr val="D0D0C8">
+                            <a:alpha val="100000"/>
+                            <a:alpha val="0"/>
+                          </a:srgbClr>
+                        </a:clrTo>
+                      </a:clrChange>
+                    </a:blip>
+                    <a:srcRect l="15731" t="36190" r="12024" b="22642"/>
+                    <a:stretch>
+                      <a:fillRect/>
+                    </a:stretch>
+                  </pic:blipFill>
+                  <pic:spPr>
+                    <a:xfrm>
+                      <a:off x="0" y="0"/>
+                      <a:ext cx="1183640" cy="445770"/>
+                    </a:xfrm>
+                    <a:prstGeom prst="rect">
+                      <a:avLst/>
+                    </a:prstGeom>
+                  </pic:spPr>
+                </pic:pic>
+              </a:graphicData>
+            </a:graphic>
+          </wp:anchor>
+        </w:drawing>
+      </w:r>
+    </w:p>
+    <w:p>
+      <w:pPr>
+        <w:tabs>
+          <w:tab w:val="left" w:pos="1853"/>
+        </w:tabs>
+        <w:wordWrap w:val="0"/>
+        <w:jc w:val="right"/>
+        <w:rPr>
+          <w:sz w:val="28"/>
+          <w:szCs w:val="28"/>
+        </w:rPr>
+      </w:pPr>
+      <w:r>
+        <w:rPr>
+          <w:sz w:val="28"/>
+          <w:szCs w:val="28"/>
+        </w:rPr>
+        <w:t>学位论文作者</w:t>
+      </w:r>
+      <w:r>
+        <w:rPr>
+          <w:rFonts w:hint="eastAsia"/>
+          <w:sz w:val="28"/>
+          <w:szCs w:val="28"/>
+        </w:rPr>
+        <w:t>签名</w:t>
+      </w:r>
+      <w:r>
+        <w:rPr>
+          <w:sz w:val="28"/>
+          <w:szCs w:val="28"/>
+        </w:rPr>
+        <w:t>：</w:t>
+      </w:r>
+      <w:r>
+        <w:rPr>
+          <w:sz w:val="28"/>
+          <w:szCs w:val="28"/>
+        </w:rPr>
+        <w:t xml:space="preserve">            </w:t>
+      </w:r>
+    </w:p>
+    <w:p>
+      <w:pPr>
+        <w:tabs>
+          <w:tab w:val="left" w:pos="1853"/>
+        </w:tabs>
+        <w:jc w:val="right"/>
+        <w:rPr>
+          <w:sz w:val="28"/>
+          <w:szCs w:val="28"/>
+        </w:rPr>
+      </w:pPr>
+      <w:r>
+        <w:rPr>
+          <w:sz w:val="28"/>
+          <w:szCs w:val="28"/>
+        </w:rPr>
+        <w:t>日期：</w:t>
+      </w:r>
+      <w:r>
+        <w:rPr>
+          <w:sz w:val="28"/>
+          <w:szCs w:val="28"/>
+        </w:rPr>
+        <w:t xml:space="preserve">      </w:t>
+      </w:r>
+      <w:r>
+        <w:rPr>
+          <w:sz w:val="28"/>
+          <w:szCs w:val="28"/>
+        </w:rPr>
+        <w:t>年</w:t>
+      </w:r>
+      <w:r>
+        <w:rPr>
+          <w:sz w:val="28"/>
+          <w:szCs w:val="28"/>
+        </w:rPr>
+        <w:t xml:space="preserve">    </w:t>
+      </w:r>
+      <w:r>
+        <w:rPr>
+          <w:sz w:val="28"/>
+          <w:szCs w:val="28"/>
+        </w:rPr>
+        <w:t>月</w:t>
+      </w:r>
+      <w:r>
+        <w:rPr>
+          <w:sz w:val="28"/>
+          <w:szCs w:val="28"/>
+        </w:rPr>
+        <w:t xml:space="preserve">    </w:t>
+      </w:r>
+      <w:r>
+        <w:rPr>
+          <w:sz w:val="28"/>
+          <w:szCs w:val="28"/>
+        </w:rPr>
+        <w:t>日</w:t>
+      </w:r>
+    </w:p>
+    <w:p>
+      <w:pPr>
+        <w:tabs>
+          <w:tab w:val="left" w:pos="1853"/>
+        </w:tabs>
+        <w:jc w:val="right"/>
+        <w:rPr>
+          <w:rFonts w:eastAsia="黑体"/>
+          <w:sz w:val="44"/>
+          <w:szCs w:val="44"/>
+        </w:rPr>
+      </w:pPr>
+    </w:p>
+    <w:p>
+      <w:pPr>
+        <w:tabs>
+          <w:tab w:val="left" w:pos="1853"/>
+        </w:tabs>
+        <w:spacing w:beforeLines="50" w:before="156" w:afterLines="150" w:after="468" w:line="460" w:lineRule="exact"/>
+        <w:jc w:val="center"/>
+        <w:rPr>
+          <w:rFonts w:eastAsia="黑体"/>
+          <w:sz w:val="44"/>
+          <w:szCs w:val="44"/>
+        </w:rPr>
+      </w:pPr>
+      <w:r>
+        <w:rPr>
+          <w:rFonts w:eastAsia="黑体"/>
+          <w:sz w:val="44"/>
+          <w:szCs w:val="44"/>
+        </w:rPr>
+        <w:t>学位论文版权使用授权书</w:t>
+      </w:r>
+      <w:r>
+        <w:rPr>
+          <w:rFonts w:eastAsia="黑体"/>
+          <w:sz w:val="44"/>
+          <w:szCs w:val="44"/>
+        </w:rPr>
+        <w:t xml:space="preserve"> </w:t>
+      </w:r>
+    </w:p>
+    <w:p>
+      <w:pPr>
+        <w:tabs>
+          <w:tab w:val="left" w:pos="1853"/>
+        </w:tabs>
+        <w:ind w:firstLineChars="200" w:firstLine="560"/>
+        <w:rPr>
+          <w:sz w:val="28"/>
+          <w:szCs w:val="28"/>
+        </w:rPr>
+      </w:pPr>
+      <w:r>
+        <w:rPr>
+          <w:sz w:val="28"/>
+          <w:szCs w:val="28"/>
+        </w:rPr>
+        <w:t>本学位论文作者完全了解学校有关保留、使用学位论文的规定，同意学校保留并向国家有关部门或机构送交论文的复印件和电子版，允许论文被查阅和借阅。</w:t>
+      </w:r>
+      <w:r>
+        <w:rPr>
+          <w:rFonts w:hint="eastAsia"/>
+          <w:sz w:val="28"/>
+          <w:szCs w:val="28"/>
+        </w:rPr>
+        <w:t>作者</w:t>
+      </w:r>
+      <w:r>
+        <w:rPr>
+          <w:sz w:val="28"/>
+          <w:szCs w:val="28"/>
+        </w:rPr>
+        <w:t>本人授权</w:t>
+      </w:r>
+      <w:r>
+        <w:rPr>
+          <w:rFonts w:hint="eastAsia"/>
+          <w:sz w:val="28"/>
+          <w:szCs w:val="28"/>
+        </w:rPr>
+        <w:t>哈尔滨信息工程学院</w:t>
+      </w:r>
+      <w:r>
+        <w:rPr>
+          <w:sz w:val="28"/>
+          <w:szCs w:val="28"/>
+        </w:rPr>
+        <w:t>将本学位论文的全部或部分内容编入有关数据库进行检索，可以采用影印、缩印或扫描等复制手段保存和汇编本学位论文。</w:t>
+      </w:r>
+    </w:p>
+    <w:p>
+      <w:pPr>
+        <w:tabs>
+          <w:tab w:val="left" w:pos="1853"/>
+        </w:tabs>
+        <w:jc w:val="left"/>
+        <w:rPr>
+          <w:sz w:val="28"/>
+          <w:szCs w:val="28"/>
+        </w:rPr>
+      </w:pPr>
+    </w:p>
+    <w:p>
+      <w:pPr>
+        <w:tabs>
+          <w:tab w:val="left" w:pos="1853"/>
+        </w:tabs>
+        <w:jc w:val="left"/>
+        <w:rPr>
+          <w:sz w:val="28"/>
+          <w:szCs w:val="28"/>
+        </w:rPr>
+      </w:pPr>
+      <w:r>
+        <w:rPr>
+          <w:noProof/>
+          <w:sz w:val="28"/>
+          <w:szCs w:val="28"/>
+        </w:rPr>
+        <w:drawing>
+          <wp:anchor distT="0" distB="0" distL="114300" distR="114300" simplePos="0" relativeHeight="251660288" behindDoc="0" locked="0" layoutInCell="1" allowOverlap="1" wp14:anchorId="1784B6BA" wp14:editId="5962B1A5">
+            <wp:simplePos x="0" y="0"/>
+            <wp:positionH relativeFrom="column">
+              <wp:posOffset>4504690</wp:posOffset>
+            </wp:positionH>
+            <wp:positionV relativeFrom="paragraph">
+              <wp:posOffset>250190</wp:posOffset>
+            </wp:positionV>
+            <wp:extent cx="1076325" cy="497205"/>
+            <wp:effectExtent l="0" t="0" r="5715" b="5715"/>
+            <wp:wrapNone/>
+            <wp:docPr id="11" name="图片 11" descr="李万武签名"/>
+            <wp:cNvGraphicFramePr>
+              <a:graphicFrameLocks xmlns:a="http://schemas.openxmlformats.org/drawingml/2006/main" noChangeAspect="1"/>
+            </wp:cNvGraphicFramePr>
+            <a:graphic xmlns:a="http://schemas.openxmlformats.org/drawingml/2006/main">
+              <a:graphicData uri="http://schemas.openxmlformats.org/drawingml/2006/picture">
+                <pic:pic xmlns:pic="http://schemas.openxmlformats.org/drawingml/2006/picture">
+                  <pic:nvPicPr>
+                    <pic:cNvPr id="11" name="图片 11" descr="李万武签名"/>
+                    <pic:cNvPicPr>
+                      <a:picLocks noChangeAspect="1"/>
+                    </pic:cNvPicPr>
+                  </pic:nvPicPr>
+                  <pic:blipFill>
+                    <a:blip r:embed="rId57"/>
+                    <a:stretch>
+                      <a:fillRect/>
+                    </a:stretch>
+                  </pic:blipFill>
+                  <pic:spPr>
+                    <a:xfrm>
+                      <a:off x="0" y="0"/>
+                      <a:ext cx="1076325" cy="497205"/>
+                    </a:xfrm>
+                    <a:prstGeom prst="rect">
+                      <a:avLst/>
+                    </a:prstGeom>
+                  </pic:spPr>
+                </pic:pic>
+              </a:graphicData>
+            </a:graphic>
+          </wp:anchor>
+        </w:drawing>
+      </w:r>
+      <w:r>
+        <w:rPr>
+          <w:noProof/>
+          <w:sz w:val="28"/>
+          <w:szCs w:val="28"/>
+        </w:rPr>
+        <w:drawing>
+          <wp:anchor distT="0" distB="0" distL="114300" distR="114300" simplePos="0" relativeHeight="251659264" behindDoc="0" locked="0" layoutInCell="1" allowOverlap="1" wp14:anchorId="3A45E9FF" wp14:editId="272EBA6C">
+            <wp:simplePos x="0" y="0"/>
+            <wp:positionH relativeFrom="column">
+              <wp:posOffset>1517650</wp:posOffset>
+            </wp:positionH>
+            <wp:positionV relativeFrom="paragraph">
+              <wp:posOffset>349885</wp:posOffset>
+            </wp:positionV>
+            <wp:extent cx="1183640" cy="445770"/>
+            <wp:effectExtent l="0" t="0" r="5080" b="11430"/>
+            <wp:wrapNone/>
+            <wp:docPr id="9" name="图片 9" descr="98100f3bed13a776a38cfb11ce40820"/>
+            <wp:cNvGraphicFramePr>
+              <a:graphicFrameLocks xmlns:a="http://schemas.openxmlformats.org/drawingml/2006/main" noChangeAspect="1"/>
+            </wp:cNvGraphicFramePr>
+            <a:graphic xmlns:a="http://schemas.openxmlformats.org/drawingml/2006/main">
+              <a:graphicData uri="http://schemas.openxmlformats.org/drawingml/2006/picture">
+                <pic:pic xmlns:pic="http://schemas.openxmlformats.org/drawingml/2006/picture">
+                  <pic:nvPicPr>
+                    <pic:cNvPr id="9" name="图片 9" descr="98100f3bed13a776a38cfb11ce40820"/>
+                    <pic:cNvPicPr>
+                      <a:picLocks noChangeAspect="1"/>
+                    </pic:cNvPicPr>
+                  </pic:nvPicPr>
+                  <pic:blipFill>
+                    <a:blip r:embed="rId56">
+                      <a:clrChange>
+                        <a:clrFrom>
+                          <a:srgbClr val="D0D0C8">
+                            <a:alpha val="100000"/>
+                          </a:srgbClr>
+                        </a:clrFrom>
+                        <a:clrTo>
+                          <a:srgbClr val="D0D0C8">
+                            <a:alpha val="100000"/>
+                            <a:alpha val="0"/>
+                          </a:srgbClr>
+                        </a:clrTo>
+                      </a:clrChange>
+                    </a:blip>
+                    <a:srcRect l="15731" t="36190" r="12024" b="22642"/>
+                    <a:stretch>
+                      <a:fillRect/>
+                    </a:stretch>
+                  </pic:blipFill>
+                  <pic:spPr>
+                    <a:xfrm>
+                      <a:off x="0" y="0"/>
+                      <a:ext cx="1183640" cy="445770"/>
+                    </a:xfrm>
+                    <a:prstGeom prst="rect">
+                      <a:avLst/>
+                    </a:prstGeom>
+                  </pic:spPr>
+                </pic:pic>
+              </a:graphicData>
+            </a:graphic>
+          </wp:anchor>
+        </w:drawing>
+      </w:r>
+    </w:p>
+    <w:p>
+      <w:pPr>
+        <w:tabs>
+          <w:tab w:val="left" w:pos="1853"/>
+        </w:tabs>
+        <w:jc w:val="left"/>
+        <w:rPr>
+          <w:sz w:val="28"/>
+          <w:szCs w:val="28"/>
+        </w:rPr>
+      </w:pPr>
+      <w:r>
+        <w:rPr>
+          <w:sz w:val="28"/>
+          <w:szCs w:val="28"/>
+        </w:rPr>
+        <w:t>学位论文作者签名：</w:t>
+      </w:r>
+      <w:r>
+        <w:rPr>
+          <w:sz w:val="28"/>
+          <w:szCs w:val="28"/>
+        </w:rPr>
+        <w:t xml:space="preserve">                  </w:t>
+      </w:r>
+      <w:r>
+        <w:rPr>
+          <w:sz w:val="28"/>
+          <w:szCs w:val="28"/>
+        </w:rPr>
+        <w:t>指导教师签名：</w:t>
+      </w:r>
+      <w:r>
+        <w:rPr>
+          <w:rFonts w:hint="eastAsia"/>
+          <w:sz w:val="28"/>
+          <w:szCs w:val="28"/>
+        </w:rPr>
+        <w:t xml:space="preserve"> </w:t>
+      </w:r>
+      <w:r>
+        <w:rPr>
+          <w:sz w:val="28"/>
+          <w:szCs w:val="28"/>
+        </w:rPr>
+        <w:t xml:space="preserve">           </w:t>
+      </w:r>
+    </w:p>
+    <w:p>
+      <w:pPr>
+        <w:jc w:val="left"/>
+        <w:rPr>
+          <w:rFonts w:asciiTheme="minorEastAsia" w:eastAsiaTheme="minorEastAsia" w:hAnsiTheme="minorEastAsia"/>
+        </w:rPr>
+      </w:pPr>
+      <w:r>
+        <w:rPr>
+          <w:sz w:val="28"/>
+          <w:szCs w:val="28"/>
+        </w:rPr>
+        <w:t>日期：</w:t>
+      </w:r>
+      <w:r>
+        <w:rPr>
+          <w:sz w:val="28"/>
+          <w:szCs w:val="28"/>
+        </w:rPr>
+        <w:t xml:space="preserve">     </w:t>
+      </w:r>
+      <w:r>
+        <w:rPr>
+          <w:sz w:val="28"/>
+          <w:szCs w:val="28"/>
+        </w:rPr>
+        <w:t>年</w:t>
+      </w:r>
+      <w:r>
+        <w:rPr>
+          <w:sz w:val="28"/>
+          <w:szCs w:val="28"/>
+        </w:rPr>
+        <w:t xml:space="preserve">   </w:t>
+      </w:r>
+      <w:r>
+        <w:rPr>
+          <w:sz w:val="28"/>
+          <w:szCs w:val="28"/>
+        </w:rPr>
+        <w:t>月</w:t>
+      </w:r>
+      <w:r>
+        <w:rPr>
+          <w:sz w:val="28"/>
+          <w:szCs w:val="28"/>
+        </w:rPr>
+        <w:t xml:space="preserve">   </w:t>
+      </w:r>
+      <w:r>
+        <w:rPr>
+          <w:sz w:val="28"/>
+          <w:szCs w:val="28"/>
+        </w:rPr>
+        <w:t>日</w:t>
+      </w:r>
+      <w:r>
+        <w:rPr>
+          <w:sz w:val="28"/>
+          <w:szCs w:val="28"/>
+        </w:rPr>
+        <w:t xml:space="preserve">             </w:t>
+      </w:r>
+      <w:r>
+        <w:rPr>
+          <w:sz w:val="28"/>
+          <w:szCs w:val="28"/>
+        </w:rPr>
+        <w:t>日期：</w:t>
+      </w:r>
+      <w:r>
+        <w:rPr>
+          <w:rFonts w:hint="eastAsia"/>
+          <w:sz w:val="28"/>
+          <w:szCs w:val="28"/>
+        </w:rPr>
+        <w:t xml:space="preserve"> </w:t>
+      </w:r>
+      <w:r>
+        <w:rPr>
+          <w:sz w:val="28"/>
+          <w:szCs w:val="28"/>
+        </w:rPr>
+        <w:t xml:space="preserve">    </w:t>
+      </w:r>
+      <w:r>
+        <w:rPr>
+          <w:sz w:val="28"/>
+          <w:szCs w:val="28"/>
+        </w:rPr>
+        <w:t>年</w:t>
+      </w:r>
+      <w:r>
+        <w:rPr>
+          <w:sz w:val="28"/>
+          <w:szCs w:val="28"/>
+        </w:rPr>
+        <w:t xml:space="preserve">   </w:t>
+      </w:r>
+      <w:r>
+        <w:rPr>
+          <w:sz w:val="28"/>
+          <w:szCs w:val="28"/>
+        </w:rPr>
+        <w:t>月</w:t>
+      </w:r>
+      <w:r>
+        <w:rPr>
+          <w:sz w:val="28"/>
+          <w:szCs w:val="28"/>
+        </w:rPr>
+        <w:t xml:space="preserve">   </w:t>
+      </w:r>
+      <w:r>
+        <w:rPr>
+          <w:sz w:val="28"/>
+          <w:szCs w:val="28"/>
+        </w:rPr>
+        <w:t>日</w:t>
+      </w:r>
+    </w:p>
+    <w:p>
+      <w:pPr>
+        <w:pStyle w:val="3"/>
+        <w:ind w:firstLine="643"/>
+      </w:pPr>
     </w:p>
     <w:sectPr>
       <w:pgSz w:w="11906" w:h="16838"/>
@@ -43582,7 +47080,7 @@
       </w:pPr>
     </w:lvl>
   </w:abstractNum>
-  <w:num w:numId="1" w16cid:durableId="1554732958">
+  <w:num w:numId="1" w16cid:durableId="305554908">
     <w:abstractNumId w:val="0"/>
   </w:num>
 </w:numbering>
@@ -43630,7 +47128,7 @@
     <w:lsdException w:name="toc 9" w:uiPriority="39" w:unhideWhenUsed="1" w:qFormat="1"/>
     <w:lsdException w:name="Normal Indent" w:unhideWhenUsed="1" w:qFormat="1"/>
     <w:lsdException w:name="footnote text" w:semiHidden="1" w:unhideWhenUsed="1" w:qFormat="1"/>
-    <w:lsdException w:name="annotation text" w:uiPriority="99" w:unhideWhenUsed="1"/>
+    <w:lsdException w:name="annotation text" w:uiPriority="99" w:unhideWhenUsed="1" w:qFormat="1"/>
     <w:lsdException w:name="header" w:unhideWhenUsed="1" w:qFormat="1"/>
     <w:lsdException w:name="footer" w:uiPriority="99" w:unhideWhenUsed="1" w:qFormat="1"/>
     <w:lsdException w:name="index heading" w:semiHidden="1" w:unhideWhenUsed="1"/>
@@ -43639,7 +47137,7 @@
     <w:lsdException w:name="envelope address" w:semiHidden="1" w:unhideWhenUsed="1"/>
     <w:lsdException w:name="envelope return" w:semiHidden="1" w:unhideWhenUsed="1"/>
     <w:lsdException w:name="footnote reference" w:semiHidden="1" w:unhideWhenUsed="1" w:qFormat="1"/>
-    <w:lsdException w:name="annotation reference" w:semiHidden="1" w:uiPriority="99" w:unhideWhenUsed="1"/>
+    <w:lsdException w:name="annotation reference" w:semiHidden="1" w:uiPriority="99" w:unhideWhenUsed="1" w:qFormat="1"/>
     <w:lsdException w:name="line number" w:semiHidden="1" w:unhideWhenUsed="1"/>
     <w:lsdException w:name="page number" w:qFormat="1"/>
     <w:lsdException w:name="endnote reference" w:semiHidden="1" w:unhideWhenUsed="1"/>
@@ -43665,8 +47163,8 @@
     <w:lsdException w:name="Title" w:uiPriority="10" w:qFormat="1"/>
     <w:lsdException w:name="Closing" w:semiHidden="1" w:unhideWhenUsed="1"/>
     <w:lsdException w:name="Signature" w:semiHidden="1" w:unhideWhenUsed="1"/>
-    <w:lsdException w:name="Default Paragraph Font" w:semiHidden="1" w:uiPriority="1" w:unhideWhenUsed="1"/>
-    <w:lsdException w:name="Body Text" w:semiHidden="1" w:unhideWhenUsed="1"/>
+    <w:lsdException w:name="Default Paragraph Font" w:semiHidden="1" w:uiPriority="1" w:unhideWhenUsed="1" w:qFormat="1"/>
+    <w:lsdException w:name="Body Text" w:semiHidden="1" w:unhideWhenUsed="1" w:qFormat="1"/>
     <w:lsdException w:name="Body Text Indent" w:qFormat="1"/>
     <w:lsdException w:name="List Continue" w:semiHidden="1" w:unhideWhenUsed="1"/>
     <w:lsdException w:name="List Continue 2" w:semiHidden="1" w:unhideWhenUsed="1"/>
@@ -43676,7 +47174,8 @@
     <w:lsdException w:name="Message Header" w:semiHidden="1" w:unhideWhenUsed="1"/>
     <w:lsdException w:name="Subtitle" w:uiPriority="11" w:qFormat="1"/>
     <w:lsdException w:name="Salutation" w:semiHidden="1" w:unhideWhenUsed="1"/>
-    <w:lsdException w:name="Body Text First Indent" w:unhideWhenUsed="1"/>
+    <w:lsdException w:name="Date" w:qFormat="1"/>
+    <w:lsdException w:name="Body Text First Indent" w:unhideWhenUsed="1" w:qFormat="1"/>
     <w:lsdException w:name="Body Text First Indent 2" w:semiHidden="1" w:uiPriority="99" w:unhideWhenUsed="1" w:qFormat="1"/>
     <w:lsdException w:name="Note Heading" w:semiHidden="1" w:unhideWhenUsed="1"/>
     <w:lsdException w:name="Body Text 2" w:semiHidden="1" w:unhideWhenUsed="1"/>
@@ -43689,10 +47188,11 @@
     <w:lsdException w:name="Strong" w:uiPriority="22" w:qFormat="1"/>
     <w:lsdException w:name="Emphasis" w:uiPriority="20" w:qFormat="1"/>
     <w:lsdException w:name="Document Map" w:semiHidden="1" w:unhideWhenUsed="1"/>
+    <w:lsdException w:name="Plain Text" w:qFormat="1"/>
     <w:lsdException w:name="E-mail Signature" w:semiHidden="1" w:unhideWhenUsed="1"/>
     <w:lsdException w:name="HTML Top of Form" w:semiHidden="1" w:uiPriority="99" w:unhideWhenUsed="1"/>
     <w:lsdException w:name="HTML Bottom of Form" w:semiHidden="1" w:uiPriority="99" w:unhideWhenUsed="1"/>
-    <w:lsdException w:name="Normal (Web)" w:semiHidden="1" w:uiPriority="99" w:unhideWhenUsed="1"/>
+    <w:lsdException w:name="Normal (Web)" w:semiHidden="1" w:uiPriority="99" w:unhideWhenUsed="1" w:qFormat="1"/>
     <w:lsdException w:name="HTML Acronym" w:semiHidden="1" w:unhideWhenUsed="1"/>
     <w:lsdException w:name="HTML Address" w:semiHidden="1" w:unhideWhenUsed="1"/>
     <w:lsdException w:name="HTML Cite" w:semiHidden="1" w:unhideWhenUsed="1"/>
@@ -43703,7 +47203,7 @@
     <w:lsdException w:name="HTML Sample" w:semiHidden="1" w:unhideWhenUsed="1"/>
     <w:lsdException w:name="HTML Typewriter" w:semiHidden="1" w:unhideWhenUsed="1"/>
     <w:lsdException w:name="HTML Variable" w:semiHidden="1" w:unhideWhenUsed="1"/>
-    <w:lsdException w:name="Normal Table" w:semiHidden="1" w:uiPriority="99" w:unhideWhenUsed="1"/>
+    <w:lsdException w:name="Normal Table" w:semiHidden="1" w:uiPriority="99" w:unhideWhenUsed="1" w:qFormat="1"/>
     <w:lsdException w:name="annotation subject" w:semiHidden="1" w:unhideWhenUsed="1"/>
     <w:lsdException w:name="No List" w:semiHidden="1" w:uiPriority="99" w:unhideWhenUsed="1"/>
     <w:lsdException w:name="Outline List 1" w:semiHidden="1" w:uiPriority="99" w:unhideWhenUsed="1"/>
@@ -44149,6 +47649,7 @@
     <w:basedOn w:val="a6"/>
     <w:link w:val="a7"/>
     <w:unhideWhenUsed/>
+    <w:qFormat/>
     <w:pPr>
       <w:ind w:firstLineChars="100" w:firstLine="420"/>
     </w:pPr>
@@ -44159,6 +47660,7 @@
     <w:link w:val="a8"/>
     <w:semiHidden/>
     <w:unhideWhenUsed/>
+    <w:qFormat/>
     <w:pPr>
       <w:spacing w:after="120"/>
     </w:pPr>
@@ -44169,6 +47671,7 @@
     <w:link w:val="aa"/>
     <w:uiPriority w:val="99"/>
     <w:unhideWhenUsed/>
+    <w:qFormat/>
     <w:pPr>
       <w:jc w:val="left"/>
     </w:pPr>
@@ -44230,6 +47733,7 @@
     <w:name w:val="Plain Text"/>
     <w:basedOn w:val="a"/>
     <w:link w:val="ae"/>
+    <w:qFormat/>
     <w:rPr>
       <w:rFonts w:ascii="宋体" w:hAnsi="Courier New" w:cs="Times New Roman"/>
       <w:szCs w:val="20"/>
@@ -44257,6 +47761,7 @@
     <w:basedOn w:val="a"/>
     <w:next w:val="a"/>
     <w:link w:val="af0"/>
+    <w:qFormat/>
     <w:pPr>
       <w:ind w:leftChars="2500" w:left="100"/>
     </w:pPr>
@@ -44426,6 +47931,7 @@
     <w:uiPriority w:val="99"/>
     <w:semiHidden/>
     <w:unhideWhenUsed/>
+    <w:qFormat/>
     <w:pPr>
       <w:widowControl/>
       <w:spacing w:before="100" w:beforeAutospacing="1" w:after="100" w:afterAutospacing="1"/>
@@ -44476,6 +47982,7 @@
     <w:uiPriority w:val="99"/>
     <w:semiHidden/>
     <w:unhideWhenUsed/>
+    <w:qFormat/>
     <w:rPr>
       <w:sz w:val="21"/>
       <w:szCs w:val="21"/>
@@ -44663,6 +48170,7 @@
     <w:basedOn w:val="a0"/>
     <w:link w:val="af1"/>
     <w:semiHidden/>
+    <w:qFormat/>
     <w:rPr>
       <w:rFonts w:ascii="Calibri" w:hAnsi="Calibri" w:cs="黑体"/>
       <w:kern w:val="2"/>
@@ -44674,6 +48182,7 @@
     <w:name w:val="纯文本 字符"/>
     <w:basedOn w:val="a0"/>
     <w:link w:val="ad"/>
+    <w:qFormat/>
     <w:rPr>
       <w:rFonts w:ascii="宋体" w:hAnsi="Courier New"/>
       <w:kern w:val="2"/>
@@ -44694,6 +48203,7 @@
   <w:style w:type="paragraph" w:customStyle="1" w:styleId="LW">
     <w:name w:val="LW正文"/>
     <w:next w:val="TOC7"/>
+    <w:qFormat/>
     <w:pPr>
       <w:widowControl w:val="0"/>
       <w:spacing w:line="440" w:lineRule="exact"/>

--- a/李柔葵-基于ssm的超市管理的设计与实现.docx
+++ b/李柔葵-基于ssm的超市管理的设计与实现.docx
@@ -9363,7 +9363,7 @@
         <w:spacing w:line="460" w:lineRule="exact"/>
         <w:ind w:firstLineChars="200" w:firstLine="480"/>
         <w:rPr>
-          <w:rFonts w:ascii="Times New Roman" w:hAnsi="Times New Roman" w:cs="Times New Roman" w:hint="eastAsia"/>
+          <w:rFonts w:ascii="Times New Roman" w:hAnsi="Times New Roman" w:cs="Times New Roman"/>
           <w:sz w:val="24"/>
           <w:szCs w:val="24"/>
         </w:rPr>
@@ -9374,15 +9374,7 @@
           <w:sz w:val="24"/>
           <w:szCs w:val="24"/>
         </w:rPr>
-        <w:t>万事开头难</w:t>
-      </w:r>
-      <w:r>
-        <w:rPr>
-          <w:rFonts w:ascii="Times New Roman" w:hAnsi="Times New Roman" w:cs="Times New Roman" w:hint="eastAsia"/>
-          <w:sz w:val="24"/>
-          <w:szCs w:val="24"/>
-        </w:rPr>
-        <w:t>，在课题开始之前，需要对研究背景和意义做一定程度的探索，</w:t>
+        <w:t>万事开头难，在课题开始之前，需要对研究背景和意义做一定程度的探索，</w:t>
       </w:r>
       <w:r>
         <w:rPr>
@@ -10507,7 +10499,7 @@
         <w:spacing w:line="460" w:lineRule="exact"/>
         <w:ind w:firstLineChars="200" w:firstLine="480"/>
         <w:rPr>
-          <w:rFonts w:ascii="Times New Roman" w:hAnsi="Times New Roman" w:cs="Times New Roman" w:hint="eastAsia"/>
+          <w:rFonts w:ascii="Times New Roman" w:hAnsi="Times New Roman" w:cs="Times New Roman"/>
           <w:sz w:val="24"/>
           <w:szCs w:val="24"/>
         </w:rPr>
@@ -19958,7 +19950,7 @@
           <v:shape id="_x0000_i1025" type="#_x0000_t75" style="width:353.4pt;height:377.4pt" o:ole="">
             <v:imagedata r:id="rId21" o:title="" cropbottom="1823f"/>
           </v:shape>
-          <o:OLEObject Type="Embed" ProgID="Visio.Drawing.11" ShapeID="_x0000_i1025" DrawAspect="Content" ObjectID="_1747168454" r:id="rId22"/>
+          <o:OLEObject Type="Embed" ProgID="Visio.Drawing.11" ShapeID="_x0000_i1025" DrawAspect="Content" ObjectID="_1747205504" r:id="rId22"/>
         </w:object>
       </w:r>
     </w:p>
@@ -21694,6 +21686,7 @@
       <w:r>
         <w:rPr>
           <w:rFonts w:ascii="Times New Roman" w:hAnsi="Times New Roman" w:cs="宋体"/>
+          <w:noProof/>
           <w:szCs w:val="32"/>
         </w:rPr>
         <w:drawing>
@@ -21860,6 +21853,7 @@
       <w:r>
         <w:rPr>
           <w:rFonts w:ascii="Times New Roman" w:hAnsi="Times New Roman" w:cs="宋体"/>
+          <w:noProof/>
           <w:szCs w:val="32"/>
         </w:rPr>
         <w:drawing>
@@ -22037,6 +22031,7 @@
       <w:r>
         <w:rPr>
           <w:rFonts w:ascii="Times New Roman" w:hAnsi="Times New Roman" w:cs="宋体"/>
+          <w:noProof/>
           <w:szCs w:val="32"/>
         </w:rPr>
         <w:drawing>
@@ -22085,7 +22080,7 @@
         <w:snapToGrid w:val="0"/>
         <w:jc w:val="center"/>
         <w:rPr>
-          <w:rFonts w:ascii="Times New Roman" w:hAnsi="Times New Roman" w:cs="宋体" w:hint="eastAsia"/>
+          <w:rFonts w:ascii="Times New Roman" w:hAnsi="Times New Roman" w:cs="宋体"/>
           <w:szCs w:val="32"/>
         </w:rPr>
       </w:pPr>
@@ -33842,23 +33837,7 @@
           <w:sz w:val="24"/>
           <w:szCs w:val="24"/>
         </w:rPr>
-        <w:t>）</w:t>
-      </w:r>
-      <w:r>
-        <w:rPr>
-          <w:rFonts w:ascii="Times New Roman" w:hAnsi="Times New Roman" w:cs="Times New Roman" w:hint="eastAsia"/>
-          <w:sz w:val="24"/>
-          <w:szCs w:val="24"/>
-        </w:rPr>
-        <w:t>用户</w:t>
-      </w:r>
-      <w:r>
-        <w:rPr>
-          <w:rFonts w:ascii="Times New Roman" w:hAnsi="Times New Roman" w:cs="Times New Roman" w:hint="eastAsia"/>
-          <w:sz w:val="24"/>
-          <w:szCs w:val="24"/>
-        </w:rPr>
-        <w:t>信息表如表</w:t>
+        <w:t>）用户信息表如表</w:t>
       </w:r>
       <w:r>
         <w:rPr>
@@ -33866,15 +33845,7 @@
           <w:sz w:val="24"/>
           <w:szCs w:val="24"/>
         </w:rPr>
-        <w:t xml:space="preserve"> 3-</w:t>
-      </w:r>
-      <w:r>
-        <w:rPr>
-          <w:rFonts w:ascii="Times New Roman" w:hAnsi="Times New Roman" w:cs="Times New Roman"/>
-          <w:sz w:val="24"/>
-          <w:szCs w:val="24"/>
-        </w:rPr>
-        <w:t>8</w:t>
+        <w:t xml:space="preserve"> 3-8</w:t>
       </w:r>
       <w:r>
         <w:rPr>
@@ -33910,14 +33881,7 @@
           <w:rFonts w:ascii="Times New Roman" w:hAnsi="Times New Roman" w:cs="宋体"/>
           <w:szCs w:val="32"/>
         </w:rPr>
-        <w:t>3-</w:t>
-      </w:r>
-      <w:r>
-        <w:rPr>
-          <w:rFonts w:ascii="Times New Roman" w:hAnsi="Times New Roman" w:cs="宋体"/>
-          <w:szCs w:val="32"/>
-        </w:rPr>
-        <w:t>8</w:t>
+        <w:t>3-8</w:t>
       </w:r>
       <w:r>
         <w:rPr>
@@ -34742,7 +34706,7 @@
         <w:snapToGrid w:val="0"/>
         <w:jc w:val="center"/>
         <w:rPr>
-          <w:rFonts w:ascii="Times New Roman" w:hAnsi="Times New Roman" w:cs="宋体" w:hint="eastAsia"/>
+          <w:rFonts w:ascii="Times New Roman" w:hAnsi="Times New Roman" w:cs="宋体"/>
           <w:szCs w:val="32"/>
         </w:rPr>
       </w:pPr>
@@ -39898,18 +39862,18 @@
         </w:rPr>
         <w:fldChar w:fldCharType="separate"/>
       </w:r>
-      <w:bookmarkStart w:id="179" w:name="_Toc263060890"/>
-      <w:bookmarkStart w:id="180" w:name="_Toc263981012"/>
-      <w:bookmarkStart w:id="181" w:name="_Toc264009844"/>
-      <w:bookmarkStart w:id="182" w:name="_Toc264044927"/>
-      <w:bookmarkStart w:id="183" w:name="_Toc263527892"/>
-      <w:bookmarkStart w:id="184" w:name="_Toc263598099"/>
-      <w:bookmarkStart w:id="185" w:name="_Toc263597653"/>
-      <w:bookmarkStart w:id="186" w:name="_Toc263061958"/>
-      <w:bookmarkStart w:id="187" w:name="_Toc264012685"/>
-      <w:bookmarkStart w:id="188" w:name="_Toc263586462"/>
-      <w:bookmarkStart w:id="189" w:name="_Toc136377512"/>
-      <w:bookmarkStart w:id="190" w:name="_Toc535929717"/>
+      <w:bookmarkStart w:id="179" w:name="_Toc535929717"/>
+      <w:bookmarkStart w:id="180" w:name="_Toc136377512"/>
+      <w:bookmarkStart w:id="181" w:name="_Toc263586462"/>
+      <w:bookmarkStart w:id="182" w:name="_Toc264012685"/>
+      <w:bookmarkStart w:id="183" w:name="_Toc263061958"/>
+      <w:bookmarkStart w:id="184" w:name="_Toc263597653"/>
+      <w:bookmarkStart w:id="185" w:name="_Toc263598099"/>
+      <w:bookmarkStart w:id="186" w:name="_Toc263527892"/>
+      <w:bookmarkStart w:id="187" w:name="_Toc264044927"/>
+      <w:bookmarkStart w:id="188" w:name="_Toc264009844"/>
+      <w:bookmarkStart w:id="189" w:name="_Toc263981012"/>
+      <w:bookmarkStart w:id="190" w:name="_Toc263060890"/>
       <w:r>
         <w:rPr>
           <w:rFonts w:ascii="Times New Roman" w:eastAsia="黑体" w:hAnsi="Times New Roman" w:cs="Times New Roman"/>
@@ -39930,7 +39894,7 @@
         </w:rPr>
         <w:t>.</w:t>
       </w:r>
-      <w:bookmarkEnd w:id="190"/>
+      <w:bookmarkEnd w:id="179"/>
       <w:r>
         <w:rPr>
           <w:rFonts w:ascii="Times New Roman" w:eastAsia="黑体" w:hAnsi="Times New Roman" w:cs="Times New Roman" w:hint="eastAsia"/>
@@ -39962,10 +39926,8 @@
         <w:t>测试过程</w:t>
       </w:r>
       <w:bookmarkEnd w:id="178"/>
-      <w:bookmarkEnd w:id="189"/>
+      <w:bookmarkEnd w:id="180"/>
     </w:p>
-    <w:bookmarkEnd w:id="179"/>
-    <w:bookmarkEnd w:id="180"/>
     <w:bookmarkEnd w:id="181"/>
     <w:bookmarkEnd w:id="182"/>
     <w:bookmarkEnd w:id="183"/>
@@ -39974,6 +39936,8 @@
     <w:bookmarkEnd w:id="186"/>
     <w:bookmarkEnd w:id="187"/>
     <w:bookmarkEnd w:id="188"/>
+    <w:bookmarkEnd w:id="189"/>
+    <w:bookmarkEnd w:id="190"/>
     <w:p>
       <w:pPr>
         <w:spacing w:line="460" w:lineRule="exact"/>
@@ -40258,7 +40222,7 @@
             <w:tcW w:w="2280" w:type="dxa"/>
             <w:tcBorders>
               <w:top w:val="single" w:sz="2" w:space="0" w:color="000000"/>
-              <w:bottom w:val="single" w:sz="12" w:space="0" w:color="000000"/>
+              <w:bottom w:val="nil"/>
             </w:tcBorders>
             <w:vAlign w:val="center"/>
           </w:tcPr>
@@ -40286,7 +40250,7 @@
             <w:tcW w:w="2265" w:type="dxa"/>
             <w:tcBorders>
               <w:top w:val="single" w:sz="2" w:space="0" w:color="000000"/>
-              <w:bottom w:val="single" w:sz="12" w:space="0" w:color="000000"/>
+              <w:bottom w:val="nil"/>
             </w:tcBorders>
             <w:vAlign w:val="center"/>
           </w:tcPr>
@@ -40314,7 +40278,7 @@
             <w:tcW w:w="2266" w:type="dxa"/>
             <w:tcBorders>
               <w:top w:val="single" w:sz="2" w:space="0" w:color="000000"/>
-              <w:bottom w:val="single" w:sz="12" w:space="0" w:color="000000"/>
+              <w:bottom w:val="nil"/>
             </w:tcBorders>
             <w:vAlign w:val="center"/>
           </w:tcPr>
@@ -40342,7 +40306,7 @@
             <w:tcW w:w="2266" w:type="dxa"/>
             <w:tcBorders>
               <w:top w:val="single" w:sz="2" w:space="0" w:color="000000"/>
-              <w:bottom w:val="single" w:sz="12" w:space="0" w:color="000000"/>
+              <w:bottom w:val="nil"/>
             </w:tcBorders>
             <w:vAlign w:val="center"/>
           </w:tcPr>
@@ -40374,7 +40338,7 @@
           <w:tcPr>
             <w:tcW w:w="2280" w:type="dxa"/>
             <w:tcBorders>
-              <w:top w:val="single" w:sz="12" w:space="0" w:color="000000"/>
+              <w:top w:val="nil"/>
               <w:bottom w:val="nil"/>
             </w:tcBorders>
             <w:vAlign w:val="center"/>
@@ -40403,7 +40367,7 @@
             <w:tcW w:w="6797" w:type="dxa"/>
             <w:gridSpan w:val="3"/>
             <w:tcBorders>
-              <w:top w:val="single" w:sz="12" w:space="0" w:color="000000"/>
+              <w:top w:val="nil"/>
               <w:bottom w:val="nil"/>
             </w:tcBorders>
             <w:vAlign w:val="center"/>
@@ -43219,6 +43183,829 @@
     </w:p>
     <w:tbl>
       <w:tblPr>
+        <w:tblW w:w="9078" w:type="dxa"/>
+        <w:jc w:val="center"/>
+        <w:tblBorders>
+          <w:top w:val="single" w:sz="12" w:space="0" w:color="000000"/>
+          <w:bottom w:val="single" w:sz="12" w:space="0" w:color="000000"/>
+        </w:tblBorders>
+        <w:tblLayout w:type="fixed"/>
+        <w:tblCellMar>
+          <w:left w:w="0" w:type="dxa"/>
+          <w:right w:w="0" w:type="dxa"/>
+        </w:tblCellMar>
+        <w:tblLook w:val="04A0" w:firstRow="1" w:lastRow="0" w:firstColumn="1" w:lastColumn="0" w:noHBand="0" w:noVBand="1"/>
+      </w:tblPr>
+      <w:tblGrid>
+        <w:gridCol w:w="1541"/>
+        <w:gridCol w:w="2126"/>
+        <w:gridCol w:w="2553"/>
+        <w:gridCol w:w="2858"/>
+      </w:tblGrid>
+      <w:tr>
+        <w:trPr>
+          <w:trHeight w:val="312"/>
+          <w:jc w:val="center"/>
+        </w:trPr>
+        <w:tc>
+          <w:tcPr>
+            <w:tcW w:w="1541" w:type="dxa"/>
+            <w:tcBorders>
+              <w:top w:val="single" w:sz="12" w:space="0" w:color="000000"/>
+              <w:bottom w:val="single" w:sz="2" w:space="0" w:color="000000"/>
+            </w:tcBorders>
+            <w:vAlign w:val="center"/>
+          </w:tcPr>
+          <w:p>
+            <w:pPr>
+              <w:pStyle w:val="TableParagraph"/>
+              <w:spacing w:before="22"/>
+              <w:ind w:left="131" w:firstLine="420"/>
+              <w:rPr>
+                <w:rFonts w:ascii="宋体" w:eastAsia="宋体" w:hAnsi="Calibri"/>
+                <w:sz w:val="21"/>
+              </w:rPr>
+            </w:pPr>
+            <w:r>
+              <w:rPr>
+                <w:rFonts w:ascii="宋体" w:eastAsia="宋体" w:hAnsi="Calibri" w:hint="eastAsia"/>
+                <w:sz w:val="21"/>
+              </w:rPr>
+              <w:t>用例编号</w:t>
+            </w:r>
+          </w:p>
+        </w:tc>
+        <w:tc>
+          <w:tcPr>
+            <w:tcW w:w="2126" w:type="dxa"/>
+            <w:tcBorders>
+              <w:top w:val="single" w:sz="12" w:space="0" w:color="000000"/>
+              <w:bottom w:val="single" w:sz="2" w:space="0" w:color="000000"/>
+            </w:tcBorders>
+            <w:vAlign w:val="center"/>
+          </w:tcPr>
+          <w:p>
+            <w:pPr>
+              <w:pStyle w:val="TableParagraph"/>
+              <w:spacing w:before="36"/>
+              <w:ind w:left="108" w:firstLine="420"/>
+              <w:rPr>
+                <w:rFonts w:ascii="Calibri" w:eastAsia="宋体" w:hAnsi="Calibri"/>
+                <w:sz w:val="21"/>
+              </w:rPr>
+            </w:pPr>
+            <w:r>
+              <w:rPr>
+                <w:rFonts w:ascii="Calibri" w:hAnsi="Calibri"/>
+                <w:sz w:val="21"/>
+              </w:rPr>
+              <w:t>YL00</w:t>
+            </w:r>
+            <w:r>
+              <w:rPr>
+                <w:rFonts w:ascii="Calibri" w:eastAsia="宋体" w:hAnsi="Calibri" w:hint="eastAsia"/>
+                <w:sz w:val="21"/>
+              </w:rPr>
+              <w:t>4</w:t>
+            </w:r>
+          </w:p>
+        </w:tc>
+        <w:tc>
+          <w:tcPr>
+            <w:tcW w:w="2553" w:type="dxa"/>
+            <w:tcBorders>
+              <w:top w:val="single" w:sz="12" w:space="0" w:color="000000"/>
+              <w:bottom w:val="single" w:sz="2" w:space="0" w:color="000000"/>
+            </w:tcBorders>
+            <w:vAlign w:val="center"/>
+          </w:tcPr>
+          <w:p>
+            <w:pPr>
+              <w:pStyle w:val="TableParagraph"/>
+              <w:spacing w:before="22"/>
+              <w:ind w:left="109" w:firstLine="420"/>
+              <w:rPr>
+                <w:rFonts w:ascii="宋体" w:eastAsia="宋体" w:hAnsi="Calibri"/>
+                <w:sz w:val="21"/>
+              </w:rPr>
+            </w:pPr>
+            <w:r>
+              <w:rPr>
+                <w:rFonts w:ascii="宋体" w:eastAsia="宋体" w:hAnsi="Calibri" w:hint="eastAsia"/>
+                <w:sz w:val="21"/>
+              </w:rPr>
+              <w:t>程序版本</w:t>
+            </w:r>
+          </w:p>
+        </w:tc>
+        <w:tc>
+          <w:tcPr>
+            <w:tcW w:w="2858" w:type="dxa"/>
+            <w:tcBorders>
+              <w:top w:val="single" w:sz="12" w:space="0" w:color="000000"/>
+              <w:bottom w:val="single" w:sz="2" w:space="0" w:color="000000"/>
+            </w:tcBorders>
+            <w:vAlign w:val="center"/>
+          </w:tcPr>
+          <w:p>
+            <w:pPr>
+              <w:pStyle w:val="TableParagraph"/>
+              <w:spacing w:before="36"/>
+              <w:ind w:left="108" w:firstLine="420"/>
+              <w:rPr>
+                <w:rFonts w:ascii="Calibri" w:hAnsi="Calibri"/>
+                <w:sz w:val="21"/>
+              </w:rPr>
+            </w:pPr>
+            <w:r>
+              <w:rPr>
+                <w:rFonts w:ascii="Calibri" w:hAnsi="Calibri"/>
+                <w:sz w:val="21"/>
+              </w:rPr>
+              <w:t>1.00</w:t>
+            </w:r>
+          </w:p>
+        </w:tc>
+      </w:tr>
+      <w:tr>
+        <w:trPr>
+          <w:trHeight w:val="311"/>
+          <w:jc w:val="center"/>
+        </w:trPr>
+        <w:tc>
+          <w:tcPr>
+            <w:tcW w:w="1541" w:type="dxa"/>
+            <w:tcBorders>
+              <w:top w:val="single" w:sz="2" w:space="0" w:color="000000"/>
+            </w:tcBorders>
+            <w:vAlign w:val="center"/>
+          </w:tcPr>
+          <w:p>
+            <w:pPr>
+              <w:pStyle w:val="TableParagraph"/>
+              <w:spacing w:before="21"/>
+              <w:ind w:left="131" w:firstLine="420"/>
+              <w:rPr>
+                <w:rFonts w:ascii="宋体" w:eastAsia="宋体" w:hAnsi="Calibri"/>
+                <w:sz w:val="21"/>
+              </w:rPr>
+            </w:pPr>
+            <w:r>
+              <w:rPr>
+                <w:rFonts w:ascii="宋体" w:eastAsia="宋体" w:hAnsi="Calibri" w:hint="eastAsia"/>
+                <w:sz w:val="21"/>
+              </w:rPr>
+              <w:t>功能名称</w:t>
+            </w:r>
+          </w:p>
+        </w:tc>
+        <w:tc>
+          <w:tcPr>
+            <w:tcW w:w="2126" w:type="dxa"/>
+            <w:tcBorders>
+              <w:top w:val="single" w:sz="2" w:space="0" w:color="000000"/>
+            </w:tcBorders>
+            <w:vAlign w:val="center"/>
+          </w:tcPr>
+          <w:p>
+            <w:pPr>
+              <w:pStyle w:val="TableParagraph"/>
+              <w:spacing w:before="21"/>
+              <w:ind w:left="108" w:firstLine="420"/>
+              <w:rPr>
+                <w:rFonts w:ascii="宋体" w:eastAsia="宋体" w:hAnsi="Calibri"/>
+                <w:sz w:val="21"/>
+              </w:rPr>
+            </w:pPr>
+            <w:r>
+              <w:rPr>
+                <w:rFonts w:ascii="宋体" w:eastAsia="宋体" w:hAnsi="Calibri" w:hint="eastAsia"/>
+                <w:sz w:val="21"/>
+              </w:rPr>
+              <w:t>信息删除测试</w:t>
+            </w:r>
+          </w:p>
+        </w:tc>
+        <w:tc>
+          <w:tcPr>
+            <w:tcW w:w="2553" w:type="dxa"/>
+            <w:tcBorders>
+              <w:top w:val="single" w:sz="2" w:space="0" w:color="000000"/>
+            </w:tcBorders>
+            <w:vAlign w:val="center"/>
+          </w:tcPr>
+          <w:p>
+            <w:pPr>
+              <w:pStyle w:val="TableParagraph"/>
+              <w:spacing w:before="21"/>
+              <w:ind w:left="109" w:firstLine="420"/>
+              <w:rPr>
+                <w:rFonts w:ascii="宋体" w:eastAsia="宋体" w:hAnsi="Calibri"/>
+                <w:sz w:val="21"/>
+              </w:rPr>
+            </w:pPr>
+            <w:r>
+              <w:rPr>
+                <w:rFonts w:ascii="宋体" w:eastAsia="宋体" w:hAnsi="Calibri" w:hint="eastAsia"/>
+                <w:sz w:val="21"/>
+              </w:rPr>
+              <w:t>编制人</w:t>
+            </w:r>
+          </w:p>
+        </w:tc>
+        <w:tc>
+          <w:tcPr>
+            <w:tcW w:w="2858" w:type="dxa"/>
+            <w:tcBorders>
+              <w:top w:val="single" w:sz="2" w:space="0" w:color="000000"/>
+            </w:tcBorders>
+            <w:vAlign w:val="center"/>
+          </w:tcPr>
+          <w:p>
+            <w:pPr>
+              <w:pStyle w:val="TableParagraph"/>
+              <w:spacing w:before="35"/>
+              <w:ind w:left="108" w:firstLine="420"/>
+              <w:rPr>
+                <w:rFonts w:ascii="Calibri" w:hAnsi="Calibri"/>
+                <w:sz w:val="21"/>
+              </w:rPr>
+            </w:pPr>
+            <w:r>
+              <w:rPr>
+                <w:rFonts w:ascii="宋体" w:eastAsia="宋体" w:hAnsi="宋体" w:hint="eastAsia"/>
+                <w:sz w:val="21"/>
+              </w:rPr>
+              <w:t>李铁蛋</w:t>
+            </w:r>
+          </w:p>
+        </w:tc>
+      </w:tr>
+      <w:tr>
+        <w:trPr>
+          <w:trHeight w:val="312"/>
+          <w:jc w:val="center"/>
+        </w:trPr>
+        <w:tc>
+          <w:tcPr>
+            <w:tcW w:w="1541" w:type="dxa"/>
+            <w:vAlign w:val="center"/>
+          </w:tcPr>
+          <w:p>
+            <w:pPr>
+              <w:pStyle w:val="TableParagraph"/>
+              <w:spacing w:before="22"/>
+              <w:ind w:left="131" w:firstLine="420"/>
+              <w:rPr>
+                <w:rFonts w:ascii="宋体" w:eastAsia="宋体" w:hAnsi="Calibri"/>
+                <w:sz w:val="21"/>
+              </w:rPr>
+            </w:pPr>
+            <w:r>
+              <w:rPr>
+                <w:rFonts w:ascii="宋体" w:eastAsia="宋体" w:hAnsi="Calibri" w:hint="eastAsia"/>
+                <w:sz w:val="21"/>
+              </w:rPr>
+              <w:t>功能描述</w:t>
+            </w:r>
+          </w:p>
+        </w:tc>
+        <w:tc>
+          <w:tcPr>
+            <w:tcW w:w="7537" w:type="dxa"/>
+            <w:gridSpan w:val="3"/>
+            <w:vAlign w:val="center"/>
+          </w:tcPr>
+          <w:p>
+            <w:pPr>
+              <w:pStyle w:val="TableParagraph"/>
+              <w:spacing w:before="22"/>
+              <w:ind w:left="108" w:firstLine="420"/>
+              <w:rPr>
+                <w:rFonts w:ascii="宋体" w:eastAsia="宋体" w:hAnsi="Calibri"/>
+                <w:sz w:val="21"/>
+              </w:rPr>
+            </w:pPr>
+            <w:r>
+              <w:rPr>
+                <w:rFonts w:ascii="宋体" w:eastAsia="宋体" w:hAnsi="Calibri" w:hint="eastAsia"/>
+                <w:sz w:val="21"/>
+              </w:rPr>
+              <w:t>对使用者删除信息进行测试，判断其功能是否达到预期的要求</w:t>
+            </w:r>
+          </w:p>
+        </w:tc>
+      </w:tr>
+      <w:tr>
+        <w:trPr>
+          <w:trHeight w:val="311"/>
+          <w:jc w:val="center"/>
+        </w:trPr>
+        <w:tc>
+          <w:tcPr>
+            <w:tcW w:w="1541" w:type="dxa"/>
+            <w:vAlign w:val="center"/>
+          </w:tcPr>
+          <w:p>
+            <w:pPr>
+              <w:pStyle w:val="TableParagraph"/>
+              <w:spacing w:before="21"/>
+              <w:ind w:left="131" w:firstLine="420"/>
+              <w:rPr>
+                <w:rFonts w:ascii="宋体" w:eastAsia="宋体" w:hAnsi="Calibri"/>
+                <w:sz w:val="21"/>
+              </w:rPr>
+            </w:pPr>
+            <w:r>
+              <w:rPr>
+                <w:rFonts w:ascii="宋体" w:eastAsia="宋体" w:hAnsi="Calibri" w:hint="eastAsia"/>
+                <w:sz w:val="21"/>
+              </w:rPr>
+              <w:t>用例目的</w:t>
+            </w:r>
+          </w:p>
+        </w:tc>
+        <w:tc>
+          <w:tcPr>
+            <w:tcW w:w="7537" w:type="dxa"/>
+            <w:gridSpan w:val="3"/>
+            <w:vAlign w:val="center"/>
+          </w:tcPr>
+          <w:p>
+            <w:pPr>
+              <w:pStyle w:val="TableParagraph"/>
+              <w:spacing w:before="21"/>
+              <w:ind w:left="108" w:firstLine="420"/>
+              <w:rPr>
+                <w:rFonts w:ascii="宋体" w:eastAsia="宋体" w:hAnsi="Calibri"/>
+                <w:sz w:val="21"/>
+              </w:rPr>
+            </w:pPr>
+            <w:r>
+              <w:rPr>
+                <w:rFonts w:ascii="宋体" w:eastAsia="宋体" w:hAnsi="Calibri" w:hint="eastAsia"/>
+                <w:sz w:val="21"/>
+              </w:rPr>
+              <w:t>对系统使用者删除信息进行原型测试。</w:t>
+            </w:r>
+          </w:p>
+        </w:tc>
+      </w:tr>
+      <w:tr>
+        <w:trPr>
+          <w:trHeight w:val="312"/>
+          <w:jc w:val="center"/>
+        </w:trPr>
+        <w:tc>
+          <w:tcPr>
+            <w:tcW w:w="1541" w:type="dxa"/>
+            <w:vAlign w:val="center"/>
+          </w:tcPr>
+          <w:p>
+            <w:pPr>
+              <w:pStyle w:val="TableParagraph"/>
+              <w:spacing w:before="22"/>
+              <w:ind w:left="131" w:firstLine="420"/>
+              <w:rPr>
+                <w:rFonts w:ascii="宋体" w:eastAsia="宋体" w:hAnsi="Calibri"/>
+                <w:sz w:val="21"/>
+              </w:rPr>
+            </w:pPr>
+            <w:r>
+              <w:rPr>
+                <w:rFonts w:ascii="宋体" w:eastAsia="宋体" w:hAnsi="Calibri" w:hint="eastAsia"/>
+                <w:sz w:val="21"/>
+              </w:rPr>
+              <w:t>测试项</w:t>
+            </w:r>
+          </w:p>
+        </w:tc>
+        <w:tc>
+          <w:tcPr>
+            <w:tcW w:w="2126" w:type="dxa"/>
+            <w:vAlign w:val="center"/>
+          </w:tcPr>
+          <w:p>
+            <w:pPr>
+              <w:pStyle w:val="TableParagraph"/>
+              <w:spacing w:before="22"/>
+              <w:ind w:left="108" w:firstLine="420"/>
+              <w:rPr>
+                <w:rFonts w:ascii="宋体" w:eastAsia="宋体" w:hAnsi="Calibri"/>
+                <w:sz w:val="21"/>
+              </w:rPr>
+            </w:pPr>
+            <w:r>
+              <w:rPr>
+                <w:rFonts w:ascii="宋体" w:eastAsia="宋体" w:hAnsi="Calibri" w:hint="eastAsia"/>
+                <w:sz w:val="21"/>
+              </w:rPr>
+              <w:t>测试数据</w:t>
+            </w:r>
+          </w:p>
+        </w:tc>
+        <w:tc>
+          <w:tcPr>
+            <w:tcW w:w="2553" w:type="dxa"/>
+            <w:vAlign w:val="center"/>
+          </w:tcPr>
+          <w:p>
+            <w:pPr>
+              <w:pStyle w:val="TableParagraph"/>
+              <w:spacing w:before="22"/>
+              <w:ind w:left="109" w:firstLine="420"/>
+              <w:rPr>
+                <w:rFonts w:ascii="宋体" w:eastAsia="宋体" w:hAnsi="Calibri"/>
+                <w:sz w:val="21"/>
+              </w:rPr>
+            </w:pPr>
+            <w:r>
+              <w:rPr>
+                <w:rFonts w:ascii="宋体" w:eastAsia="宋体" w:hAnsi="Calibri" w:hint="eastAsia"/>
+                <w:sz w:val="21"/>
+              </w:rPr>
+              <w:t>测试结果</w:t>
+            </w:r>
+          </w:p>
+        </w:tc>
+        <w:tc>
+          <w:tcPr>
+            <w:tcW w:w="2858" w:type="dxa"/>
+            <w:vAlign w:val="center"/>
+          </w:tcPr>
+          <w:p>
+            <w:pPr>
+              <w:pStyle w:val="TableParagraph"/>
+              <w:spacing w:before="22"/>
+              <w:ind w:left="108" w:firstLine="420"/>
+              <w:rPr>
+                <w:rFonts w:ascii="宋体" w:eastAsia="宋体" w:hAnsi="Calibri"/>
+                <w:sz w:val="21"/>
+              </w:rPr>
+            </w:pPr>
+            <w:r>
+              <w:rPr>
+                <w:rFonts w:ascii="宋体" w:eastAsia="宋体" w:hAnsi="Calibri" w:hint="eastAsia"/>
+                <w:sz w:val="21"/>
+              </w:rPr>
+              <w:t>预期结果</w:t>
+            </w:r>
+          </w:p>
+        </w:tc>
+      </w:tr>
+      <w:tr>
+        <w:trPr>
+          <w:trHeight w:val="311"/>
+          <w:jc w:val="center"/>
+        </w:trPr>
+        <w:tc>
+          <w:tcPr>
+            <w:tcW w:w="1541" w:type="dxa"/>
+            <w:vAlign w:val="center"/>
+          </w:tcPr>
+          <w:p>
+            <w:pPr>
+              <w:pStyle w:val="TableParagraph"/>
+              <w:spacing w:before="21"/>
+              <w:ind w:left="131" w:firstLine="420"/>
+              <w:rPr>
+                <w:rFonts w:ascii="宋体" w:eastAsia="宋体" w:hAnsi="Calibri"/>
+                <w:sz w:val="21"/>
+              </w:rPr>
+            </w:pPr>
+            <w:r>
+              <w:rPr>
+                <w:rFonts w:ascii="宋体" w:eastAsia="宋体" w:hAnsi="Calibri" w:hint="eastAsia"/>
+                <w:sz w:val="21"/>
+              </w:rPr>
+              <w:t>数据1</w:t>
+            </w:r>
+          </w:p>
+        </w:tc>
+        <w:tc>
+          <w:tcPr>
+            <w:tcW w:w="2126" w:type="dxa"/>
+            <w:vAlign w:val="center"/>
+          </w:tcPr>
+          <w:p>
+            <w:pPr>
+              <w:pStyle w:val="TableParagraph"/>
+              <w:spacing w:before="21"/>
+              <w:ind w:left="108" w:firstLine="420"/>
+              <w:rPr>
+                <w:rFonts w:ascii="宋体" w:eastAsia="宋体" w:hAnsi="Calibri"/>
+                <w:sz w:val="21"/>
+              </w:rPr>
+            </w:pPr>
+            <w:r>
+              <w:rPr>
+                <w:rFonts w:ascii="宋体" w:eastAsia="宋体" w:hAnsi="Calibri" w:hint="eastAsia"/>
+                <w:sz w:val="21"/>
+              </w:rPr>
+              <w:t>无任何关联的数据1</w:t>
+            </w:r>
+          </w:p>
+        </w:tc>
+        <w:tc>
+          <w:tcPr>
+            <w:tcW w:w="2553" w:type="dxa"/>
+            <w:vAlign w:val="center"/>
+          </w:tcPr>
+          <w:p>
+            <w:pPr>
+              <w:pStyle w:val="TableParagraph"/>
+              <w:spacing w:before="21"/>
+              <w:ind w:left="109" w:firstLine="420"/>
+              <w:rPr>
+                <w:rFonts w:ascii="宋体" w:eastAsia="宋体" w:hAnsi="Calibri"/>
+                <w:sz w:val="21"/>
+              </w:rPr>
+            </w:pPr>
+            <w:r>
+              <w:rPr>
+                <w:rFonts w:ascii="宋体" w:eastAsia="宋体" w:hAnsi="Calibri" w:hint="eastAsia"/>
+                <w:sz w:val="21"/>
+              </w:rPr>
+              <w:t>数据删除成功</w:t>
+            </w:r>
+          </w:p>
+        </w:tc>
+        <w:tc>
+          <w:tcPr>
+            <w:tcW w:w="2858" w:type="dxa"/>
+            <w:vAlign w:val="center"/>
+          </w:tcPr>
+          <w:p>
+            <w:pPr>
+              <w:pStyle w:val="TableParagraph"/>
+              <w:spacing w:before="21"/>
+              <w:ind w:left="108" w:firstLine="420"/>
+              <w:rPr>
+                <w:rFonts w:ascii="宋体" w:eastAsia="宋体" w:hAnsi="Calibri"/>
+                <w:sz w:val="21"/>
+              </w:rPr>
+            </w:pPr>
+            <w:r>
+              <w:rPr>
+                <w:rFonts w:ascii="宋体" w:eastAsia="宋体" w:hAnsi="Calibri" w:hint="eastAsia"/>
+                <w:sz w:val="21"/>
+              </w:rPr>
+              <w:t>数据删除成功</w:t>
+            </w:r>
+          </w:p>
+        </w:tc>
+      </w:tr>
+      <w:tr>
+        <w:trPr>
+          <w:trHeight w:val="312"/>
+          <w:jc w:val="center"/>
+        </w:trPr>
+        <w:tc>
+          <w:tcPr>
+            <w:tcW w:w="1541" w:type="dxa"/>
+            <w:vAlign w:val="center"/>
+          </w:tcPr>
+          <w:p>
+            <w:pPr>
+              <w:pStyle w:val="TableParagraph"/>
+              <w:spacing w:before="22"/>
+              <w:ind w:left="131" w:firstLine="420"/>
+              <w:rPr>
+                <w:rFonts w:ascii="宋体" w:eastAsia="宋体" w:hAnsi="Calibri"/>
+                <w:sz w:val="21"/>
+              </w:rPr>
+            </w:pPr>
+            <w:r>
+              <w:rPr>
+                <w:rFonts w:ascii="宋体" w:eastAsia="宋体" w:hAnsi="Calibri" w:hint="eastAsia"/>
+                <w:sz w:val="21"/>
+              </w:rPr>
+              <w:t>数据2</w:t>
+            </w:r>
+          </w:p>
+        </w:tc>
+        <w:tc>
+          <w:tcPr>
+            <w:tcW w:w="2126" w:type="dxa"/>
+            <w:vAlign w:val="center"/>
+          </w:tcPr>
+          <w:p>
+            <w:pPr>
+              <w:pStyle w:val="TableParagraph"/>
+              <w:spacing w:before="22"/>
+              <w:ind w:left="108" w:firstLine="420"/>
+              <w:rPr>
+                <w:rFonts w:ascii="宋体" w:eastAsia="宋体" w:hAnsi="Calibri"/>
+                <w:sz w:val="21"/>
+              </w:rPr>
+            </w:pPr>
+            <w:r>
+              <w:rPr>
+                <w:rFonts w:ascii="宋体" w:eastAsia="宋体" w:hAnsi="Calibri" w:hint="eastAsia"/>
+                <w:sz w:val="21"/>
+              </w:rPr>
+              <w:t>其他关联数据</w:t>
+            </w:r>
+          </w:p>
+        </w:tc>
+        <w:tc>
+          <w:tcPr>
+            <w:tcW w:w="2553" w:type="dxa"/>
+            <w:vAlign w:val="center"/>
+          </w:tcPr>
+          <w:p>
+            <w:pPr>
+              <w:pStyle w:val="TableParagraph"/>
+              <w:spacing w:before="21"/>
+              <w:ind w:left="109" w:firstLine="420"/>
+              <w:rPr>
+                <w:rFonts w:ascii="宋体" w:eastAsia="宋体" w:hAnsi="Calibri"/>
+                <w:sz w:val="21"/>
+              </w:rPr>
+            </w:pPr>
+            <w:r>
+              <w:rPr>
+                <w:rFonts w:ascii="宋体" w:eastAsia="宋体" w:hAnsi="Calibri" w:hint="eastAsia"/>
+                <w:sz w:val="21"/>
+              </w:rPr>
+              <w:t>请确认是否删除</w:t>
+            </w:r>
+          </w:p>
+        </w:tc>
+        <w:tc>
+          <w:tcPr>
+            <w:tcW w:w="2858" w:type="dxa"/>
+            <w:vAlign w:val="center"/>
+          </w:tcPr>
+          <w:p>
+            <w:pPr>
+              <w:pStyle w:val="TableParagraph"/>
+              <w:spacing w:before="21"/>
+              <w:ind w:left="108" w:firstLine="420"/>
+              <w:rPr>
+                <w:rFonts w:ascii="宋体" w:eastAsia="宋体" w:hAnsi="Calibri"/>
+                <w:sz w:val="21"/>
+              </w:rPr>
+            </w:pPr>
+            <w:r>
+              <w:rPr>
+                <w:rFonts w:ascii="宋体" w:eastAsia="宋体" w:hAnsi="Calibri" w:hint="eastAsia"/>
+                <w:sz w:val="21"/>
+              </w:rPr>
+              <w:t>请确认是否删除</w:t>
+            </w:r>
+          </w:p>
+        </w:tc>
+      </w:tr>
+    </w:tbl>
+    <w:p>
+      <w:pPr>
+        <w:widowControl/>
+        <w:spacing w:line="360" w:lineRule="auto"/>
+        <w:ind w:firstLineChars="200" w:firstLine="480"/>
+        <w:jc w:val="left"/>
+        <w:rPr>
+          <w:rFonts w:ascii="宋体" w:hAnsi="宋体" w:cs="Arial Unicode MS"/>
+          <w:kern w:val="0"/>
+          <w:sz w:val="24"/>
+        </w:rPr>
+      </w:pPr>
+      <w:r>
+        <w:rPr>
+          <w:rFonts w:hint="eastAsia"/>
+          <w:sz w:val="24"/>
+          <w:szCs w:val="24"/>
+        </w:rPr>
+        <w:lastRenderedPageBreak/>
+        <w:t>（</w:t>
+      </w:r>
+      <w:r>
+        <w:rPr>
+          <w:sz w:val="24"/>
+          <w:szCs w:val="24"/>
+        </w:rPr>
+        <w:t>5</w:t>
+      </w:r>
+      <w:r>
+        <w:rPr>
+          <w:rFonts w:hint="eastAsia"/>
+          <w:sz w:val="24"/>
+          <w:szCs w:val="24"/>
+        </w:rPr>
+        <w:t>）</w:t>
+      </w:r>
+      <w:r>
+        <w:rPr>
+          <w:rFonts w:ascii="宋体" w:hAnsi="宋体" w:cs="Arial Unicode MS" w:hint="eastAsia"/>
+          <w:kern w:val="0"/>
+          <w:sz w:val="24"/>
+        </w:rPr>
+        <w:t>信息删除测试</w:t>
+      </w:r>
+    </w:p>
+    <w:p>
+      <w:pPr>
+        <w:spacing w:line="460" w:lineRule="exact"/>
+        <w:ind w:firstLineChars="200" w:firstLine="480"/>
+        <w:rPr>
+          <w:rFonts w:ascii="Times New Roman" w:hAnsi="Times New Roman" w:cs="Times New Roman"/>
+          <w:sz w:val="24"/>
+          <w:szCs w:val="24"/>
+        </w:rPr>
+      </w:pPr>
+      <w:r>
+        <w:rPr>
+          <w:rFonts w:ascii="Times New Roman" w:hAnsi="Times New Roman" w:cs="Times New Roman" w:hint="eastAsia"/>
+          <w:sz w:val="24"/>
+          <w:szCs w:val="24"/>
+        </w:rPr>
+        <w:t>管理人员在资料页中，单击资料</w:t>
+      </w:r>
+      <w:r>
+        <w:rPr>
+          <w:rFonts w:ascii="Times New Roman" w:hAnsi="Times New Roman" w:cs="Times New Roman" w:hint="eastAsia"/>
+          <w:sz w:val="24"/>
+          <w:szCs w:val="24"/>
+        </w:rPr>
+        <w:t>可以进行查询，如表</w:t>
+      </w:r>
+      <w:r>
+        <w:rPr>
+          <w:rFonts w:ascii="Times New Roman" w:hAnsi="Times New Roman" w:cs="Times New Roman"/>
+          <w:sz w:val="24"/>
+          <w:szCs w:val="24"/>
+        </w:rPr>
+        <w:t>5-5</w:t>
+      </w:r>
+      <w:r>
+        <w:rPr>
+          <w:rFonts w:ascii="Times New Roman" w:hAnsi="Times New Roman" w:cs="Times New Roman" w:hint="eastAsia"/>
+          <w:sz w:val="24"/>
+          <w:szCs w:val="24"/>
+        </w:rPr>
+        <w:t>。</w:t>
+      </w:r>
+    </w:p>
+    <w:p>
+      <w:pPr>
+        <w:jc w:val="center"/>
+        <w:rPr>
+          <w:rFonts w:ascii="Times New Roman" w:hAnsi="Times New Roman" w:cs="Times New Roman"/>
+          <w:szCs w:val="21"/>
+        </w:rPr>
+      </w:pPr>
+      <w:r>
+        <w:rPr>
+          <w:rFonts w:ascii="Times New Roman" w:hAnsi="Times New Roman" w:cs="Times New Roman" w:hint="eastAsia"/>
+          <w:szCs w:val="21"/>
+        </w:rPr>
+        <w:t>表</w:t>
+      </w:r>
+      <w:r>
+        <w:rPr>
+          <w:rFonts w:ascii="Times New Roman" w:hAnsi="Times New Roman" w:cs="Times New Roman"/>
+          <w:szCs w:val="21"/>
+        </w:rPr>
+        <w:t>5-</w:t>
+      </w:r>
+      <w:r>
+        <w:rPr>
+          <w:rFonts w:ascii="Times New Roman" w:hAnsi="Times New Roman" w:cs="Times New Roman"/>
+          <w:szCs w:val="21"/>
+        </w:rPr>
+        <w:t>5</w:t>
+      </w:r>
+      <w:r>
+        <w:rPr>
+          <w:rFonts w:ascii="Times New Roman" w:hAnsi="Times New Roman" w:cs="Times New Roman" w:hint="eastAsia"/>
+          <w:szCs w:val="21"/>
+        </w:rPr>
+        <w:t xml:space="preserve"> </w:t>
+      </w:r>
+      <w:r>
+        <w:rPr>
+          <w:rFonts w:ascii="Times New Roman" w:hAnsi="Times New Roman" w:cs="Times New Roman" w:hint="eastAsia"/>
+          <w:szCs w:val="21"/>
+        </w:rPr>
+        <w:t>信息</w:t>
+      </w:r>
+      <w:r>
+        <w:rPr>
+          <w:rFonts w:ascii="Times New Roman" w:hAnsi="Times New Roman" w:cs="Times New Roman" w:hint="eastAsia"/>
+          <w:szCs w:val="21"/>
+        </w:rPr>
+        <w:t>查询</w:t>
+      </w:r>
+      <w:r>
+        <w:rPr>
+          <w:rFonts w:ascii="Times New Roman" w:hAnsi="Times New Roman" w:cs="Times New Roman" w:hint="eastAsia"/>
+          <w:szCs w:val="21"/>
+        </w:rPr>
+        <w:t>测试</w:t>
+      </w:r>
+    </w:p>
+    <w:tbl>
+      <w:tblPr>
         <w:tblW w:w="0" w:type="auto"/>
         <w:jc w:val="center"/>
         <w:tblBorders>
@@ -43418,7 +44205,21 @@
                 <w:rFonts w:ascii="宋体" w:eastAsia="宋体" w:hAnsi="Calibri" w:hint="eastAsia"/>
                 <w:sz w:val="21"/>
               </w:rPr>
-              <w:t>信息删除测试</w:t>
+              <w:t>信息</w:t>
+            </w:r>
+            <w:r>
+              <w:rPr>
+                <w:rFonts w:ascii="宋体" w:eastAsia="宋体" w:hAnsi="Calibri" w:hint="eastAsia"/>
+                <w:sz w:val="21"/>
+              </w:rPr>
+              <w:t>查询</w:t>
+            </w:r>
+            <w:r>
+              <w:rPr>
+                <w:rFonts w:ascii="宋体" w:eastAsia="宋体" w:hAnsi="Calibri" w:hint="eastAsia"/>
+                <w:sz w:val="21"/>
+              </w:rPr>
+              <w:t>测试</w:t>
             </w:r>
           </w:p>
         </w:tc>
@@ -43527,7 +44328,21 @@
                 <w:rFonts w:ascii="宋体" w:eastAsia="宋体" w:hAnsi="Calibri" w:hint="eastAsia"/>
                 <w:sz w:val="21"/>
               </w:rPr>
-              <w:t>对使用者删除信息进行测试，判断其功能是否达到预期的要求</w:t>
+              <w:t>对使用者</w:t>
+            </w:r>
+            <w:r>
+              <w:rPr>
+                <w:rFonts w:ascii="宋体" w:eastAsia="宋体" w:hAnsi="Calibri" w:hint="eastAsia"/>
+                <w:sz w:val="21"/>
+              </w:rPr>
+              <w:t>查询</w:t>
+            </w:r>
+            <w:r>
+              <w:rPr>
+                <w:rFonts w:ascii="宋体" w:eastAsia="宋体" w:hAnsi="Calibri" w:hint="eastAsia"/>
+                <w:sz w:val="21"/>
+              </w:rPr>
+              <w:t>信息进行测试，判断其功能是否达到预期的要求</w:t>
             </w:r>
           </w:p>
         </w:tc>
@@ -43582,7 +44397,21 @@
                 <w:rFonts w:ascii="宋体" w:eastAsia="宋体" w:hAnsi="Calibri" w:hint="eastAsia"/>
                 <w:sz w:val="21"/>
               </w:rPr>
-              <w:t>对系统使用者删除信息进行原型测试。</w:t>
+              <w:t>对系统使用者</w:t>
+            </w:r>
+            <w:r>
+              <w:rPr>
+                <w:rFonts w:ascii="宋体" w:eastAsia="宋体" w:hAnsi="Calibri" w:hint="eastAsia"/>
+                <w:sz w:val="21"/>
+              </w:rPr>
+              <w:t>查询</w:t>
+            </w:r>
+            <w:r>
+              <w:rPr>
+                <w:rFonts w:ascii="宋体" w:eastAsia="宋体" w:hAnsi="Calibri" w:hint="eastAsia"/>
+                <w:sz w:val="21"/>
+              </w:rPr>
+              <w:t>信息进行原型测试。</w:t>
             </w:r>
           </w:p>
         </w:tc>
@@ -43762,7 +44591,21 @@
                 <w:rFonts w:ascii="宋体" w:eastAsia="宋体" w:hAnsi="Calibri" w:hint="eastAsia"/>
                 <w:sz w:val="21"/>
               </w:rPr>
-              <w:t>数据删除成功</w:t>
+              <w:t>数据</w:t>
+            </w:r>
+            <w:r>
+              <w:rPr>
+                <w:rFonts w:ascii="宋体" w:eastAsia="宋体" w:hAnsi="Calibri" w:hint="eastAsia"/>
+                <w:sz w:val="21"/>
+              </w:rPr>
+              <w:t>查询</w:t>
+            </w:r>
+            <w:r>
+              <w:rPr>
+                <w:rFonts w:ascii="宋体" w:eastAsia="宋体" w:hAnsi="Calibri" w:hint="eastAsia"/>
+                <w:sz w:val="21"/>
+              </w:rPr>
+              <w:t>成功</w:t>
             </w:r>
           </w:p>
         </w:tc>
@@ -43786,7 +44629,21 @@
                 <w:rFonts w:ascii="宋体" w:eastAsia="宋体" w:hAnsi="Calibri" w:hint="eastAsia"/>
                 <w:sz w:val="21"/>
               </w:rPr>
-              <w:t>数据删除成功</w:t>
+              <w:t>数据</w:t>
+            </w:r>
+            <w:r>
+              <w:rPr>
+                <w:rFonts w:ascii="宋体" w:eastAsia="宋体" w:hAnsi="Calibri" w:hint="eastAsia"/>
+                <w:sz w:val="21"/>
+              </w:rPr>
+              <w:t>查询</w:t>
+            </w:r>
+            <w:r>
+              <w:rPr>
+                <w:rFonts w:ascii="宋体" w:eastAsia="宋体" w:hAnsi="Calibri" w:hint="eastAsia"/>
+                <w:sz w:val="21"/>
+              </w:rPr>
+              <w:t>成功</w:t>
             </w:r>
           </w:p>
         </w:tc>
@@ -43864,7 +44721,14 @@
                 <w:rFonts w:ascii="宋体" w:eastAsia="宋体" w:hAnsi="Calibri" w:hint="eastAsia"/>
                 <w:sz w:val="21"/>
               </w:rPr>
-              <w:t>请确认是否删除</w:t>
+              <w:t>请确认是否</w:t>
+            </w:r>
+            <w:r>
+              <w:rPr>
+                <w:rFonts w:ascii="宋体" w:eastAsia="宋体" w:hAnsi="Calibri" w:hint="eastAsia"/>
+                <w:sz w:val="21"/>
+              </w:rPr>
+              <w:t>查询</w:t>
             </w:r>
           </w:p>
         </w:tc>
@@ -43888,7 +44752,14 @@
                 <w:rFonts w:ascii="宋体" w:eastAsia="宋体" w:hAnsi="Calibri" w:hint="eastAsia"/>
                 <w:sz w:val="21"/>
               </w:rPr>
-              <w:t>请确认是否删除</w:t>
+              <w:t>请确认是否</w:t>
+            </w:r>
+            <w:r>
+              <w:rPr>
+                <w:rFonts w:ascii="宋体" w:eastAsia="宋体" w:hAnsi="Calibri" w:hint="eastAsia"/>
+                <w:sz w:val="21"/>
+              </w:rPr>
+              <w:t>查询</w:t>
             </w:r>
           </w:p>
         </w:tc>
